--- a/testfile.java.docx
+++ b/testfile.java.docx
@@ -4,8 +4,7498 @@
   <w:body>
     <w:p>
       <w:r>
-        <w:t>test</w:t>
-      </w:r>
+        <w:t>T</w:t>
+      </w:r>
+      <w:r>
+        <w:t>est</w:t>
+      </w:r>
+    </w:p>
+    <w:p>
+      <w:pPr>
+        <w:autoSpaceDE w:val="0"/>
+        <w:autoSpaceDN w:val="0"/>
+        <w:adjustRightInd w:val="0"/>
+        <w:spacing w:after="0" w:line="240" w:lineRule="auto"/>
+        <w:rPr>
+          <w:rFonts w:ascii="Lucida Console" w:hAnsi="Lucida Console" w:cs="Lucida Console"/>
+          <w:sz w:val="18"/>
+          <w:szCs w:val="18"/>
+        </w:rPr>
+      </w:pPr>
+    </w:p>
+    <w:p>
+      <w:pPr>
+        <w:autoSpaceDE w:val="0"/>
+        <w:autoSpaceDN w:val="0"/>
+        <w:adjustRightInd w:val="0"/>
+        <w:spacing w:after="0" w:line="240" w:lineRule="auto"/>
+        <w:rPr>
+          <w:rFonts w:ascii="Lucida Console" w:hAnsi="Lucida Console" w:cs="Lucida Console"/>
+          <w:color w:val="BFBF00"/>
+          <w:sz w:val="18"/>
+          <w:szCs w:val="18"/>
+        </w:rPr>
+      </w:pPr>
+      <w:r>
+        <w:rPr>
+          <w:rFonts w:ascii="Lucida Console" w:hAnsi="Lucida Console" w:cs="Lucida Console"/>
+          <w:color w:val="00BF00"/>
+          <w:sz w:val="18"/>
+          <w:szCs w:val="18"/>
+        </w:rPr>
+        <w:t xml:space="preserve">Swati.Bhatt@TBNDTHTIMEL0048 </w:t>
+      </w:r>
+      <w:r>
+        <w:rPr>
+          <w:rFonts w:ascii="Lucida Console" w:hAnsi="Lucida Console" w:cs="Lucida Console"/>
+          <w:color w:val="BF00BF"/>
+          <w:sz w:val="18"/>
+          <w:szCs w:val="18"/>
+        </w:rPr>
+        <w:t xml:space="preserve">MINGW64 </w:t>
+      </w:r>
+      <w:r>
+        <w:rPr>
+          <w:rFonts w:ascii="Lucida Console" w:hAnsi="Lucida Console" w:cs="Lucida Console"/>
+          <w:color w:val="BFBF00"/>
+          <w:sz w:val="18"/>
+          <w:szCs w:val="18"/>
+        </w:rPr>
+        <w:t>~</w:t>
+      </w:r>
+    </w:p>
+    <w:p>
+      <w:pPr>
+        <w:autoSpaceDE w:val="0"/>
+        <w:autoSpaceDN w:val="0"/>
+        <w:adjustRightInd w:val="0"/>
+        <w:spacing w:after="0" w:line="240" w:lineRule="auto"/>
+        <w:rPr>
+          <w:rFonts w:ascii="Lucida Console" w:hAnsi="Lucida Console" w:cs="Lucida Console"/>
+          <w:sz w:val="18"/>
+          <w:szCs w:val="18"/>
+        </w:rPr>
+      </w:pPr>
+      <w:r>
+        <w:rPr>
+          <w:rFonts w:ascii="Lucida Console" w:hAnsi="Lucida Console" w:cs="Lucida Console"/>
+          <w:sz w:val="18"/>
+          <w:szCs w:val="18"/>
+        </w:rPr>
+        <w:t>$ cd d:</w:t>
+      </w:r>
+    </w:p>
+    <w:p>
+      <w:pPr>
+        <w:autoSpaceDE w:val="0"/>
+        <w:autoSpaceDN w:val="0"/>
+        <w:adjustRightInd w:val="0"/>
+        <w:spacing w:after="0" w:line="240" w:lineRule="auto"/>
+        <w:rPr>
+          <w:rFonts w:ascii="Lucida Console" w:hAnsi="Lucida Console" w:cs="Lucida Console"/>
+          <w:sz w:val="18"/>
+          <w:szCs w:val="18"/>
+        </w:rPr>
+      </w:pPr>
+    </w:p>
+    <w:p>
+      <w:pPr>
+        <w:autoSpaceDE w:val="0"/>
+        <w:autoSpaceDN w:val="0"/>
+        <w:adjustRightInd w:val="0"/>
+        <w:spacing w:after="0" w:line="240" w:lineRule="auto"/>
+        <w:rPr>
+          <w:rFonts w:ascii="Lucida Console" w:hAnsi="Lucida Console" w:cs="Lucida Console"/>
+          <w:color w:val="BFBF00"/>
+          <w:sz w:val="18"/>
+          <w:szCs w:val="18"/>
+        </w:rPr>
+      </w:pPr>
+      <w:r>
+        <w:rPr>
+          <w:rFonts w:ascii="Lucida Console" w:hAnsi="Lucida Console" w:cs="Lucida Console"/>
+          <w:color w:val="00BF00"/>
+          <w:sz w:val="18"/>
+          <w:szCs w:val="18"/>
+        </w:rPr>
+        <w:t xml:space="preserve">Swati.Bhatt@TBNDTHTIMEL0048 </w:t>
+      </w:r>
+      <w:r>
+        <w:rPr>
+          <w:rFonts w:ascii="Lucida Console" w:hAnsi="Lucida Console" w:cs="Lucida Console"/>
+          <w:color w:val="BF00BF"/>
+          <w:sz w:val="18"/>
+          <w:szCs w:val="18"/>
+        </w:rPr>
+        <w:t xml:space="preserve">MINGW64 </w:t>
+      </w:r>
+      <w:r>
+        <w:rPr>
+          <w:rFonts w:ascii="Lucida Console" w:hAnsi="Lucida Console" w:cs="Lucida Console"/>
+          <w:color w:val="BFBF00"/>
+          <w:sz w:val="18"/>
+          <w:szCs w:val="18"/>
+        </w:rPr>
+        <w:t>/d</w:t>
+      </w:r>
+    </w:p>
+    <w:p>
+      <w:pPr>
+        <w:autoSpaceDE w:val="0"/>
+        <w:autoSpaceDN w:val="0"/>
+        <w:adjustRightInd w:val="0"/>
+        <w:spacing w:after="0" w:line="240" w:lineRule="auto"/>
+        <w:rPr>
+          <w:rFonts w:ascii="Lucida Console" w:hAnsi="Lucida Console" w:cs="Lucida Console"/>
+          <w:sz w:val="18"/>
+          <w:szCs w:val="18"/>
+        </w:rPr>
+      </w:pPr>
+      <w:r>
+        <w:rPr>
+          <w:rFonts w:ascii="Lucida Console" w:hAnsi="Lucida Console" w:cs="Lucida Console"/>
+          <w:sz w:val="18"/>
+          <w:szCs w:val="18"/>
+        </w:rPr>
+        <w:t>$ cd D:\git_training</w:t>
+      </w:r>
+    </w:p>
+    <w:p>
+      <w:pPr>
+        <w:autoSpaceDE w:val="0"/>
+        <w:autoSpaceDN w:val="0"/>
+        <w:adjustRightInd w:val="0"/>
+        <w:spacing w:after="0" w:line="240" w:lineRule="auto"/>
+        <w:rPr>
+          <w:rFonts w:ascii="Lucida Console" w:hAnsi="Lucida Console" w:cs="Lucida Console"/>
+          <w:sz w:val="18"/>
+          <w:szCs w:val="18"/>
+        </w:rPr>
+      </w:pPr>
+    </w:p>
+    <w:p>
+      <w:pPr>
+        <w:autoSpaceDE w:val="0"/>
+        <w:autoSpaceDN w:val="0"/>
+        <w:adjustRightInd w:val="0"/>
+        <w:spacing w:after="0" w:line="240" w:lineRule="auto"/>
+        <w:rPr>
+          <w:rFonts w:ascii="Lucida Console" w:hAnsi="Lucida Console" w:cs="Lucida Console"/>
+          <w:color w:val="BFBF00"/>
+          <w:sz w:val="18"/>
+          <w:szCs w:val="18"/>
+        </w:rPr>
+      </w:pPr>
+      <w:r>
+        <w:rPr>
+          <w:rFonts w:ascii="Lucida Console" w:hAnsi="Lucida Console" w:cs="Lucida Console"/>
+          <w:color w:val="00BF00"/>
+          <w:sz w:val="18"/>
+          <w:szCs w:val="18"/>
+        </w:rPr>
+        <w:t xml:space="preserve">Swati.Bhatt@TBNDTHTIMEL0048 </w:t>
+      </w:r>
+      <w:r>
+        <w:rPr>
+          <w:rFonts w:ascii="Lucida Console" w:hAnsi="Lucida Console" w:cs="Lucida Console"/>
+          <w:color w:val="BF00BF"/>
+          <w:sz w:val="18"/>
+          <w:szCs w:val="18"/>
+        </w:rPr>
+        <w:t xml:space="preserve">MINGW64 </w:t>
+      </w:r>
+      <w:r>
+        <w:rPr>
+          <w:rFonts w:ascii="Lucida Console" w:hAnsi="Lucida Console" w:cs="Lucida Console"/>
+          <w:color w:val="BFBF00"/>
+          <w:sz w:val="18"/>
+          <w:szCs w:val="18"/>
+        </w:rPr>
+        <w:t>/d/git_training</w:t>
+      </w:r>
+    </w:p>
+    <w:p>
+      <w:pPr>
+        <w:autoSpaceDE w:val="0"/>
+        <w:autoSpaceDN w:val="0"/>
+        <w:adjustRightInd w:val="0"/>
+        <w:spacing w:after="0" w:line="240" w:lineRule="auto"/>
+        <w:rPr>
+          <w:rFonts w:ascii="Lucida Console" w:hAnsi="Lucida Console" w:cs="Lucida Console"/>
+          <w:sz w:val="18"/>
+          <w:szCs w:val="18"/>
+        </w:rPr>
+      </w:pPr>
+      <w:r>
+        <w:rPr>
+          <w:rFonts w:ascii="Lucida Console" w:hAnsi="Lucida Console" w:cs="Lucida Console"/>
+          <w:sz w:val="18"/>
+          <w:szCs w:val="18"/>
+        </w:rPr>
+        <w:t>$ git init</w:t>
+      </w:r>
+    </w:p>
+    <w:p>
+      <w:pPr>
+        <w:autoSpaceDE w:val="0"/>
+        <w:autoSpaceDN w:val="0"/>
+        <w:adjustRightInd w:val="0"/>
+        <w:spacing w:after="0" w:line="240" w:lineRule="auto"/>
+        <w:rPr>
+          <w:rFonts w:ascii="Lucida Console" w:hAnsi="Lucida Console" w:cs="Lucida Console"/>
+          <w:sz w:val="18"/>
+          <w:szCs w:val="18"/>
+        </w:rPr>
+      </w:pPr>
+      <w:r>
+        <w:rPr>
+          <w:rFonts w:ascii="Lucida Console" w:hAnsi="Lucida Console" w:cs="Lucida Console"/>
+          <w:sz w:val="18"/>
+          <w:szCs w:val="18"/>
+        </w:rPr>
+        <w:t>Initialized empty Git repository in D:/git_training/.git/</w:t>
+      </w:r>
+    </w:p>
+    <w:p>
+      <w:pPr>
+        <w:autoSpaceDE w:val="0"/>
+        <w:autoSpaceDN w:val="0"/>
+        <w:adjustRightInd w:val="0"/>
+        <w:spacing w:after="0" w:line="240" w:lineRule="auto"/>
+        <w:rPr>
+          <w:rFonts w:ascii="Lucida Console" w:hAnsi="Lucida Console" w:cs="Lucida Console"/>
+          <w:sz w:val="18"/>
+          <w:szCs w:val="18"/>
+        </w:rPr>
+      </w:pPr>
+    </w:p>
+    <w:p>
+      <w:pPr>
+        <w:autoSpaceDE w:val="0"/>
+        <w:autoSpaceDN w:val="0"/>
+        <w:adjustRightInd w:val="0"/>
+        <w:spacing w:after="0" w:line="240" w:lineRule="auto"/>
+        <w:rPr>
+          <w:rFonts w:ascii="Lucida Console" w:hAnsi="Lucida Console" w:cs="Lucida Console"/>
+          <w:color w:val="00BFBF"/>
+          <w:sz w:val="18"/>
+          <w:szCs w:val="18"/>
+        </w:rPr>
+      </w:pPr>
+      <w:r>
+        <w:rPr>
+          <w:rFonts w:ascii="Lucida Console" w:hAnsi="Lucida Console" w:cs="Lucida Console"/>
+          <w:color w:val="00BF00"/>
+          <w:sz w:val="18"/>
+          <w:szCs w:val="18"/>
+        </w:rPr>
+        <w:t xml:space="preserve">Swati.Bhatt@TBNDTHTIMEL0048 </w:t>
+      </w:r>
+      <w:r>
+        <w:rPr>
+          <w:rFonts w:ascii="Lucida Console" w:hAnsi="Lucida Console" w:cs="Lucida Console"/>
+          <w:color w:val="BF00BF"/>
+          <w:sz w:val="18"/>
+          <w:szCs w:val="18"/>
+        </w:rPr>
+        <w:t xml:space="preserve">MINGW64 </w:t>
+      </w:r>
+      <w:r>
+        <w:rPr>
+          <w:rFonts w:ascii="Lucida Console" w:hAnsi="Lucida Console" w:cs="Lucida Console"/>
+          <w:color w:val="BFBF00"/>
+          <w:sz w:val="18"/>
+          <w:szCs w:val="18"/>
+        </w:rPr>
+        <w:t>/d/git_training</w:t>
+      </w:r>
+      <w:r>
+        <w:rPr>
+          <w:rFonts w:ascii="Lucida Console" w:hAnsi="Lucida Console" w:cs="Lucida Console"/>
+          <w:color w:val="00BFBF"/>
+          <w:sz w:val="18"/>
+          <w:szCs w:val="18"/>
+        </w:rPr>
+        <w:t xml:space="preserve"> (master)</w:t>
+      </w:r>
+    </w:p>
+    <w:p>
+      <w:pPr>
+        <w:autoSpaceDE w:val="0"/>
+        <w:autoSpaceDN w:val="0"/>
+        <w:adjustRightInd w:val="0"/>
+        <w:spacing w:after="0" w:line="240" w:lineRule="auto"/>
+        <w:rPr>
+          <w:rFonts w:ascii="Lucida Console" w:hAnsi="Lucida Console" w:cs="Lucida Console"/>
+          <w:sz w:val="18"/>
+          <w:szCs w:val="18"/>
+        </w:rPr>
+      </w:pPr>
+      <w:r>
+        <w:rPr>
+          <w:rFonts w:ascii="Lucida Console" w:hAnsi="Lucida Console" w:cs="Lucida Console"/>
+          <w:sz w:val="18"/>
+          <w:szCs w:val="18"/>
+        </w:rPr>
+        <w:t>$ git config -- list</w:t>
+      </w:r>
+    </w:p>
+    <w:p>
+      <w:pPr>
+        <w:autoSpaceDE w:val="0"/>
+        <w:autoSpaceDN w:val="0"/>
+        <w:adjustRightInd w:val="0"/>
+        <w:spacing w:after="0" w:line="240" w:lineRule="auto"/>
+        <w:rPr>
+          <w:rFonts w:ascii="Lucida Console" w:hAnsi="Lucida Console" w:cs="Lucida Console"/>
+          <w:sz w:val="18"/>
+          <w:szCs w:val="18"/>
+        </w:rPr>
+      </w:pPr>
+      <w:r>
+        <w:rPr>
+          <w:rFonts w:ascii="Lucida Console" w:hAnsi="Lucida Console" w:cs="Lucida Console"/>
+          <w:sz w:val="18"/>
+          <w:szCs w:val="18"/>
+        </w:rPr>
+        <w:t>error: key does not contain a section: list</w:t>
+      </w:r>
+    </w:p>
+    <w:p>
+      <w:pPr>
+        <w:autoSpaceDE w:val="0"/>
+        <w:autoSpaceDN w:val="0"/>
+        <w:adjustRightInd w:val="0"/>
+        <w:spacing w:after="0" w:line="240" w:lineRule="auto"/>
+        <w:rPr>
+          <w:rFonts w:ascii="Lucida Console" w:hAnsi="Lucida Console" w:cs="Lucida Console"/>
+          <w:sz w:val="18"/>
+          <w:szCs w:val="18"/>
+        </w:rPr>
+      </w:pPr>
+    </w:p>
+    <w:p>
+      <w:pPr>
+        <w:autoSpaceDE w:val="0"/>
+        <w:autoSpaceDN w:val="0"/>
+        <w:adjustRightInd w:val="0"/>
+        <w:spacing w:after="0" w:line="240" w:lineRule="auto"/>
+        <w:rPr>
+          <w:rFonts w:ascii="Lucida Console" w:hAnsi="Lucida Console" w:cs="Lucida Console"/>
+          <w:color w:val="00BFBF"/>
+          <w:sz w:val="18"/>
+          <w:szCs w:val="18"/>
+        </w:rPr>
+      </w:pPr>
+      <w:r>
+        <w:rPr>
+          <w:rFonts w:ascii="Lucida Console" w:hAnsi="Lucida Console" w:cs="Lucida Console"/>
+          <w:color w:val="00BF00"/>
+          <w:sz w:val="18"/>
+          <w:szCs w:val="18"/>
+        </w:rPr>
+        <w:t xml:space="preserve">Swati.Bhatt@TBNDTHTIMEL0048 </w:t>
+      </w:r>
+      <w:r>
+        <w:rPr>
+          <w:rFonts w:ascii="Lucida Console" w:hAnsi="Lucida Console" w:cs="Lucida Console"/>
+          <w:color w:val="BF00BF"/>
+          <w:sz w:val="18"/>
+          <w:szCs w:val="18"/>
+        </w:rPr>
+        <w:t xml:space="preserve">MINGW64 </w:t>
+      </w:r>
+      <w:r>
+        <w:rPr>
+          <w:rFonts w:ascii="Lucida Console" w:hAnsi="Lucida Console" w:cs="Lucida Console"/>
+          <w:color w:val="BFBF00"/>
+          <w:sz w:val="18"/>
+          <w:szCs w:val="18"/>
+        </w:rPr>
+        <w:t>/d/git_training</w:t>
+      </w:r>
+      <w:r>
+        <w:rPr>
+          <w:rFonts w:ascii="Lucida Console" w:hAnsi="Lucida Console" w:cs="Lucida Console"/>
+          <w:color w:val="00BFBF"/>
+          <w:sz w:val="18"/>
+          <w:szCs w:val="18"/>
+        </w:rPr>
+        <w:t xml:space="preserve"> (master)</w:t>
+      </w:r>
+    </w:p>
+    <w:p>
+      <w:pPr>
+        <w:autoSpaceDE w:val="0"/>
+        <w:autoSpaceDN w:val="0"/>
+        <w:adjustRightInd w:val="0"/>
+        <w:spacing w:after="0" w:line="240" w:lineRule="auto"/>
+        <w:rPr>
+          <w:rFonts w:ascii="Lucida Console" w:hAnsi="Lucida Console" w:cs="Lucida Console"/>
+          <w:sz w:val="18"/>
+          <w:szCs w:val="18"/>
+        </w:rPr>
+      </w:pPr>
+      <w:r>
+        <w:rPr>
+          <w:rFonts w:ascii="Lucida Console" w:hAnsi="Lucida Console" w:cs="Lucida Console"/>
+          <w:sz w:val="18"/>
+          <w:szCs w:val="18"/>
+        </w:rPr>
+        <w:t>$ git config --list</w:t>
+      </w:r>
+    </w:p>
+    <w:p>
+      <w:pPr>
+        <w:autoSpaceDE w:val="0"/>
+        <w:autoSpaceDN w:val="0"/>
+        <w:adjustRightInd w:val="0"/>
+        <w:spacing w:after="0" w:line="240" w:lineRule="auto"/>
+        <w:rPr>
+          <w:rFonts w:ascii="Lucida Console" w:hAnsi="Lucida Console" w:cs="Lucida Console"/>
+          <w:sz w:val="18"/>
+          <w:szCs w:val="18"/>
+        </w:rPr>
+      </w:pPr>
+      <w:r>
+        <w:rPr>
+          <w:rFonts w:ascii="Lucida Console" w:hAnsi="Lucida Console" w:cs="Lucida Console"/>
+          <w:sz w:val="18"/>
+          <w:szCs w:val="18"/>
+        </w:rPr>
+        <w:t>core.symlinks=false</w:t>
+      </w:r>
+    </w:p>
+    <w:p>
+      <w:pPr>
+        <w:autoSpaceDE w:val="0"/>
+        <w:autoSpaceDN w:val="0"/>
+        <w:adjustRightInd w:val="0"/>
+        <w:spacing w:after="0" w:line="240" w:lineRule="auto"/>
+        <w:rPr>
+          <w:rFonts w:ascii="Lucida Console" w:hAnsi="Lucida Console" w:cs="Lucida Console"/>
+          <w:sz w:val="18"/>
+          <w:szCs w:val="18"/>
+        </w:rPr>
+      </w:pPr>
+      <w:r>
+        <w:rPr>
+          <w:rFonts w:ascii="Lucida Console" w:hAnsi="Lucida Console" w:cs="Lucida Console"/>
+          <w:sz w:val="18"/>
+          <w:szCs w:val="18"/>
+        </w:rPr>
+        <w:t>core.autocrlf=true</w:t>
+      </w:r>
+    </w:p>
+    <w:p>
+      <w:pPr>
+        <w:autoSpaceDE w:val="0"/>
+        <w:autoSpaceDN w:val="0"/>
+        <w:adjustRightInd w:val="0"/>
+        <w:spacing w:after="0" w:line="240" w:lineRule="auto"/>
+        <w:rPr>
+          <w:rFonts w:ascii="Lucida Console" w:hAnsi="Lucida Console" w:cs="Lucida Console"/>
+          <w:sz w:val="18"/>
+          <w:szCs w:val="18"/>
+        </w:rPr>
+      </w:pPr>
+      <w:r>
+        <w:rPr>
+          <w:rFonts w:ascii="Lucida Console" w:hAnsi="Lucida Console" w:cs="Lucida Console"/>
+          <w:sz w:val="18"/>
+          <w:szCs w:val="18"/>
+        </w:rPr>
+        <w:t>core.fscache=true</w:t>
+      </w:r>
+    </w:p>
+    <w:p>
+      <w:pPr>
+        <w:autoSpaceDE w:val="0"/>
+        <w:autoSpaceDN w:val="0"/>
+        <w:adjustRightInd w:val="0"/>
+        <w:spacing w:after="0" w:line="240" w:lineRule="auto"/>
+        <w:rPr>
+          <w:rFonts w:ascii="Lucida Console" w:hAnsi="Lucida Console" w:cs="Lucida Console"/>
+          <w:sz w:val="18"/>
+          <w:szCs w:val="18"/>
+        </w:rPr>
+      </w:pPr>
+      <w:r>
+        <w:rPr>
+          <w:rFonts w:ascii="Lucida Console" w:hAnsi="Lucida Console" w:cs="Lucida Console"/>
+          <w:sz w:val="18"/>
+          <w:szCs w:val="18"/>
+        </w:rPr>
+        <w:t>color.diff=auto</w:t>
+      </w:r>
+    </w:p>
+    <w:p>
+      <w:pPr>
+        <w:autoSpaceDE w:val="0"/>
+        <w:autoSpaceDN w:val="0"/>
+        <w:adjustRightInd w:val="0"/>
+        <w:spacing w:after="0" w:line="240" w:lineRule="auto"/>
+        <w:rPr>
+          <w:rFonts w:ascii="Lucida Console" w:hAnsi="Lucida Console" w:cs="Lucida Console"/>
+          <w:sz w:val="18"/>
+          <w:szCs w:val="18"/>
+        </w:rPr>
+      </w:pPr>
+      <w:r>
+        <w:rPr>
+          <w:rFonts w:ascii="Lucida Console" w:hAnsi="Lucida Console" w:cs="Lucida Console"/>
+          <w:sz w:val="18"/>
+          <w:szCs w:val="18"/>
+        </w:rPr>
+        <w:t>color.status=auto</w:t>
+      </w:r>
+    </w:p>
+    <w:p>
+      <w:pPr>
+        <w:autoSpaceDE w:val="0"/>
+        <w:autoSpaceDN w:val="0"/>
+        <w:adjustRightInd w:val="0"/>
+        <w:spacing w:after="0" w:line="240" w:lineRule="auto"/>
+        <w:rPr>
+          <w:rFonts w:ascii="Lucida Console" w:hAnsi="Lucida Console" w:cs="Lucida Console"/>
+          <w:sz w:val="18"/>
+          <w:szCs w:val="18"/>
+        </w:rPr>
+      </w:pPr>
+      <w:r>
+        <w:rPr>
+          <w:rFonts w:ascii="Lucida Console" w:hAnsi="Lucida Console" w:cs="Lucida Console"/>
+          <w:sz w:val="18"/>
+          <w:szCs w:val="18"/>
+        </w:rPr>
+        <w:t>color.branch=auto</w:t>
+      </w:r>
+    </w:p>
+    <w:p>
+      <w:pPr>
+        <w:autoSpaceDE w:val="0"/>
+        <w:autoSpaceDN w:val="0"/>
+        <w:adjustRightInd w:val="0"/>
+        <w:spacing w:after="0" w:line="240" w:lineRule="auto"/>
+        <w:rPr>
+          <w:rFonts w:ascii="Lucida Console" w:hAnsi="Lucida Console" w:cs="Lucida Console"/>
+          <w:sz w:val="18"/>
+          <w:szCs w:val="18"/>
+        </w:rPr>
+      </w:pPr>
+      <w:r>
+        <w:rPr>
+          <w:rFonts w:ascii="Lucida Console" w:hAnsi="Lucida Console" w:cs="Lucida Console"/>
+          <w:sz w:val="18"/>
+          <w:szCs w:val="18"/>
+        </w:rPr>
+        <w:t>color.interactive=true</w:t>
+      </w:r>
+    </w:p>
+    <w:p>
+      <w:pPr>
+        <w:autoSpaceDE w:val="0"/>
+        <w:autoSpaceDN w:val="0"/>
+        <w:adjustRightInd w:val="0"/>
+        <w:spacing w:after="0" w:line="240" w:lineRule="auto"/>
+        <w:rPr>
+          <w:rFonts w:ascii="Lucida Console" w:hAnsi="Lucida Console" w:cs="Lucida Console"/>
+          <w:sz w:val="18"/>
+          <w:szCs w:val="18"/>
+        </w:rPr>
+      </w:pPr>
+      <w:r>
+        <w:rPr>
+          <w:rFonts w:ascii="Lucida Console" w:hAnsi="Lucida Console" w:cs="Lucida Console"/>
+          <w:sz w:val="18"/>
+          <w:szCs w:val="18"/>
+        </w:rPr>
+        <w:t>help.format=html</w:t>
+      </w:r>
+    </w:p>
+    <w:p>
+      <w:pPr>
+        <w:autoSpaceDE w:val="0"/>
+        <w:autoSpaceDN w:val="0"/>
+        <w:adjustRightInd w:val="0"/>
+        <w:spacing w:after="0" w:line="240" w:lineRule="auto"/>
+        <w:rPr>
+          <w:rFonts w:ascii="Lucida Console" w:hAnsi="Lucida Console" w:cs="Lucida Console"/>
+          <w:sz w:val="18"/>
+          <w:szCs w:val="18"/>
+        </w:rPr>
+      </w:pPr>
+      <w:r>
+        <w:rPr>
+          <w:rFonts w:ascii="Lucida Console" w:hAnsi="Lucida Console" w:cs="Lucida Console"/>
+          <w:sz w:val="18"/>
+          <w:szCs w:val="18"/>
+        </w:rPr>
+        <w:t>http.sslcainfo=C:/Program Files/Git/mingw64/ssl/certs/ca-bundle.crt</w:t>
+      </w:r>
+    </w:p>
+    <w:p>
+      <w:pPr>
+        <w:autoSpaceDE w:val="0"/>
+        <w:autoSpaceDN w:val="0"/>
+        <w:adjustRightInd w:val="0"/>
+        <w:spacing w:after="0" w:line="240" w:lineRule="auto"/>
+        <w:rPr>
+          <w:rFonts w:ascii="Lucida Console" w:hAnsi="Lucida Console" w:cs="Lucida Console"/>
+          <w:sz w:val="18"/>
+          <w:szCs w:val="18"/>
+        </w:rPr>
+      </w:pPr>
+      <w:r>
+        <w:rPr>
+          <w:rFonts w:ascii="Lucida Console" w:hAnsi="Lucida Console" w:cs="Lucida Console"/>
+          <w:sz w:val="18"/>
+          <w:szCs w:val="18"/>
+        </w:rPr>
+        <w:t>diff.astextplain.textconv=astextplain</w:t>
+      </w:r>
+    </w:p>
+    <w:p>
+      <w:pPr>
+        <w:autoSpaceDE w:val="0"/>
+        <w:autoSpaceDN w:val="0"/>
+        <w:adjustRightInd w:val="0"/>
+        <w:spacing w:after="0" w:line="240" w:lineRule="auto"/>
+        <w:rPr>
+          <w:rFonts w:ascii="Lucida Console" w:hAnsi="Lucida Console" w:cs="Lucida Console"/>
+          <w:sz w:val="18"/>
+          <w:szCs w:val="18"/>
+        </w:rPr>
+      </w:pPr>
+      <w:r>
+        <w:rPr>
+          <w:rFonts w:ascii="Lucida Console" w:hAnsi="Lucida Console" w:cs="Lucida Console"/>
+          <w:sz w:val="18"/>
+          <w:szCs w:val="18"/>
+        </w:rPr>
+        <w:t>rebase.autosquash=true</w:t>
+      </w:r>
+    </w:p>
+    <w:p>
+      <w:pPr>
+        <w:autoSpaceDE w:val="0"/>
+        <w:autoSpaceDN w:val="0"/>
+        <w:adjustRightInd w:val="0"/>
+        <w:spacing w:after="0" w:line="240" w:lineRule="auto"/>
+        <w:rPr>
+          <w:rFonts w:ascii="Lucida Console" w:hAnsi="Lucida Console" w:cs="Lucida Console"/>
+          <w:sz w:val="18"/>
+          <w:szCs w:val="18"/>
+        </w:rPr>
+      </w:pPr>
+      <w:r>
+        <w:rPr>
+          <w:rFonts w:ascii="Lucida Console" w:hAnsi="Lucida Console" w:cs="Lucida Console"/>
+          <w:sz w:val="18"/>
+          <w:szCs w:val="18"/>
+        </w:rPr>
+        <w:t>credential.helper=manager</w:t>
+      </w:r>
+    </w:p>
+    <w:p>
+      <w:pPr>
+        <w:autoSpaceDE w:val="0"/>
+        <w:autoSpaceDN w:val="0"/>
+        <w:adjustRightInd w:val="0"/>
+        <w:spacing w:after="0" w:line="240" w:lineRule="auto"/>
+        <w:rPr>
+          <w:rFonts w:ascii="Lucida Console" w:hAnsi="Lucida Console" w:cs="Lucida Console"/>
+          <w:sz w:val="18"/>
+          <w:szCs w:val="18"/>
+        </w:rPr>
+      </w:pPr>
+      <w:r>
+        <w:rPr>
+          <w:rFonts w:ascii="Lucida Console" w:hAnsi="Lucida Console" w:cs="Lucida Console"/>
+          <w:sz w:val="18"/>
+          <w:szCs w:val="18"/>
+        </w:rPr>
+        <w:t>user.name=Swati.Bhatt</w:t>
+      </w:r>
+    </w:p>
+    <w:p>
+      <w:pPr>
+        <w:autoSpaceDE w:val="0"/>
+        <w:autoSpaceDN w:val="0"/>
+        <w:adjustRightInd w:val="0"/>
+        <w:spacing w:after="0" w:line="240" w:lineRule="auto"/>
+        <w:rPr>
+          <w:rFonts w:ascii="Lucida Console" w:hAnsi="Lucida Console" w:cs="Lucida Console"/>
+          <w:sz w:val="18"/>
+          <w:szCs w:val="18"/>
+        </w:rPr>
+      </w:pPr>
+      <w:r>
+        <w:rPr>
+          <w:rFonts w:ascii="Lucida Console" w:hAnsi="Lucida Console" w:cs="Lucida Console"/>
+          <w:sz w:val="18"/>
+          <w:szCs w:val="18"/>
+        </w:rPr>
+        <w:t>user.email=swati.bhatt@timesinternet.in</w:t>
+      </w:r>
+    </w:p>
+    <w:p>
+      <w:pPr>
+        <w:autoSpaceDE w:val="0"/>
+        <w:autoSpaceDN w:val="0"/>
+        <w:adjustRightInd w:val="0"/>
+        <w:spacing w:after="0" w:line="240" w:lineRule="auto"/>
+        <w:rPr>
+          <w:rFonts w:ascii="Lucida Console" w:hAnsi="Lucida Console" w:cs="Lucida Console"/>
+          <w:sz w:val="18"/>
+          <w:szCs w:val="18"/>
+        </w:rPr>
+      </w:pPr>
+      <w:r>
+        <w:rPr>
+          <w:rFonts w:ascii="Lucida Console" w:hAnsi="Lucida Console" w:cs="Lucida Console"/>
+          <w:sz w:val="18"/>
+          <w:szCs w:val="18"/>
+        </w:rPr>
+        <w:t>core.repositoryformatversion=0</w:t>
+      </w:r>
+    </w:p>
+    <w:p>
+      <w:pPr>
+        <w:autoSpaceDE w:val="0"/>
+        <w:autoSpaceDN w:val="0"/>
+        <w:adjustRightInd w:val="0"/>
+        <w:spacing w:after="0" w:line="240" w:lineRule="auto"/>
+        <w:rPr>
+          <w:rFonts w:ascii="Lucida Console" w:hAnsi="Lucida Console" w:cs="Lucida Console"/>
+          <w:sz w:val="18"/>
+          <w:szCs w:val="18"/>
+        </w:rPr>
+      </w:pPr>
+      <w:r>
+        <w:rPr>
+          <w:rFonts w:ascii="Lucida Console" w:hAnsi="Lucida Console" w:cs="Lucida Console"/>
+          <w:sz w:val="18"/>
+          <w:szCs w:val="18"/>
+        </w:rPr>
+        <w:t>core.filemode=false</w:t>
+      </w:r>
+    </w:p>
+    <w:p>
+      <w:pPr>
+        <w:autoSpaceDE w:val="0"/>
+        <w:autoSpaceDN w:val="0"/>
+        <w:adjustRightInd w:val="0"/>
+        <w:spacing w:after="0" w:line="240" w:lineRule="auto"/>
+        <w:rPr>
+          <w:rFonts w:ascii="Lucida Console" w:hAnsi="Lucida Console" w:cs="Lucida Console"/>
+          <w:sz w:val="18"/>
+          <w:szCs w:val="18"/>
+        </w:rPr>
+      </w:pPr>
+      <w:r>
+        <w:rPr>
+          <w:rFonts w:ascii="Lucida Console" w:hAnsi="Lucida Console" w:cs="Lucida Console"/>
+          <w:sz w:val="18"/>
+          <w:szCs w:val="18"/>
+        </w:rPr>
+        <w:t>core.bare=false</w:t>
+      </w:r>
+    </w:p>
+    <w:p>
+      <w:pPr>
+        <w:autoSpaceDE w:val="0"/>
+        <w:autoSpaceDN w:val="0"/>
+        <w:adjustRightInd w:val="0"/>
+        <w:spacing w:after="0" w:line="240" w:lineRule="auto"/>
+        <w:rPr>
+          <w:rFonts w:ascii="Lucida Console" w:hAnsi="Lucida Console" w:cs="Lucida Console"/>
+          <w:sz w:val="18"/>
+          <w:szCs w:val="18"/>
+        </w:rPr>
+      </w:pPr>
+      <w:r>
+        <w:rPr>
+          <w:rFonts w:ascii="Lucida Console" w:hAnsi="Lucida Console" w:cs="Lucida Console"/>
+          <w:sz w:val="18"/>
+          <w:szCs w:val="18"/>
+        </w:rPr>
+        <w:t>core.logallrefupdates=true</w:t>
+      </w:r>
+    </w:p>
+    <w:p>
+      <w:pPr>
+        <w:autoSpaceDE w:val="0"/>
+        <w:autoSpaceDN w:val="0"/>
+        <w:adjustRightInd w:val="0"/>
+        <w:spacing w:after="0" w:line="240" w:lineRule="auto"/>
+        <w:rPr>
+          <w:rFonts w:ascii="Lucida Console" w:hAnsi="Lucida Console" w:cs="Lucida Console"/>
+          <w:sz w:val="18"/>
+          <w:szCs w:val="18"/>
+        </w:rPr>
+      </w:pPr>
+      <w:r>
+        <w:rPr>
+          <w:rFonts w:ascii="Lucida Console" w:hAnsi="Lucida Console" w:cs="Lucida Console"/>
+          <w:sz w:val="18"/>
+          <w:szCs w:val="18"/>
+        </w:rPr>
+        <w:t>core.symlinks=false</w:t>
+      </w:r>
+    </w:p>
+    <w:p>
+      <w:pPr>
+        <w:autoSpaceDE w:val="0"/>
+        <w:autoSpaceDN w:val="0"/>
+        <w:adjustRightInd w:val="0"/>
+        <w:spacing w:after="0" w:line="240" w:lineRule="auto"/>
+        <w:rPr>
+          <w:rFonts w:ascii="Lucida Console" w:hAnsi="Lucida Console" w:cs="Lucida Console"/>
+          <w:sz w:val="18"/>
+          <w:szCs w:val="18"/>
+        </w:rPr>
+      </w:pPr>
+      <w:r>
+        <w:rPr>
+          <w:rFonts w:ascii="Lucida Console" w:hAnsi="Lucida Console" w:cs="Lucida Console"/>
+          <w:sz w:val="18"/>
+          <w:szCs w:val="18"/>
+        </w:rPr>
+        <w:t>core.ignorecase=true</w:t>
+      </w:r>
+    </w:p>
+    <w:p>
+      <w:pPr>
+        <w:autoSpaceDE w:val="0"/>
+        <w:autoSpaceDN w:val="0"/>
+        <w:adjustRightInd w:val="0"/>
+        <w:spacing w:after="0" w:line="240" w:lineRule="auto"/>
+        <w:rPr>
+          <w:rFonts w:ascii="Lucida Console" w:hAnsi="Lucida Console" w:cs="Lucida Console"/>
+          <w:sz w:val="18"/>
+          <w:szCs w:val="18"/>
+        </w:rPr>
+      </w:pPr>
+    </w:p>
+    <w:p>
+      <w:pPr>
+        <w:autoSpaceDE w:val="0"/>
+        <w:autoSpaceDN w:val="0"/>
+        <w:adjustRightInd w:val="0"/>
+        <w:spacing w:after="0" w:line="240" w:lineRule="auto"/>
+        <w:rPr>
+          <w:rFonts w:ascii="Lucida Console" w:hAnsi="Lucida Console" w:cs="Lucida Console"/>
+          <w:color w:val="00BFBF"/>
+          <w:sz w:val="18"/>
+          <w:szCs w:val="18"/>
+        </w:rPr>
+      </w:pPr>
+      <w:r>
+        <w:rPr>
+          <w:rFonts w:ascii="Lucida Console" w:hAnsi="Lucida Console" w:cs="Lucida Console"/>
+          <w:color w:val="00BF00"/>
+          <w:sz w:val="18"/>
+          <w:szCs w:val="18"/>
+        </w:rPr>
+        <w:t xml:space="preserve">Swati.Bhatt@TBNDTHTIMEL0048 </w:t>
+      </w:r>
+      <w:r>
+        <w:rPr>
+          <w:rFonts w:ascii="Lucida Console" w:hAnsi="Lucida Console" w:cs="Lucida Console"/>
+          <w:color w:val="BF00BF"/>
+          <w:sz w:val="18"/>
+          <w:szCs w:val="18"/>
+        </w:rPr>
+        <w:t xml:space="preserve">MINGW64 </w:t>
+      </w:r>
+      <w:r>
+        <w:rPr>
+          <w:rFonts w:ascii="Lucida Console" w:hAnsi="Lucida Console" w:cs="Lucida Console"/>
+          <w:color w:val="BFBF00"/>
+          <w:sz w:val="18"/>
+          <w:szCs w:val="18"/>
+        </w:rPr>
+        <w:t>/d/git_training</w:t>
+      </w:r>
+      <w:r>
+        <w:rPr>
+          <w:rFonts w:ascii="Lucida Console" w:hAnsi="Lucida Console" w:cs="Lucida Console"/>
+          <w:color w:val="00BFBF"/>
+          <w:sz w:val="18"/>
+          <w:szCs w:val="18"/>
+        </w:rPr>
+        <w:t xml:space="preserve"> (master)</w:t>
+      </w:r>
+    </w:p>
+    <w:p>
+      <w:pPr>
+        <w:autoSpaceDE w:val="0"/>
+        <w:autoSpaceDN w:val="0"/>
+        <w:adjustRightInd w:val="0"/>
+        <w:spacing w:after="0" w:line="240" w:lineRule="auto"/>
+        <w:rPr>
+          <w:rFonts w:ascii="Lucida Console" w:hAnsi="Lucida Console" w:cs="Lucida Console"/>
+          <w:sz w:val="18"/>
+          <w:szCs w:val="18"/>
+        </w:rPr>
+      </w:pPr>
+      <w:r>
+        <w:rPr>
+          <w:rFonts w:ascii="Lucida Console" w:hAnsi="Lucida Console" w:cs="Lucida Console"/>
+          <w:sz w:val="18"/>
+          <w:szCs w:val="18"/>
+        </w:rPr>
+        <w:t>$ git config --global --list</w:t>
+      </w:r>
+    </w:p>
+    <w:p>
+      <w:pPr>
+        <w:autoSpaceDE w:val="0"/>
+        <w:autoSpaceDN w:val="0"/>
+        <w:adjustRightInd w:val="0"/>
+        <w:spacing w:after="0" w:line="240" w:lineRule="auto"/>
+        <w:rPr>
+          <w:rFonts w:ascii="Lucida Console" w:hAnsi="Lucida Console" w:cs="Lucida Console"/>
+          <w:sz w:val="18"/>
+          <w:szCs w:val="18"/>
+        </w:rPr>
+      </w:pPr>
+      <w:r>
+        <w:rPr>
+          <w:rFonts w:ascii="Lucida Console" w:hAnsi="Lucida Console" w:cs="Lucida Console"/>
+          <w:sz w:val="18"/>
+          <w:szCs w:val="18"/>
+        </w:rPr>
+        <w:t>user.name=Swati.Bhatt</w:t>
+      </w:r>
+    </w:p>
+    <w:p>
+      <w:pPr>
+        <w:autoSpaceDE w:val="0"/>
+        <w:autoSpaceDN w:val="0"/>
+        <w:adjustRightInd w:val="0"/>
+        <w:spacing w:after="0" w:line="240" w:lineRule="auto"/>
+        <w:rPr>
+          <w:rFonts w:ascii="Lucida Console" w:hAnsi="Lucida Console" w:cs="Lucida Console"/>
+          <w:sz w:val="18"/>
+          <w:szCs w:val="18"/>
+        </w:rPr>
+      </w:pPr>
+      <w:r>
+        <w:rPr>
+          <w:rFonts w:ascii="Lucida Console" w:hAnsi="Lucida Console" w:cs="Lucida Console"/>
+          <w:sz w:val="18"/>
+          <w:szCs w:val="18"/>
+        </w:rPr>
+        <w:t>user.email=swati.bhatt@timesinternet.in</w:t>
+      </w:r>
+    </w:p>
+    <w:p>
+      <w:pPr>
+        <w:autoSpaceDE w:val="0"/>
+        <w:autoSpaceDN w:val="0"/>
+        <w:adjustRightInd w:val="0"/>
+        <w:spacing w:after="0" w:line="240" w:lineRule="auto"/>
+        <w:rPr>
+          <w:rFonts w:ascii="Lucida Console" w:hAnsi="Lucida Console" w:cs="Lucida Console"/>
+          <w:sz w:val="18"/>
+          <w:szCs w:val="18"/>
+        </w:rPr>
+      </w:pPr>
+    </w:p>
+    <w:p>
+      <w:pPr>
+        <w:autoSpaceDE w:val="0"/>
+        <w:autoSpaceDN w:val="0"/>
+        <w:adjustRightInd w:val="0"/>
+        <w:spacing w:after="0" w:line="240" w:lineRule="auto"/>
+        <w:rPr>
+          <w:rFonts w:ascii="Lucida Console" w:hAnsi="Lucida Console" w:cs="Lucida Console"/>
+          <w:color w:val="00BFBF"/>
+          <w:sz w:val="18"/>
+          <w:szCs w:val="18"/>
+        </w:rPr>
+      </w:pPr>
+      <w:r>
+        <w:rPr>
+          <w:rFonts w:ascii="Lucida Console" w:hAnsi="Lucida Console" w:cs="Lucida Console"/>
+          <w:color w:val="00BF00"/>
+          <w:sz w:val="18"/>
+          <w:szCs w:val="18"/>
+        </w:rPr>
+        <w:t xml:space="preserve">Swati.Bhatt@TBNDTHTIMEL0048 </w:t>
+      </w:r>
+      <w:r>
+        <w:rPr>
+          <w:rFonts w:ascii="Lucida Console" w:hAnsi="Lucida Console" w:cs="Lucida Console"/>
+          <w:color w:val="BF00BF"/>
+          <w:sz w:val="18"/>
+          <w:szCs w:val="18"/>
+        </w:rPr>
+        <w:t xml:space="preserve">MINGW64 </w:t>
+      </w:r>
+      <w:r>
+        <w:rPr>
+          <w:rFonts w:ascii="Lucida Console" w:hAnsi="Lucida Console" w:cs="Lucida Console"/>
+          <w:color w:val="BFBF00"/>
+          <w:sz w:val="18"/>
+          <w:szCs w:val="18"/>
+        </w:rPr>
+        <w:t>/d/git_training</w:t>
+      </w:r>
+      <w:r>
+        <w:rPr>
+          <w:rFonts w:ascii="Lucida Console" w:hAnsi="Lucida Console" w:cs="Lucida Console"/>
+          <w:color w:val="00BFBF"/>
+          <w:sz w:val="18"/>
+          <w:szCs w:val="18"/>
+        </w:rPr>
+        <w:t xml:space="preserve"> (master)</w:t>
+      </w:r>
+    </w:p>
+    <w:p>
+      <w:pPr>
+        <w:autoSpaceDE w:val="0"/>
+        <w:autoSpaceDN w:val="0"/>
+        <w:adjustRightInd w:val="0"/>
+        <w:spacing w:after="0" w:line="240" w:lineRule="auto"/>
+        <w:rPr>
+          <w:rFonts w:ascii="Lucida Console" w:hAnsi="Lucida Console" w:cs="Lucida Console"/>
+          <w:sz w:val="18"/>
+          <w:szCs w:val="18"/>
+        </w:rPr>
+      </w:pPr>
+      <w:r>
+        <w:rPr>
+          <w:rFonts w:ascii="Lucida Console" w:hAnsi="Lucida Console" w:cs="Lucida Console"/>
+          <w:sz w:val="18"/>
+          <w:szCs w:val="18"/>
+        </w:rPr>
+        <w:t>$ git config --global user.name</w:t>
+      </w:r>
+    </w:p>
+    <w:p>
+      <w:pPr>
+        <w:autoSpaceDE w:val="0"/>
+        <w:autoSpaceDN w:val="0"/>
+        <w:adjustRightInd w:val="0"/>
+        <w:spacing w:after="0" w:line="240" w:lineRule="auto"/>
+        <w:rPr>
+          <w:rFonts w:ascii="Lucida Console" w:hAnsi="Lucida Console" w:cs="Lucida Console"/>
+          <w:sz w:val="18"/>
+          <w:szCs w:val="18"/>
+        </w:rPr>
+      </w:pPr>
+      <w:r>
+        <w:rPr>
+          <w:rFonts w:ascii="Lucida Console" w:hAnsi="Lucida Console" w:cs="Lucida Console"/>
+          <w:sz w:val="18"/>
+          <w:szCs w:val="18"/>
+        </w:rPr>
+        <w:t>Swati.Bhatt</w:t>
+      </w:r>
+    </w:p>
+    <w:p>
+      <w:pPr>
+        <w:autoSpaceDE w:val="0"/>
+        <w:autoSpaceDN w:val="0"/>
+        <w:adjustRightInd w:val="0"/>
+        <w:spacing w:after="0" w:line="240" w:lineRule="auto"/>
+        <w:rPr>
+          <w:rFonts w:ascii="Lucida Console" w:hAnsi="Lucida Console" w:cs="Lucida Console"/>
+          <w:sz w:val="18"/>
+          <w:szCs w:val="18"/>
+        </w:rPr>
+      </w:pPr>
+    </w:p>
+    <w:p>
+      <w:pPr>
+        <w:autoSpaceDE w:val="0"/>
+        <w:autoSpaceDN w:val="0"/>
+        <w:adjustRightInd w:val="0"/>
+        <w:spacing w:after="0" w:line="240" w:lineRule="auto"/>
+        <w:rPr>
+          <w:rFonts w:ascii="Lucida Console" w:hAnsi="Lucida Console" w:cs="Lucida Console"/>
+          <w:color w:val="00BFBF"/>
+          <w:sz w:val="18"/>
+          <w:szCs w:val="18"/>
+        </w:rPr>
+      </w:pPr>
+      <w:r>
+        <w:rPr>
+          <w:rFonts w:ascii="Lucida Console" w:hAnsi="Lucida Console" w:cs="Lucida Console"/>
+          <w:color w:val="00BF00"/>
+          <w:sz w:val="18"/>
+          <w:szCs w:val="18"/>
+        </w:rPr>
+        <w:t xml:space="preserve">Swati.Bhatt@TBNDTHTIMEL0048 </w:t>
+      </w:r>
+      <w:r>
+        <w:rPr>
+          <w:rFonts w:ascii="Lucida Console" w:hAnsi="Lucida Console" w:cs="Lucida Console"/>
+          <w:color w:val="BF00BF"/>
+          <w:sz w:val="18"/>
+          <w:szCs w:val="18"/>
+        </w:rPr>
+        <w:t xml:space="preserve">MINGW64 </w:t>
+      </w:r>
+      <w:r>
+        <w:rPr>
+          <w:rFonts w:ascii="Lucida Console" w:hAnsi="Lucida Console" w:cs="Lucida Console"/>
+          <w:color w:val="BFBF00"/>
+          <w:sz w:val="18"/>
+          <w:szCs w:val="18"/>
+        </w:rPr>
+        <w:t>/d/git_training</w:t>
+      </w:r>
+      <w:r>
+        <w:rPr>
+          <w:rFonts w:ascii="Lucida Console" w:hAnsi="Lucida Console" w:cs="Lucida Console"/>
+          <w:color w:val="00BFBF"/>
+          <w:sz w:val="18"/>
+          <w:szCs w:val="18"/>
+        </w:rPr>
+        <w:t xml:space="preserve"> (master)</w:t>
+      </w:r>
+    </w:p>
+    <w:p>
+      <w:pPr>
+        <w:autoSpaceDE w:val="0"/>
+        <w:autoSpaceDN w:val="0"/>
+        <w:adjustRightInd w:val="0"/>
+        <w:spacing w:after="0" w:line="240" w:lineRule="auto"/>
+        <w:rPr>
+          <w:rFonts w:ascii="Lucida Console" w:hAnsi="Lucida Console" w:cs="Lucida Console"/>
+          <w:sz w:val="18"/>
+          <w:szCs w:val="18"/>
+        </w:rPr>
+      </w:pPr>
+      <w:r>
+        <w:rPr>
+          <w:rFonts w:ascii="Lucida Console" w:hAnsi="Lucida Console" w:cs="Lucida Console"/>
+          <w:sz w:val="18"/>
+          <w:szCs w:val="18"/>
+        </w:rPr>
+        <w:t>$ git config --gloabl user.email</w:t>
+      </w:r>
+    </w:p>
+    <w:p>
+      <w:pPr>
+        <w:autoSpaceDE w:val="0"/>
+        <w:autoSpaceDN w:val="0"/>
+        <w:adjustRightInd w:val="0"/>
+        <w:spacing w:after="0" w:line="240" w:lineRule="auto"/>
+        <w:rPr>
+          <w:rFonts w:ascii="Lucida Console" w:hAnsi="Lucida Console" w:cs="Lucida Console"/>
+          <w:sz w:val="18"/>
+          <w:szCs w:val="18"/>
+        </w:rPr>
+      </w:pPr>
+      <w:r>
+        <w:rPr>
+          <w:rFonts w:ascii="Lucida Console" w:hAnsi="Lucida Console" w:cs="Lucida Console"/>
+          <w:sz w:val="18"/>
+          <w:szCs w:val="18"/>
+        </w:rPr>
+        <w:t>error: unknown option `gloabl'</w:t>
+      </w:r>
+    </w:p>
+    <w:p>
+      <w:pPr>
+        <w:autoSpaceDE w:val="0"/>
+        <w:autoSpaceDN w:val="0"/>
+        <w:adjustRightInd w:val="0"/>
+        <w:spacing w:after="0" w:line="240" w:lineRule="auto"/>
+        <w:rPr>
+          <w:rFonts w:ascii="Lucida Console" w:hAnsi="Lucida Console" w:cs="Lucida Console"/>
+          <w:sz w:val="18"/>
+          <w:szCs w:val="18"/>
+        </w:rPr>
+      </w:pPr>
+      <w:r>
+        <w:rPr>
+          <w:rFonts w:ascii="Lucida Console" w:hAnsi="Lucida Console" w:cs="Lucida Console"/>
+          <w:sz w:val="18"/>
+          <w:szCs w:val="18"/>
+        </w:rPr>
+        <w:t>usage: git config [&lt;options&gt;]</w:t>
+      </w:r>
+    </w:p>
+    <w:p>
+      <w:pPr>
+        <w:autoSpaceDE w:val="0"/>
+        <w:autoSpaceDN w:val="0"/>
+        <w:adjustRightInd w:val="0"/>
+        <w:spacing w:after="0" w:line="240" w:lineRule="auto"/>
+        <w:rPr>
+          <w:rFonts w:ascii="Lucida Console" w:hAnsi="Lucida Console" w:cs="Lucida Console"/>
+          <w:sz w:val="18"/>
+          <w:szCs w:val="18"/>
+        </w:rPr>
+      </w:pPr>
+    </w:p>
+    <w:p>
+      <w:pPr>
+        <w:autoSpaceDE w:val="0"/>
+        <w:autoSpaceDN w:val="0"/>
+        <w:adjustRightInd w:val="0"/>
+        <w:spacing w:after="0" w:line="240" w:lineRule="auto"/>
+        <w:rPr>
+          <w:rFonts w:ascii="Lucida Console" w:hAnsi="Lucida Console" w:cs="Lucida Console"/>
+          <w:sz w:val="18"/>
+          <w:szCs w:val="18"/>
+        </w:rPr>
+      </w:pPr>
+      <w:r>
+        <w:rPr>
+          <w:rFonts w:ascii="Lucida Console" w:hAnsi="Lucida Console" w:cs="Lucida Console"/>
+          <w:sz w:val="18"/>
+          <w:szCs w:val="18"/>
+        </w:rPr>
+        <w:t>Config file location</w:t>
+      </w:r>
+    </w:p>
+    <w:p>
+      <w:pPr>
+        <w:autoSpaceDE w:val="0"/>
+        <w:autoSpaceDN w:val="0"/>
+        <w:adjustRightInd w:val="0"/>
+        <w:spacing w:after="0" w:line="240" w:lineRule="auto"/>
+        <w:rPr>
+          <w:rFonts w:ascii="Lucida Console" w:hAnsi="Lucida Console" w:cs="Lucida Console"/>
+          <w:sz w:val="18"/>
+          <w:szCs w:val="18"/>
+        </w:rPr>
+      </w:pPr>
+      <w:r>
+        <w:rPr>
+          <w:rFonts w:ascii="Lucida Console" w:hAnsi="Lucida Console" w:cs="Lucida Console"/>
+          <w:sz w:val="18"/>
+          <w:szCs w:val="18"/>
+        </w:rPr>
+        <w:t xml:space="preserve">    --global              use global config file</w:t>
+      </w:r>
+    </w:p>
+    <w:p>
+      <w:pPr>
+        <w:autoSpaceDE w:val="0"/>
+        <w:autoSpaceDN w:val="0"/>
+        <w:adjustRightInd w:val="0"/>
+        <w:spacing w:after="0" w:line="240" w:lineRule="auto"/>
+        <w:rPr>
+          <w:rFonts w:ascii="Lucida Console" w:hAnsi="Lucida Console" w:cs="Lucida Console"/>
+          <w:sz w:val="18"/>
+          <w:szCs w:val="18"/>
+        </w:rPr>
+      </w:pPr>
+      <w:r>
+        <w:rPr>
+          <w:rFonts w:ascii="Lucida Console" w:hAnsi="Lucida Console" w:cs="Lucida Console"/>
+          <w:sz w:val="18"/>
+          <w:szCs w:val="18"/>
+        </w:rPr>
+        <w:t xml:space="preserve">    --system              use system config file</w:t>
+      </w:r>
+    </w:p>
+    <w:p>
+      <w:pPr>
+        <w:autoSpaceDE w:val="0"/>
+        <w:autoSpaceDN w:val="0"/>
+        <w:adjustRightInd w:val="0"/>
+        <w:spacing w:after="0" w:line="240" w:lineRule="auto"/>
+        <w:rPr>
+          <w:rFonts w:ascii="Lucida Console" w:hAnsi="Lucida Console" w:cs="Lucida Console"/>
+          <w:sz w:val="18"/>
+          <w:szCs w:val="18"/>
+        </w:rPr>
+      </w:pPr>
+      <w:r>
+        <w:rPr>
+          <w:rFonts w:ascii="Lucida Console" w:hAnsi="Lucida Console" w:cs="Lucida Console"/>
+          <w:sz w:val="18"/>
+          <w:szCs w:val="18"/>
+        </w:rPr>
+        <w:t xml:space="preserve">    --local               use repository config file</w:t>
+      </w:r>
+    </w:p>
+    <w:p>
+      <w:pPr>
+        <w:autoSpaceDE w:val="0"/>
+        <w:autoSpaceDN w:val="0"/>
+        <w:adjustRightInd w:val="0"/>
+        <w:spacing w:after="0" w:line="240" w:lineRule="auto"/>
+        <w:rPr>
+          <w:rFonts w:ascii="Lucida Console" w:hAnsi="Lucida Console" w:cs="Lucida Console"/>
+          <w:sz w:val="18"/>
+          <w:szCs w:val="18"/>
+        </w:rPr>
+      </w:pPr>
+      <w:r>
+        <w:rPr>
+          <w:rFonts w:ascii="Lucida Console" w:hAnsi="Lucida Console" w:cs="Lucida Console"/>
+          <w:sz w:val="18"/>
+          <w:szCs w:val="18"/>
+        </w:rPr>
+        <w:t xml:space="preserve">    -f, --file &lt;file&gt;     use given config file</w:t>
+      </w:r>
+    </w:p>
+    <w:p>
+      <w:pPr>
+        <w:autoSpaceDE w:val="0"/>
+        <w:autoSpaceDN w:val="0"/>
+        <w:adjustRightInd w:val="0"/>
+        <w:spacing w:after="0" w:line="240" w:lineRule="auto"/>
+        <w:rPr>
+          <w:rFonts w:ascii="Lucida Console" w:hAnsi="Lucida Console" w:cs="Lucida Console"/>
+          <w:sz w:val="18"/>
+          <w:szCs w:val="18"/>
+        </w:rPr>
+      </w:pPr>
+      <w:r>
+        <w:rPr>
+          <w:rFonts w:ascii="Lucida Console" w:hAnsi="Lucida Console" w:cs="Lucida Console"/>
+          <w:sz w:val="18"/>
+          <w:szCs w:val="18"/>
+        </w:rPr>
+        <w:t xml:space="preserve">    --blob &lt;blob-id&gt;      read config from given blob object</w:t>
+      </w:r>
+    </w:p>
+    <w:p>
+      <w:pPr>
+        <w:autoSpaceDE w:val="0"/>
+        <w:autoSpaceDN w:val="0"/>
+        <w:adjustRightInd w:val="0"/>
+        <w:spacing w:after="0" w:line="240" w:lineRule="auto"/>
+        <w:rPr>
+          <w:rFonts w:ascii="Lucida Console" w:hAnsi="Lucida Console" w:cs="Lucida Console"/>
+          <w:sz w:val="18"/>
+          <w:szCs w:val="18"/>
+        </w:rPr>
+      </w:pPr>
+    </w:p>
+    <w:p>
+      <w:pPr>
+        <w:autoSpaceDE w:val="0"/>
+        <w:autoSpaceDN w:val="0"/>
+        <w:adjustRightInd w:val="0"/>
+        <w:spacing w:after="0" w:line="240" w:lineRule="auto"/>
+        <w:rPr>
+          <w:rFonts w:ascii="Lucida Console" w:hAnsi="Lucida Console" w:cs="Lucida Console"/>
+          <w:sz w:val="18"/>
+          <w:szCs w:val="18"/>
+        </w:rPr>
+      </w:pPr>
+      <w:r>
+        <w:rPr>
+          <w:rFonts w:ascii="Lucida Console" w:hAnsi="Lucida Console" w:cs="Lucida Console"/>
+          <w:sz w:val="18"/>
+          <w:szCs w:val="18"/>
+        </w:rPr>
+        <w:t>Action</w:t>
+      </w:r>
+    </w:p>
+    <w:p>
+      <w:pPr>
+        <w:autoSpaceDE w:val="0"/>
+        <w:autoSpaceDN w:val="0"/>
+        <w:adjustRightInd w:val="0"/>
+        <w:spacing w:after="0" w:line="240" w:lineRule="auto"/>
+        <w:rPr>
+          <w:rFonts w:ascii="Lucida Console" w:hAnsi="Lucida Console" w:cs="Lucida Console"/>
+          <w:sz w:val="18"/>
+          <w:szCs w:val="18"/>
+        </w:rPr>
+      </w:pPr>
+      <w:r>
+        <w:rPr>
+          <w:rFonts w:ascii="Lucida Console" w:hAnsi="Lucida Console" w:cs="Lucida Console"/>
+          <w:sz w:val="18"/>
+          <w:szCs w:val="18"/>
+        </w:rPr>
+        <w:t xml:space="preserve">    --get                 get value: name [value-regex]</w:t>
+      </w:r>
+    </w:p>
+    <w:p>
+      <w:pPr>
+        <w:autoSpaceDE w:val="0"/>
+        <w:autoSpaceDN w:val="0"/>
+        <w:adjustRightInd w:val="0"/>
+        <w:spacing w:after="0" w:line="240" w:lineRule="auto"/>
+        <w:rPr>
+          <w:rFonts w:ascii="Lucida Console" w:hAnsi="Lucida Console" w:cs="Lucida Console"/>
+          <w:sz w:val="18"/>
+          <w:szCs w:val="18"/>
+        </w:rPr>
+      </w:pPr>
+      <w:r>
+        <w:rPr>
+          <w:rFonts w:ascii="Lucida Console" w:hAnsi="Lucida Console" w:cs="Lucida Console"/>
+          <w:sz w:val="18"/>
+          <w:szCs w:val="18"/>
+        </w:rPr>
+        <w:t xml:space="preserve">    --get-all             get all values: key [value-regex]</w:t>
+      </w:r>
+    </w:p>
+    <w:p>
+      <w:pPr>
+        <w:autoSpaceDE w:val="0"/>
+        <w:autoSpaceDN w:val="0"/>
+        <w:adjustRightInd w:val="0"/>
+        <w:spacing w:after="0" w:line="240" w:lineRule="auto"/>
+        <w:rPr>
+          <w:rFonts w:ascii="Lucida Console" w:hAnsi="Lucida Console" w:cs="Lucida Console"/>
+          <w:sz w:val="18"/>
+          <w:szCs w:val="18"/>
+        </w:rPr>
+      </w:pPr>
+      <w:r>
+        <w:rPr>
+          <w:rFonts w:ascii="Lucida Console" w:hAnsi="Lucida Console" w:cs="Lucida Console"/>
+          <w:sz w:val="18"/>
+          <w:szCs w:val="18"/>
+        </w:rPr>
+        <w:t xml:space="preserve">    --get-regexp          get values for regexp: name-regex [value-regex]</w:t>
+      </w:r>
+    </w:p>
+    <w:p>
+      <w:pPr>
+        <w:autoSpaceDE w:val="0"/>
+        <w:autoSpaceDN w:val="0"/>
+        <w:adjustRightInd w:val="0"/>
+        <w:spacing w:after="0" w:line="240" w:lineRule="auto"/>
+        <w:rPr>
+          <w:rFonts w:ascii="Lucida Console" w:hAnsi="Lucida Console" w:cs="Lucida Console"/>
+          <w:sz w:val="18"/>
+          <w:szCs w:val="18"/>
+        </w:rPr>
+      </w:pPr>
+      <w:r>
+        <w:rPr>
+          <w:rFonts w:ascii="Lucida Console" w:hAnsi="Lucida Console" w:cs="Lucida Console"/>
+          <w:sz w:val="18"/>
+          <w:szCs w:val="18"/>
+        </w:rPr>
+        <w:t xml:space="preserve">    --get-urlmatch        get value specific for the URL: section[.var] URL</w:t>
+      </w:r>
+    </w:p>
+    <w:p>
+      <w:pPr>
+        <w:autoSpaceDE w:val="0"/>
+        <w:autoSpaceDN w:val="0"/>
+        <w:adjustRightInd w:val="0"/>
+        <w:spacing w:after="0" w:line="240" w:lineRule="auto"/>
+        <w:rPr>
+          <w:rFonts w:ascii="Lucida Console" w:hAnsi="Lucida Console" w:cs="Lucida Console"/>
+          <w:sz w:val="18"/>
+          <w:szCs w:val="18"/>
+        </w:rPr>
+      </w:pPr>
+      <w:r>
+        <w:rPr>
+          <w:rFonts w:ascii="Lucida Console" w:hAnsi="Lucida Console" w:cs="Lucida Console"/>
+          <w:sz w:val="18"/>
+          <w:szCs w:val="18"/>
+        </w:rPr>
+        <w:t xml:space="preserve">    --replace-all         replace all matching variables: name value [value_regex]</w:t>
+      </w:r>
+    </w:p>
+    <w:p>
+      <w:pPr>
+        <w:autoSpaceDE w:val="0"/>
+        <w:autoSpaceDN w:val="0"/>
+        <w:adjustRightInd w:val="0"/>
+        <w:spacing w:after="0" w:line="240" w:lineRule="auto"/>
+        <w:rPr>
+          <w:rFonts w:ascii="Lucida Console" w:hAnsi="Lucida Console" w:cs="Lucida Console"/>
+          <w:sz w:val="18"/>
+          <w:szCs w:val="18"/>
+        </w:rPr>
+      </w:pPr>
+      <w:r>
+        <w:rPr>
+          <w:rFonts w:ascii="Lucida Console" w:hAnsi="Lucida Console" w:cs="Lucida Console"/>
+          <w:sz w:val="18"/>
+          <w:szCs w:val="18"/>
+        </w:rPr>
+        <w:t xml:space="preserve">    --add                 add a new variable: name value</w:t>
+      </w:r>
+    </w:p>
+    <w:p>
+      <w:pPr>
+        <w:autoSpaceDE w:val="0"/>
+        <w:autoSpaceDN w:val="0"/>
+        <w:adjustRightInd w:val="0"/>
+        <w:spacing w:after="0" w:line="240" w:lineRule="auto"/>
+        <w:rPr>
+          <w:rFonts w:ascii="Lucida Console" w:hAnsi="Lucida Console" w:cs="Lucida Console"/>
+          <w:sz w:val="18"/>
+          <w:szCs w:val="18"/>
+        </w:rPr>
+      </w:pPr>
+      <w:r>
+        <w:rPr>
+          <w:rFonts w:ascii="Lucida Console" w:hAnsi="Lucida Console" w:cs="Lucida Console"/>
+          <w:sz w:val="18"/>
+          <w:szCs w:val="18"/>
+        </w:rPr>
+        <w:t xml:space="preserve">    --unset               remove a variable: name [value-regex]</w:t>
+      </w:r>
+    </w:p>
+    <w:p>
+      <w:pPr>
+        <w:autoSpaceDE w:val="0"/>
+        <w:autoSpaceDN w:val="0"/>
+        <w:adjustRightInd w:val="0"/>
+        <w:spacing w:after="0" w:line="240" w:lineRule="auto"/>
+        <w:rPr>
+          <w:rFonts w:ascii="Lucida Console" w:hAnsi="Lucida Console" w:cs="Lucida Console"/>
+          <w:sz w:val="18"/>
+          <w:szCs w:val="18"/>
+        </w:rPr>
+      </w:pPr>
+      <w:r>
+        <w:rPr>
+          <w:rFonts w:ascii="Lucida Console" w:hAnsi="Lucida Console" w:cs="Lucida Console"/>
+          <w:sz w:val="18"/>
+          <w:szCs w:val="18"/>
+        </w:rPr>
+        <w:t xml:space="preserve">    --unset-all           remove all matches: name [value-regex]</w:t>
+      </w:r>
+    </w:p>
+    <w:p>
+      <w:pPr>
+        <w:autoSpaceDE w:val="0"/>
+        <w:autoSpaceDN w:val="0"/>
+        <w:adjustRightInd w:val="0"/>
+        <w:spacing w:after="0" w:line="240" w:lineRule="auto"/>
+        <w:rPr>
+          <w:rFonts w:ascii="Lucida Console" w:hAnsi="Lucida Console" w:cs="Lucida Console"/>
+          <w:sz w:val="18"/>
+          <w:szCs w:val="18"/>
+        </w:rPr>
+      </w:pPr>
+      <w:r>
+        <w:rPr>
+          <w:rFonts w:ascii="Lucida Console" w:hAnsi="Lucida Console" w:cs="Lucida Console"/>
+          <w:sz w:val="18"/>
+          <w:szCs w:val="18"/>
+        </w:rPr>
+        <w:t xml:space="preserve">    --rename-section      rename section: old-name new-name</w:t>
+      </w:r>
+    </w:p>
+    <w:p>
+      <w:pPr>
+        <w:autoSpaceDE w:val="0"/>
+        <w:autoSpaceDN w:val="0"/>
+        <w:adjustRightInd w:val="0"/>
+        <w:spacing w:after="0" w:line="240" w:lineRule="auto"/>
+        <w:rPr>
+          <w:rFonts w:ascii="Lucida Console" w:hAnsi="Lucida Console" w:cs="Lucida Console"/>
+          <w:sz w:val="18"/>
+          <w:szCs w:val="18"/>
+        </w:rPr>
+      </w:pPr>
+      <w:r>
+        <w:rPr>
+          <w:rFonts w:ascii="Lucida Console" w:hAnsi="Lucida Console" w:cs="Lucida Console"/>
+          <w:sz w:val="18"/>
+          <w:szCs w:val="18"/>
+        </w:rPr>
+        <w:t xml:space="preserve">    --remove-section      remove a section: name</w:t>
+      </w:r>
+    </w:p>
+    <w:p>
+      <w:pPr>
+        <w:autoSpaceDE w:val="0"/>
+        <w:autoSpaceDN w:val="0"/>
+        <w:adjustRightInd w:val="0"/>
+        <w:spacing w:after="0" w:line="240" w:lineRule="auto"/>
+        <w:rPr>
+          <w:rFonts w:ascii="Lucida Console" w:hAnsi="Lucida Console" w:cs="Lucida Console"/>
+          <w:sz w:val="18"/>
+          <w:szCs w:val="18"/>
+        </w:rPr>
+      </w:pPr>
+      <w:r>
+        <w:rPr>
+          <w:rFonts w:ascii="Lucida Console" w:hAnsi="Lucida Console" w:cs="Lucida Console"/>
+          <w:sz w:val="18"/>
+          <w:szCs w:val="18"/>
+        </w:rPr>
+        <w:t xml:space="preserve">    -l, --list            list all</w:t>
+      </w:r>
+    </w:p>
+    <w:p>
+      <w:pPr>
+        <w:autoSpaceDE w:val="0"/>
+        <w:autoSpaceDN w:val="0"/>
+        <w:adjustRightInd w:val="0"/>
+        <w:spacing w:after="0" w:line="240" w:lineRule="auto"/>
+        <w:rPr>
+          <w:rFonts w:ascii="Lucida Console" w:hAnsi="Lucida Console" w:cs="Lucida Console"/>
+          <w:sz w:val="18"/>
+          <w:szCs w:val="18"/>
+        </w:rPr>
+      </w:pPr>
+      <w:r>
+        <w:rPr>
+          <w:rFonts w:ascii="Lucida Console" w:hAnsi="Lucida Console" w:cs="Lucida Console"/>
+          <w:sz w:val="18"/>
+          <w:szCs w:val="18"/>
+        </w:rPr>
+        <w:t xml:space="preserve">    -e, --edit            open an editor</w:t>
+      </w:r>
+    </w:p>
+    <w:p>
+      <w:pPr>
+        <w:autoSpaceDE w:val="0"/>
+        <w:autoSpaceDN w:val="0"/>
+        <w:adjustRightInd w:val="0"/>
+        <w:spacing w:after="0" w:line="240" w:lineRule="auto"/>
+        <w:rPr>
+          <w:rFonts w:ascii="Lucida Console" w:hAnsi="Lucida Console" w:cs="Lucida Console"/>
+          <w:sz w:val="18"/>
+          <w:szCs w:val="18"/>
+        </w:rPr>
+      </w:pPr>
+      <w:r>
+        <w:rPr>
+          <w:rFonts w:ascii="Lucida Console" w:hAnsi="Lucida Console" w:cs="Lucida Console"/>
+          <w:sz w:val="18"/>
+          <w:szCs w:val="18"/>
+        </w:rPr>
+        <w:t xml:space="preserve">    --get-color           find the color configured: slot [default]</w:t>
+      </w:r>
+    </w:p>
+    <w:p>
+      <w:pPr>
+        <w:autoSpaceDE w:val="0"/>
+        <w:autoSpaceDN w:val="0"/>
+        <w:adjustRightInd w:val="0"/>
+        <w:spacing w:after="0" w:line="240" w:lineRule="auto"/>
+        <w:rPr>
+          <w:rFonts w:ascii="Lucida Console" w:hAnsi="Lucida Console" w:cs="Lucida Console"/>
+          <w:sz w:val="18"/>
+          <w:szCs w:val="18"/>
+        </w:rPr>
+      </w:pPr>
+      <w:r>
+        <w:rPr>
+          <w:rFonts w:ascii="Lucida Console" w:hAnsi="Lucida Console" w:cs="Lucida Console"/>
+          <w:sz w:val="18"/>
+          <w:szCs w:val="18"/>
+        </w:rPr>
+        <w:t xml:space="preserve">    --get-colorbool       find the color setting: slot [stdout-is-tty]</w:t>
+      </w:r>
+    </w:p>
+    <w:p>
+      <w:pPr>
+        <w:autoSpaceDE w:val="0"/>
+        <w:autoSpaceDN w:val="0"/>
+        <w:adjustRightInd w:val="0"/>
+        <w:spacing w:after="0" w:line="240" w:lineRule="auto"/>
+        <w:rPr>
+          <w:rFonts w:ascii="Lucida Console" w:hAnsi="Lucida Console" w:cs="Lucida Console"/>
+          <w:sz w:val="18"/>
+          <w:szCs w:val="18"/>
+        </w:rPr>
+      </w:pPr>
+    </w:p>
+    <w:p>
+      <w:pPr>
+        <w:autoSpaceDE w:val="0"/>
+        <w:autoSpaceDN w:val="0"/>
+        <w:adjustRightInd w:val="0"/>
+        <w:spacing w:after="0" w:line="240" w:lineRule="auto"/>
+        <w:rPr>
+          <w:rFonts w:ascii="Lucida Console" w:hAnsi="Lucida Console" w:cs="Lucida Console"/>
+          <w:sz w:val="18"/>
+          <w:szCs w:val="18"/>
+        </w:rPr>
+      </w:pPr>
+      <w:r>
+        <w:rPr>
+          <w:rFonts w:ascii="Lucida Console" w:hAnsi="Lucida Console" w:cs="Lucida Console"/>
+          <w:sz w:val="18"/>
+          <w:szCs w:val="18"/>
+        </w:rPr>
+        <w:lastRenderedPageBreak/>
+        <w:t>Type</w:t>
+      </w:r>
+    </w:p>
+    <w:p>
+      <w:pPr>
+        <w:autoSpaceDE w:val="0"/>
+        <w:autoSpaceDN w:val="0"/>
+        <w:adjustRightInd w:val="0"/>
+        <w:spacing w:after="0" w:line="240" w:lineRule="auto"/>
+        <w:rPr>
+          <w:rFonts w:ascii="Lucida Console" w:hAnsi="Lucida Console" w:cs="Lucida Console"/>
+          <w:sz w:val="18"/>
+          <w:szCs w:val="18"/>
+        </w:rPr>
+      </w:pPr>
+      <w:r>
+        <w:rPr>
+          <w:rFonts w:ascii="Lucida Console" w:hAnsi="Lucida Console" w:cs="Lucida Console"/>
+          <w:sz w:val="18"/>
+          <w:szCs w:val="18"/>
+        </w:rPr>
+        <w:t xml:space="preserve">    --bool                value is "true" or "false"</w:t>
+      </w:r>
+    </w:p>
+    <w:p>
+      <w:pPr>
+        <w:autoSpaceDE w:val="0"/>
+        <w:autoSpaceDN w:val="0"/>
+        <w:adjustRightInd w:val="0"/>
+        <w:spacing w:after="0" w:line="240" w:lineRule="auto"/>
+        <w:rPr>
+          <w:rFonts w:ascii="Lucida Console" w:hAnsi="Lucida Console" w:cs="Lucida Console"/>
+          <w:sz w:val="18"/>
+          <w:szCs w:val="18"/>
+        </w:rPr>
+      </w:pPr>
+      <w:r>
+        <w:rPr>
+          <w:rFonts w:ascii="Lucida Console" w:hAnsi="Lucida Console" w:cs="Lucida Console"/>
+          <w:sz w:val="18"/>
+          <w:szCs w:val="18"/>
+        </w:rPr>
+        <w:t xml:space="preserve">    --int                 value is decimal number</w:t>
+      </w:r>
+    </w:p>
+    <w:p>
+      <w:pPr>
+        <w:autoSpaceDE w:val="0"/>
+        <w:autoSpaceDN w:val="0"/>
+        <w:adjustRightInd w:val="0"/>
+        <w:spacing w:after="0" w:line="240" w:lineRule="auto"/>
+        <w:rPr>
+          <w:rFonts w:ascii="Lucida Console" w:hAnsi="Lucida Console" w:cs="Lucida Console"/>
+          <w:sz w:val="18"/>
+          <w:szCs w:val="18"/>
+        </w:rPr>
+      </w:pPr>
+      <w:r>
+        <w:rPr>
+          <w:rFonts w:ascii="Lucida Console" w:hAnsi="Lucida Console" w:cs="Lucida Console"/>
+          <w:sz w:val="18"/>
+          <w:szCs w:val="18"/>
+        </w:rPr>
+        <w:t xml:space="preserve">    --bool-or-int         value is --bool or --int</w:t>
+      </w:r>
+    </w:p>
+    <w:p>
+      <w:pPr>
+        <w:autoSpaceDE w:val="0"/>
+        <w:autoSpaceDN w:val="0"/>
+        <w:adjustRightInd w:val="0"/>
+        <w:spacing w:after="0" w:line="240" w:lineRule="auto"/>
+        <w:rPr>
+          <w:rFonts w:ascii="Lucida Console" w:hAnsi="Lucida Console" w:cs="Lucida Console"/>
+          <w:sz w:val="18"/>
+          <w:szCs w:val="18"/>
+        </w:rPr>
+      </w:pPr>
+      <w:r>
+        <w:rPr>
+          <w:rFonts w:ascii="Lucida Console" w:hAnsi="Lucida Console" w:cs="Lucida Console"/>
+          <w:sz w:val="18"/>
+          <w:szCs w:val="18"/>
+        </w:rPr>
+        <w:t xml:space="preserve">    --path                value is a path (file or directory name)</w:t>
+      </w:r>
+    </w:p>
+    <w:p>
+      <w:pPr>
+        <w:autoSpaceDE w:val="0"/>
+        <w:autoSpaceDN w:val="0"/>
+        <w:adjustRightInd w:val="0"/>
+        <w:spacing w:after="0" w:line="240" w:lineRule="auto"/>
+        <w:rPr>
+          <w:rFonts w:ascii="Lucida Console" w:hAnsi="Lucida Console" w:cs="Lucida Console"/>
+          <w:sz w:val="18"/>
+          <w:szCs w:val="18"/>
+        </w:rPr>
+      </w:pPr>
+    </w:p>
+    <w:p>
+      <w:pPr>
+        <w:autoSpaceDE w:val="0"/>
+        <w:autoSpaceDN w:val="0"/>
+        <w:adjustRightInd w:val="0"/>
+        <w:spacing w:after="0" w:line="240" w:lineRule="auto"/>
+        <w:rPr>
+          <w:rFonts w:ascii="Lucida Console" w:hAnsi="Lucida Console" w:cs="Lucida Console"/>
+          <w:sz w:val="18"/>
+          <w:szCs w:val="18"/>
+        </w:rPr>
+      </w:pPr>
+      <w:r>
+        <w:rPr>
+          <w:rFonts w:ascii="Lucida Console" w:hAnsi="Lucida Console" w:cs="Lucida Console"/>
+          <w:sz w:val="18"/>
+          <w:szCs w:val="18"/>
+        </w:rPr>
+        <w:t>Other</w:t>
+      </w:r>
+    </w:p>
+    <w:p>
+      <w:pPr>
+        <w:autoSpaceDE w:val="0"/>
+        <w:autoSpaceDN w:val="0"/>
+        <w:adjustRightInd w:val="0"/>
+        <w:spacing w:after="0" w:line="240" w:lineRule="auto"/>
+        <w:rPr>
+          <w:rFonts w:ascii="Lucida Console" w:hAnsi="Lucida Console" w:cs="Lucida Console"/>
+          <w:sz w:val="18"/>
+          <w:szCs w:val="18"/>
+        </w:rPr>
+      </w:pPr>
+      <w:r>
+        <w:rPr>
+          <w:rFonts w:ascii="Lucida Console" w:hAnsi="Lucida Console" w:cs="Lucida Console"/>
+          <w:sz w:val="18"/>
+          <w:szCs w:val="18"/>
+        </w:rPr>
+        <w:t xml:space="preserve">    -z, --null            terminate values with NUL byte</w:t>
+      </w:r>
+    </w:p>
+    <w:p>
+      <w:pPr>
+        <w:autoSpaceDE w:val="0"/>
+        <w:autoSpaceDN w:val="0"/>
+        <w:adjustRightInd w:val="0"/>
+        <w:spacing w:after="0" w:line="240" w:lineRule="auto"/>
+        <w:rPr>
+          <w:rFonts w:ascii="Lucida Console" w:hAnsi="Lucida Console" w:cs="Lucida Console"/>
+          <w:sz w:val="18"/>
+          <w:szCs w:val="18"/>
+        </w:rPr>
+      </w:pPr>
+      <w:r>
+        <w:rPr>
+          <w:rFonts w:ascii="Lucida Console" w:hAnsi="Lucida Console" w:cs="Lucida Console"/>
+          <w:sz w:val="18"/>
+          <w:szCs w:val="18"/>
+        </w:rPr>
+        <w:t xml:space="preserve">    --name-only           show variable names only</w:t>
+      </w:r>
+    </w:p>
+    <w:p>
+      <w:pPr>
+        <w:autoSpaceDE w:val="0"/>
+        <w:autoSpaceDN w:val="0"/>
+        <w:adjustRightInd w:val="0"/>
+        <w:spacing w:after="0" w:line="240" w:lineRule="auto"/>
+        <w:rPr>
+          <w:rFonts w:ascii="Lucida Console" w:hAnsi="Lucida Console" w:cs="Lucida Console"/>
+          <w:sz w:val="18"/>
+          <w:szCs w:val="18"/>
+        </w:rPr>
+      </w:pPr>
+      <w:r>
+        <w:rPr>
+          <w:rFonts w:ascii="Lucida Console" w:hAnsi="Lucida Console" w:cs="Lucida Console"/>
+          <w:sz w:val="18"/>
+          <w:szCs w:val="18"/>
+        </w:rPr>
+        <w:t xml:space="preserve">    --includes            respect include directives on lookup</w:t>
+      </w:r>
+    </w:p>
+    <w:p>
+      <w:pPr>
+        <w:autoSpaceDE w:val="0"/>
+        <w:autoSpaceDN w:val="0"/>
+        <w:adjustRightInd w:val="0"/>
+        <w:spacing w:after="0" w:line="240" w:lineRule="auto"/>
+        <w:rPr>
+          <w:rFonts w:ascii="Lucida Console" w:hAnsi="Lucida Console" w:cs="Lucida Console"/>
+          <w:sz w:val="18"/>
+          <w:szCs w:val="18"/>
+        </w:rPr>
+      </w:pPr>
+      <w:r>
+        <w:rPr>
+          <w:rFonts w:ascii="Lucida Console" w:hAnsi="Lucida Console" w:cs="Lucida Console"/>
+          <w:sz w:val="18"/>
+          <w:szCs w:val="18"/>
+        </w:rPr>
+        <w:t xml:space="preserve">    --show-origin         show origin of config (file, standard input, blob, command line)</w:t>
+      </w:r>
+    </w:p>
+    <w:p>
+      <w:pPr>
+        <w:autoSpaceDE w:val="0"/>
+        <w:autoSpaceDN w:val="0"/>
+        <w:adjustRightInd w:val="0"/>
+        <w:spacing w:after="0" w:line="240" w:lineRule="auto"/>
+        <w:rPr>
+          <w:rFonts w:ascii="Lucida Console" w:hAnsi="Lucida Console" w:cs="Lucida Console"/>
+          <w:sz w:val="18"/>
+          <w:szCs w:val="18"/>
+        </w:rPr>
+      </w:pPr>
+    </w:p>
+    <w:p>
+      <w:pPr>
+        <w:autoSpaceDE w:val="0"/>
+        <w:autoSpaceDN w:val="0"/>
+        <w:adjustRightInd w:val="0"/>
+        <w:spacing w:after="0" w:line="240" w:lineRule="auto"/>
+        <w:rPr>
+          <w:rFonts w:ascii="Lucida Console" w:hAnsi="Lucida Console" w:cs="Lucida Console"/>
+          <w:sz w:val="18"/>
+          <w:szCs w:val="18"/>
+        </w:rPr>
+      </w:pPr>
+    </w:p>
+    <w:p>
+      <w:pPr>
+        <w:autoSpaceDE w:val="0"/>
+        <w:autoSpaceDN w:val="0"/>
+        <w:adjustRightInd w:val="0"/>
+        <w:spacing w:after="0" w:line="240" w:lineRule="auto"/>
+        <w:rPr>
+          <w:rFonts w:ascii="Lucida Console" w:hAnsi="Lucida Console" w:cs="Lucida Console"/>
+          <w:color w:val="00BFBF"/>
+          <w:sz w:val="18"/>
+          <w:szCs w:val="18"/>
+        </w:rPr>
+      </w:pPr>
+      <w:r>
+        <w:rPr>
+          <w:rFonts w:ascii="Lucida Console" w:hAnsi="Lucida Console" w:cs="Lucida Console"/>
+          <w:color w:val="00BF00"/>
+          <w:sz w:val="18"/>
+          <w:szCs w:val="18"/>
+        </w:rPr>
+        <w:t xml:space="preserve">Swati.Bhatt@TBNDTHTIMEL0048 </w:t>
+      </w:r>
+      <w:r>
+        <w:rPr>
+          <w:rFonts w:ascii="Lucida Console" w:hAnsi="Lucida Console" w:cs="Lucida Console"/>
+          <w:color w:val="BF00BF"/>
+          <w:sz w:val="18"/>
+          <w:szCs w:val="18"/>
+        </w:rPr>
+        <w:t xml:space="preserve">MINGW64 </w:t>
+      </w:r>
+      <w:r>
+        <w:rPr>
+          <w:rFonts w:ascii="Lucida Console" w:hAnsi="Lucida Console" w:cs="Lucida Console"/>
+          <w:color w:val="BFBF00"/>
+          <w:sz w:val="18"/>
+          <w:szCs w:val="18"/>
+        </w:rPr>
+        <w:t>/d/git_training</w:t>
+      </w:r>
+      <w:r>
+        <w:rPr>
+          <w:rFonts w:ascii="Lucida Console" w:hAnsi="Lucida Console" w:cs="Lucida Console"/>
+          <w:color w:val="00BFBF"/>
+          <w:sz w:val="18"/>
+          <w:szCs w:val="18"/>
+        </w:rPr>
+        <w:t xml:space="preserve"> (master)</w:t>
+      </w:r>
+    </w:p>
+    <w:p>
+      <w:pPr>
+        <w:autoSpaceDE w:val="0"/>
+        <w:autoSpaceDN w:val="0"/>
+        <w:adjustRightInd w:val="0"/>
+        <w:spacing w:after="0" w:line="240" w:lineRule="auto"/>
+        <w:rPr>
+          <w:rFonts w:ascii="Lucida Console" w:hAnsi="Lucida Console" w:cs="Lucida Console"/>
+          <w:sz w:val="18"/>
+          <w:szCs w:val="18"/>
+        </w:rPr>
+      </w:pPr>
+      <w:r>
+        <w:rPr>
+          <w:rFonts w:ascii="Lucida Console" w:hAnsi="Lucida Console" w:cs="Lucida Console"/>
+          <w:sz w:val="18"/>
+          <w:szCs w:val="18"/>
+        </w:rPr>
+        <w:t>$ git config --global user.email</w:t>
+      </w:r>
+    </w:p>
+    <w:p>
+      <w:pPr>
+        <w:autoSpaceDE w:val="0"/>
+        <w:autoSpaceDN w:val="0"/>
+        <w:adjustRightInd w:val="0"/>
+        <w:spacing w:after="0" w:line="240" w:lineRule="auto"/>
+        <w:rPr>
+          <w:rFonts w:ascii="Lucida Console" w:hAnsi="Lucida Console" w:cs="Lucida Console"/>
+          <w:sz w:val="18"/>
+          <w:szCs w:val="18"/>
+        </w:rPr>
+      </w:pPr>
+      <w:r>
+        <w:rPr>
+          <w:rFonts w:ascii="Lucida Console" w:hAnsi="Lucida Console" w:cs="Lucida Console"/>
+          <w:sz w:val="18"/>
+          <w:szCs w:val="18"/>
+        </w:rPr>
+        <w:t>swati.bhatt@timesinternet.in</w:t>
+      </w:r>
+    </w:p>
+    <w:p>
+      <w:pPr>
+        <w:autoSpaceDE w:val="0"/>
+        <w:autoSpaceDN w:val="0"/>
+        <w:adjustRightInd w:val="0"/>
+        <w:spacing w:after="0" w:line="240" w:lineRule="auto"/>
+        <w:rPr>
+          <w:rFonts w:ascii="Lucida Console" w:hAnsi="Lucida Console" w:cs="Lucida Console"/>
+          <w:sz w:val="18"/>
+          <w:szCs w:val="18"/>
+        </w:rPr>
+      </w:pPr>
+    </w:p>
+    <w:p>
+      <w:pPr>
+        <w:autoSpaceDE w:val="0"/>
+        <w:autoSpaceDN w:val="0"/>
+        <w:adjustRightInd w:val="0"/>
+        <w:spacing w:after="0" w:line="240" w:lineRule="auto"/>
+        <w:rPr>
+          <w:rFonts w:ascii="Lucida Console" w:hAnsi="Lucida Console" w:cs="Lucida Console"/>
+          <w:color w:val="00BFBF"/>
+          <w:sz w:val="18"/>
+          <w:szCs w:val="18"/>
+        </w:rPr>
+      </w:pPr>
+      <w:r>
+        <w:rPr>
+          <w:rFonts w:ascii="Lucida Console" w:hAnsi="Lucida Console" w:cs="Lucida Console"/>
+          <w:color w:val="00BF00"/>
+          <w:sz w:val="18"/>
+          <w:szCs w:val="18"/>
+        </w:rPr>
+        <w:t xml:space="preserve">Swati.Bhatt@TBNDTHTIMEL0048 </w:t>
+      </w:r>
+      <w:r>
+        <w:rPr>
+          <w:rFonts w:ascii="Lucida Console" w:hAnsi="Lucida Console" w:cs="Lucida Console"/>
+          <w:color w:val="BF00BF"/>
+          <w:sz w:val="18"/>
+          <w:szCs w:val="18"/>
+        </w:rPr>
+        <w:t xml:space="preserve">MINGW64 </w:t>
+      </w:r>
+      <w:r>
+        <w:rPr>
+          <w:rFonts w:ascii="Lucida Console" w:hAnsi="Lucida Console" w:cs="Lucida Console"/>
+          <w:color w:val="BFBF00"/>
+          <w:sz w:val="18"/>
+          <w:szCs w:val="18"/>
+        </w:rPr>
+        <w:t>/d/git_training</w:t>
+      </w:r>
+      <w:r>
+        <w:rPr>
+          <w:rFonts w:ascii="Lucida Console" w:hAnsi="Lucida Console" w:cs="Lucida Console"/>
+          <w:color w:val="00BFBF"/>
+          <w:sz w:val="18"/>
+          <w:szCs w:val="18"/>
+        </w:rPr>
+        <w:t xml:space="preserve"> (master)</w:t>
+      </w:r>
+    </w:p>
+    <w:p>
+      <w:pPr>
+        <w:autoSpaceDE w:val="0"/>
+        <w:autoSpaceDN w:val="0"/>
+        <w:adjustRightInd w:val="0"/>
+        <w:spacing w:after="0" w:line="240" w:lineRule="auto"/>
+        <w:rPr>
+          <w:rFonts w:ascii="Lucida Console" w:hAnsi="Lucida Console" w:cs="Lucida Console"/>
+          <w:sz w:val="18"/>
+          <w:szCs w:val="18"/>
+        </w:rPr>
+      </w:pPr>
+      <w:r>
+        <w:rPr>
+          <w:rFonts w:ascii="Lucida Console" w:hAnsi="Lucida Console" w:cs="Lucida Console"/>
+          <w:sz w:val="18"/>
+          <w:szCs w:val="18"/>
+        </w:rPr>
+        <w:t>$ git config --help</w:t>
+      </w:r>
+    </w:p>
+    <w:p>
+      <w:pPr>
+        <w:autoSpaceDE w:val="0"/>
+        <w:autoSpaceDN w:val="0"/>
+        <w:adjustRightInd w:val="0"/>
+        <w:spacing w:after="0" w:line="240" w:lineRule="auto"/>
+        <w:rPr>
+          <w:rFonts w:ascii="Lucida Console" w:hAnsi="Lucida Console" w:cs="Lucida Console"/>
+          <w:sz w:val="18"/>
+          <w:szCs w:val="18"/>
+        </w:rPr>
+      </w:pPr>
+    </w:p>
+    <w:p>
+      <w:pPr>
+        <w:autoSpaceDE w:val="0"/>
+        <w:autoSpaceDN w:val="0"/>
+        <w:adjustRightInd w:val="0"/>
+        <w:spacing w:after="0" w:line="240" w:lineRule="auto"/>
+        <w:rPr>
+          <w:rFonts w:ascii="Lucida Console" w:hAnsi="Lucida Console" w:cs="Lucida Console"/>
+          <w:color w:val="00BFBF"/>
+          <w:sz w:val="18"/>
+          <w:szCs w:val="18"/>
+        </w:rPr>
+      </w:pPr>
+      <w:r>
+        <w:rPr>
+          <w:rFonts w:ascii="Lucida Console" w:hAnsi="Lucida Console" w:cs="Lucida Console"/>
+          <w:color w:val="00BF00"/>
+          <w:sz w:val="18"/>
+          <w:szCs w:val="18"/>
+        </w:rPr>
+        <w:t xml:space="preserve">Swati.Bhatt@TBNDTHTIMEL0048 </w:t>
+      </w:r>
+      <w:r>
+        <w:rPr>
+          <w:rFonts w:ascii="Lucida Console" w:hAnsi="Lucida Console" w:cs="Lucida Console"/>
+          <w:color w:val="BF00BF"/>
+          <w:sz w:val="18"/>
+          <w:szCs w:val="18"/>
+        </w:rPr>
+        <w:t xml:space="preserve">MINGW64 </w:t>
+      </w:r>
+      <w:r>
+        <w:rPr>
+          <w:rFonts w:ascii="Lucida Console" w:hAnsi="Lucida Console" w:cs="Lucida Console"/>
+          <w:color w:val="BFBF00"/>
+          <w:sz w:val="18"/>
+          <w:szCs w:val="18"/>
+        </w:rPr>
+        <w:t>/d/git_training</w:t>
+      </w:r>
+      <w:r>
+        <w:rPr>
+          <w:rFonts w:ascii="Lucida Console" w:hAnsi="Lucida Console" w:cs="Lucida Console"/>
+          <w:color w:val="00BFBF"/>
+          <w:sz w:val="18"/>
+          <w:szCs w:val="18"/>
+        </w:rPr>
+        <w:t xml:space="preserve"> (master)</w:t>
+      </w:r>
+    </w:p>
+    <w:p>
+      <w:pPr>
+        <w:autoSpaceDE w:val="0"/>
+        <w:autoSpaceDN w:val="0"/>
+        <w:adjustRightInd w:val="0"/>
+        <w:spacing w:after="0" w:line="240" w:lineRule="auto"/>
+        <w:rPr>
+          <w:rFonts w:ascii="Lucida Console" w:hAnsi="Lucida Console" w:cs="Lucida Console"/>
+          <w:sz w:val="18"/>
+          <w:szCs w:val="18"/>
+        </w:rPr>
+      </w:pPr>
+      <w:r>
+        <w:rPr>
+          <w:rFonts w:ascii="Lucida Console" w:hAnsi="Lucida Console" w:cs="Lucida Console"/>
+          <w:sz w:val="18"/>
+          <w:szCs w:val="18"/>
+        </w:rPr>
+        <w:t>$ git config -- help</w:t>
+      </w:r>
+    </w:p>
+    <w:p>
+      <w:pPr>
+        <w:autoSpaceDE w:val="0"/>
+        <w:autoSpaceDN w:val="0"/>
+        <w:adjustRightInd w:val="0"/>
+        <w:spacing w:after="0" w:line="240" w:lineRule="auto"/>
+        <w:rPr>
+          <w:rFonts w:ascii="Lucida Console" w:hAnsi="Lucida Console" w:cs="Lucida Console"/>
+          <w:sz w:val="18"/>
+          <w:szCs w:val="18"/>
+        </w:rPr>
+      </w:pPr>
+      <w:r>
+        <w:rPr>
+          <w:rFonts w:ascii="Lucida Console" w:hAnsi="Lucida Console" w:cs="Lucida Console"/>
+          <w:sz w:val="18"/>
+          <w:szCs w:val="18"/>
+        </w:rPr>
+        <w:t>error: key does not contain a section: help</w:t>
+      </w:r>
+    </w:p>
+    <w:p>
+      <w:pPr>
+        <w:autoSpaceDE w:val="0"/>
+        <w:autoSpaceDN w:val="0"/>
+        <w:adjustRightInd w:val="0"/>
+        <w:spacing w:after="0" w:line="240" w:lineRule="auto"/>
+        <w:rPr>
+          <w:rFonts w:ascii="Lucida Console" w:hAnsi="Lucida Console" w:cs="Lucida Console"/>
+          <w:sz w:val="18"/>
+          <w:szCs w:val="18"/>
+        </w:rPr>
+      </w:pPr>
+    </w:p>
+    <w:p>
+      <w:pPr>
+        <w:autoSpaceDE w:val="0"/>
+        <w:autoSpaceDN w:val="0"/>
+        <w:adjustRightInd w:val="0"/>
+        <w:spacing w:after="0" w:line="240" w:lineRule="auto"/>
+        <w:rPr>
+          <w:rFonts w:ascii="Lucida Console" w:hAnsi="Lucida Console" w:cs="Lucida Console"/>
+          <w:color w:val="00BFBF"/>
+          <w:sz w:val="18"/>
+          <w:szCs w:val="18"/>
+        </w:rPr>
+      </w:pPr>
+      <w:r>
+        <w:rPr>
+          <w:rFonts w:ascii="Lucida Console" w:hAnsi="Lucida Console" w:cs="Lucida Console"/>
+          <w:color w:val="00BF00"/>
+          <w:sz w:val="18"/>
+          <w:szCs w:val="18"/>
+        </w:rPr>
+        <w:t xml:space="preserve">Swati.Bhatt@TBNDTHTIMEL0048 </w:t>
+      </w:r>
+      <w:r>
+        <w:rPr>
+          <w:rFonts w:ascii="Lucida Console" w:hAnsi="Lucida Console" w:cs="Lucida Console"/>
+          <w:color w:val="BF00BF"/>
+          <w:sz w:val="18"/>
+          <w:szCs w:val="18"/>
+        </w:rPr>
+        <w:t xml:space="preserve">MINGW64 </w:t>
+      </w:r>
+      <w:r>
+        <w:rPr>
+          <w:rFonts w:ascii="Lucida Console" w:hAnsi="Lucida Console" w:cs="Lucida Console"/>
+          <w:color w:val="BFBF00"/>
+          <w:sz w:val="18"/>
+          <w:szCs w:val="18"/>
+        </w:rPr>
+        <w:t>/d/git_training</w:t>
+      </w:r>
+      <w:r>
+        <w:rPr>
+          <w:rFonts w:ascii="Lucida Console" w:hAnsi="Lucida Console" w:cs="Lucida Console"/>
+          <w:color w:val="00BFBF"/>
+          <w:sz w:val="18"/>
+          <w:szCs w:val="18"/>
+        </w:rPr>
+        <w:t xml:space="preserve"> (master)</w:t>
+      </w:r>
+    </w:p>
+    <w:p>
+      <w:pPr>
+        <w:autoSpaceDE w:val="0"/>
+        <w:autoSpaceDN w:val="0"/>
+        <w:adjustRightInd w:val="0"/>
+        <w:spacing w:after="0" w:line="240" w:lineRule="auto"/>
+        <w:rPr>
+          <w:rFonts w:ascii="Lucida Console" w:hAnsi="Lucida Console" w:cs="Lucida Console"/>
+          <w:sz w:val="18"/>
+          <w:szCs w:val="18"/>
+        </w:rPr>
+      </w:pPr>
+      <w:r>
+        <w:rPr>
+          <w:rFonts w:ascii="Lucida Console" w:hAnsi="Lucida Console" w:cs="Lucida Console"/>
+          <w:sz w:val="18"/>
+          <w:szCs w:val="18"/>
+        </w:rPr>
+        <w:t>$ git config --help</w:t>
+      </w:r>
+    </w:p>
+    <w:p>
+      <w:pPr>
+        <w:autoSpaceDE w:val="0"/>
+        <w:autoSpaceDN w:val="0"/>
+        <w:adjustRightInd w:val="0"/>
+        <w:spacing w:after="0" w:line="240" w:lineRule="auto"/>
+        <w:rPr>
+          <w:rFonts w:ascii="Lucida Console" w:hAnsi="Lucida Console" w:cs="Lucida Console"/>
+          <w:sz w:val="18"/>
+          <w:szCs w:val="18"/>
+        </w:rPr>
+      </w:pPr>
+    </w:p>
+    <w:p>
+      <w:pPr>
+        <w:autoSpaceDE w:val="0"/>
+        <w:autoSpaceDN w:val="0"/>
+        <w:adjustRightInd w:val="0"/>
+        <w:spacing w:after="0" w:line="240" w:lineRule="auto"/>
+        <w:rPr>
+          <w:rFonts w:ascii="Lucida Console" w:hAnsi="Lucida Console" w:cs="Lucida Console"/>
+          <w:color w:val="00BFBF"/>
+          <w:sz w:val="18"/>
+          <w:szCs w:val="18"/>
+        </w:rPr>
+      </w:pPr>
+      <w:r>
+        <w:rPr>
+          <w:rFonts w:ascii="Lucida Console" w:hAnsi="Lucida Console" w:cs="Lucida Console"/>
+          <w:color w:val="00BF00"/>
+          <w:sz w:val="18"/>
+          <w:szCs w:val="18"/>
+        </w:rPr>
+        <w:t xml:space="preserve">Swati.Bhatt@TBNDTHTIMEL0048 </w:t>
+      </w:r>
+      <w:r>
+        <w:rPr>
+          <w:rFonts w:ascii="Lucida Console" w:hAnsi="Lucida Console" w:cs="Lucida Console"/>
+          <w:color w:val="BF00BF"/>
+          <w:sz w:val="18"/>
+          <w:szCs w:val="18"/>
+        </w:rPr>
+        <w:t xml:space="preserve">MINGW64 </w:t>
+      </w:r>
+      <w:r>
+        <w:rPr>
+          <w:rFonts w:ascii="Lucida Console" w:hAnsi="Lucida Console" w:cs="Lucida Console"/>
+          <w:color w:val="BFBF00"/>
+          <w:sz w:val="18"/>
+          <w:szCs w:val="18"/>
+        </w:rPr>
+        <w:t>/d/git_training</w:t>
+      </w:r>
+      <w:r>
+        <w:rPr>
+          <w:rFonts w:ascii="Lucida Console" w:hAnsi="Lucida Console" w:cs="Lucida Console"/>
+          <w:color w:val="00BFBF"/>
+          <w:sz w:val="18"/>
+          <w:szCs w:val="18"/>
+        </w:rPr>
+        <w:t xml:space="preserve"> (master)</w:t>
+      </w:r>
+    </w:p>
+    <w:p>
+      <w:pPr>
+        <w:autoSpaceDE w:val="0"/>
+        <w:autoSpaceDN w:val="0"/>
+        <w:adjustRightInd w:val="0"/>
+        <w:spacing w:after="0" w:line="240" w:lineRule="auto"/>
+        <w:rPr>
+          <w:rFonts w:ascii="Lucida Console" w:hAnsi="Lucida Console" w:cs="Lucida Console"/>
+          <w:sz w:val="18"/>
+          <w:szCs w:val="18"/>
+        </w:rPr>
+      </w:pPr>
+      <w:r>
+        <w:rPr>
+          <w:rFonts w:ascii="Lucida Console" w:hAnsi="Lucida Console" w:cs="Lucida Console"/>
+          <w:sz w:val="18"/>
+          <w:szCs w:val="18"/>
+        </w:rPr>
+        <w:t>$ ls</w:t>
+      </w:r>
+    </w:p>
+    <w:p>
+      <w:pPr>
+        <w:autoSpaceDE w:val="0"/>
+        <w:autoSpaceDN w:val="0"/>
+        <w:adjustRightInd w:val="0"/>
+        <w:spacing w:after="0" w:line="240" w:lineRule="auto"/>
+        <w:rPr>
+          <w:rFonts w:ascii="Lucida Console" w:hAnsi="Lucida Console" w:cs="Lucida Console"/>
+          <w:sz w:val="18"/>
+          <w:szCs w:val="18"/>
+        </w:rPr>
+      </w:pPr>
+      <w:r>
+        <w:rPr>
+          <w:rFonts w:ascii="Lucida Console" w:hAnsi="Lucida Console" w:cs="Lucida Console"/>
+          <w:sz w:val="18"/>
+          <w:szCs w:val="18"/>
+        </w:rPr>
+        <w:t>testfile.java.docx</w:t>
+      </w:r>
+    </w:p>
+    <w:p>
+      <w:pPr>
+        <w:autoSpaceDE w:val="0"/>
+        <w:autoSpaceDN w:val="0"/>
+        <w:adjustRightInd w:val="0"/>
+        <w:spacing w:after="0" w:line="240" w:lineRule="auto"/>
+        <w:rPr>
+          <w:rFonts w:ascii="Lucida Console" w:hAnsi="Lucida Console" w:cs="Lucida Console"/>
+          <w:sz w:val="18"/>
+          <w:szCs w:val="18"/>
+        </w:rPr>
+      </w:pPr>
+    </w:p>
+    <w:p>
+      <w:pPr>
+        <w:autoSpaceDE w:val="0"/>
+        <w:autoSpaceDN w:val="0"/>
+        <w:adjustRightInd w:val="0"/>
+        <w:spacing w:after="0" w:line="240" w:lineRule="auto"/>
+        <w:rPr>
+          <w:rFonts w:ascii="Lucida Console" w:hAnsi="Lucida Console" w:cs="Lucida Console"/>
+          <w:color w:val="00BFBF"/>
+          <w:sz w:val="18"/>
+          <w:szCs w:val="18"/>
+        </w:rPr>
+      </w:pPr>
+      <w:r>
+        <w:rPr>
+          <w:rFonts w:ascii="Lucida Console" w:hAnsi="Lucida Console" w:cs="Lucida Console"/>
+          <w:color w:val="00BF00"/>
+          <w:sz w:val="18"/>
+          <w:szCs w:val="18"/>
+        </w:rPr>
+        <w:t xml:space="preserve">Swati.Bhatt@TBNDTHTIMEL0048 </w:t>
+      </w:r>
+      <w:r>
+        <w:rPr>
+          <w:rFonts w:ascii="Lucida Console" w:hAnsi="Lucida Console" w:cs="Lucida Console"/>
+          <w:color w:val="BF00BF"/>
+          <w:sz w:val="18"/>
+          <w:szCs w:val="18"/>
+        </w:rPr>
+        <w:t xml:space="preserve">MINGW64 </w:t>
+      </w:r>
+      <w:r>
+        <w:rPr>
+          <w:rFonts w:ascii="Lucida Console" w:hAnsi="Lucida Console" w:cs="Lucida Console"/>
+          <w:color w:val="BFBF00"/>
+          <w:sz w:val="18"/>
+          <w:szCs w:val="18"/>
+        </w:rPr>
+        <w:t>/d/git_training</w:t>
+      </w:r>
+      <w:r>
+        <w:rPr>
+          <w:rFonts w:ascii="Lucida Console" w:hAnsi="Lucida Console" w:cs="Lucida Console"/>
+          <w:color w:val="00BFBF"/>
+          <w:sz w:val="18"/>
+          <w:szCs w:val="18"/>
+        </w:rPr>
+        <w:t xml:space="preserve"> (master)</w:t>
+      </w:r>
+    </w:p>
+    <w:p>
+      <w:pPr>
+        <w:autoSpaceDE w:val="0"/>
+        <w:autoSpaceDN w:val="0"/>
+        <w:adjustRightInd w:val="0"/>
+        <w:spacing w:after="0" w:line="240" w:lineRule="auto"/>
+        <w:rPr>
+          <w:rFonts w:ascii="Lucida Console" w:hAnsi="Lucida Console" w:cs="Lucida Console"/>
+          <w:sz w:val="18"/>
+          <w:szCs w:val="18"/>
+        </w:rPr>
+      </w:pPr>
+      <w:r>
+        <w:rPr>
+          <w:rFonts w:ascii="Lucida Console" w:hAnsi="Lucida Console" w:cs="Lucida Console"/>
+          <w:sz w:val="18"/>
+          <w:szCs w:val="18"/>
+        </w:rPr>
+        <w:t>$ git status</w:t>
+      </w:r>
+    </w:p>
+    <w:p>
+      <w:pPr>
+        <w:autoSpaceDE w:val="0"/>
+        <w:autoSpaceDN w:val="0"/>
+        <w:adjustRightInd w:val="0"/>
+        <w:spacing w:after="0" w:line="240" w:lineRule="auto"/>
+        <w:rPr>
+          <w:rFonts w:ascii="Lucida Console" w:hAnsi="Lucida Console" w:cs="Lucida Console"/>
+          <w:sz w:val="18"/>
+          <w:szCs w:val="18"/>
+        </w:rPr>
+      </w:pPr>
+      <w:r>
+        <w:rPr>
+          <w:rFonts w:ascii="Lucida Console" w:hAnsi="Lucida Console" w:cs="Lucida Console"/>
+          <w:sz w:val="18"/>
+          <w:szCs w:val="18"/>
+        </w:rPr>
+        <w:t>On branch master</w:t>
+      </w:r>
+    </w:p>
+    <w:p>
+      <w:pPr>
+        <w:autoSpaceDE w:val="0"/>
+        <w:autoSpaceDN w:val="0"/>
+        <w:adjustRightInd w:val="0"/>
+        <w:spacing w:after="0" w:line="240" w:lineRule="auto"/>
+        <w:rPr>
+          <w:rFonts w:ascii="Lucida Console" w:hAnsi="Lucida Console" w:cs="Lucida Console"/>
+          <w:sz w:val="18"/>
+          <w:szCs w:val="18"/>
+        </w:rPr>
+      </w:pPr>
+    </w:p>
+    <w:p>
+      <w:pPr>
+        <w:autoSpaceDE w:val="0"/>
+        <w:autoSpaceDN w:val="0"/>
+        <w:adjustRightInd w:val="0"/>
+        <w:spacing w:after="0" w:line="240" w:lineRule="auto"/>
+        <w:rPr>
+          <w:rFonts w:ascii="Lucida Console" w:hAnsi="Lucida Console" w:cs="Lucida Console"/>
+          <w:sz w:val="18"/>
+          <w:szCs w:val="18"/>
+        </w:rPr>
+      </w:pPr>
+      <w:r>
+        <w:rPr>
+          <w:rFonts w:ascii="Lucida Console" w:hAnsi="Lucida Console" w:cs="Lucida Console"/>
+          <w:sz w:val="18"/>
+          <w:szCs w:val="18"/>
+        </w:rPr>
+        <w:t>Initial commit</w:t>
+      </w:r>
+    </w:p>
+    <w:p>
+      <w:pPr>
+        <w:autoSpaceDE w:val="0"/>
+        <w:autoSpaceDN w:val="0"/>
+        <w:adjustRightInd w:val="0"/>
+        <w:spacing w:after="0" w:line="240" w:lineRule="auto"/>
+        <w:rPr>
+          <w:rFonts w:ascii="Lucida Console" w:hAnsi="Lucida Console" w:cs="Lucida Console"/>
+          <w:sz w:val="18"/>
+          <w:szCs w:val="18"/>
+        </w:rPr>
+      </w:pPr>
+    </w:p>
+    <w:p>
+      <w:pPr>
+        <w:autoSpaceDE w:val="0"/>
+        <w:autoSpaceDN w:val="0"/>
+        <w:adjustRightInd w:val="0"/>
+        <w:spacing w:after="0" w:line="240" w:lineRule="auto"/>
+        <w:rPr>
+          <w:rFonts w:ascii="Lucida Console" w:hAnsi="Lucida Console" w:cs="Lucida Console"/>
+          <w:sz w:val="18"/>
+          <w:szCs w:val="18"/>
+        </w:rPr>
+      </w:pPr>
+      <w:r>
+        <w:rPr>
+          <w:rFonts w:ascii="Lucida Console" w:hAnsi="Lucida Console" w:cs="Lucida Console"/>
+          <w:sz w:val="18"/>
+          <w:szCs w:val="18"/>
+        </w:rPr>
+        <w:t>Untracked files:</w:t>
+      </w:r>
+    </w:p>
+    <w:p>
+      <w:pPr>
+        <w:autoSpaceDE w:val="0"/>
+        <w:autoSpaceDN w:val="0"/>
+        <w:adjustRightInd w:val="0"/>
+        <w:spacing w:after="0" w:line="240" w:lineRule="auto"/>
+        <w:rPr>
+          <w:rFonts w:ascii="Lucida Console" w:hAnsi="Lucida Console" w:cs="Lucida Console"/>
+          <w:sz w:val="18"/>
+          <w:szCs w:val="18"/>
+        </w:rPr>
+      </w:pPr>
+      <w:r>
+        <w:rPr>
+          <w:rFonts w:ascii="Lucida Console" w:hAnsi="Lucida Console" w:cs="Lucida Console"/>
+          <w:sz w:val="18"/>
+          <w:szCs w:val="18"/>
+        </w:rPr>
+        <w:t xml:space="preserve">  (use "git add &lt;file&gt;..." to include in what will be committed)</w:t>
+      </w:r>
+    </w:p>
+    <w:p>
+      <w:pPr>
+        <w:autoSpaceDE w:val="0"/>
+        <w:autoSpaceDN w:val="0"/>
+        <w:adjustRightInd w:val="0"/>
+        <w:spacing w:after="0" w:line="240" w:lineRule="auto"/>
+        <w:rPr>
+          <w:rFonts w:ascii="Lucida Console" w:hAnsi="Lucida Console" w:cs="Lucida Console"/>
+          <w:sz w:val="18"/>
+          <w:szCs w:val="18"/>
+        </w:rPr>
+      </w:pPr>
+    </w:p>
+    <w:p>
+      <w:pPr>
+        <w:autoSpaceDE w:val="0"/>
+        <w:autoSpaceDN w:val="0"/>
+        <w:adjustRightInd w:val="0"/>
+        <w:spacing w:after="0" w:line="240" w:lineRule="auto"/>
+        <w:rPr>
+          <w:rFonts w:ascii="Lucida Console" w:hAnsi="Lucida Console" w:cs="Lucida Console"/>
+          <w:color w:val="BF0000"/>
+          <w:sz w:val="18"/>
+          <w:szCs w:val="18"/>
+        </w:rPr>
+      </w:pPr>
+      <w:r>
+        <w:rPr>
+          <w:rFonts w:ascii="Lucida Console" w:hAnsi="Lucida Console" w:cs="Lucida Console"/>
+          <w:sz w:val="18"/>
+          <w:szCs w:val="18"/>
+        </w:rPr>
+        <w:t xml:space="preserve">        </w:t>
+      </w:r>
+      <w:r>
+        <w:rPr>
+          <w:rFonts w:ascii="Lucida Console" w:hAnsi="Lucida Console" w:cs="Lucida Console"/>
+          <w:color w:val="BF0000"/>
+          <w:sz w:val="18"/>
+          <w:szCs w:val="18"/>
+        </w:rPr>
+        <w:t>testfile.java.docx</w:t>
+      </w:r>
+    </w:p>
+    <w:p>
+      <w:pPr>
+        <w:autoSpaceDE w:val="0"/>
+        <w:autoSpaceDN w:val="0"/>
+        <w:adjustRightInd w:val="0"/>
+        <w:spacing w:after="0" w:line="240" w:lineRule="auto"/>
+        <w:rPr>
+          <w:rFonts w:ascii="Lucida Console" w:hAnsi="Lucida Console" w:cs="Lucida Console"/>
+          <w:color w:val="BF0000"/>
+          <w:sz w:val="18"/>
+          <w:szCs w:val="18"/>
+        </w:rPr>
+      </w:pPr>
+    </w:p>
+    <w:p>
+      <w:pPr>
+        <w:autoSpaceDE w:val="0"/>
+        <w:autoSpaceDN w:val="0"/>
+        <w:adjustRightInd w:val="0"/>
+        <w:spacing w:after="0" w:line="240" w:lineRule="auto"/>
+        <w:rPr>
+          <w:rFonts w:ascii="Lucida Console" w:hAnsi="Lucida Console" w:cs="Lucida Console"/>
+          <w:sz w:val="18"/>
+          <w:szCs w:val="18"/>
+        </w:rPr>
+      </w:pPr>
+      <w:r>
+        <w:rPr>
+          <w:rFonts w:ascii="Lucida Console" w:hAnsi="Lucida Console" w:cs="Lucida Console"/>
+          <w:sz w:val="18"/>
+          <w:szCs w:val="18"/>
+        </w:rPr>
+        <w:t>nothing added to commit but untracked files present (use "git add" to track)</w:t>
+      </w:r>
+    </w:p>
+    <w:p>
+      <w:pPr>
+        <w:autoSpaceDE w:val="0"/>
+        <w:autoSpaceDN w:val="0"/>
+        <w:adjustRightInd w:val="0"/>
+        <w:spacing w:after="0" w:line="240" w:lineRule="auto"/>
+        <w:rPr>
+          <w:rFonts w:ascii="Lucida Console" w:hAnsi="Lucida Console" w:cs="Lucida Console"/>
+          <w:sz w:val="18"/>
+          <w:szCs w:val="18"/>
+        </w:rPr>
+      </w:pPr>
+    </w:p>
+    <w:p>
+      <w:pPr>
+        <w:autoSpaceDE w:val="0"/>
+        <w:autoSpaceDN w:val="0"/>
+        <w:adjustRightInd w:val="0"/>
+        <w:spacing w:after="0" w:line="240" w:lineRule="auto"/>
+        <w:rPr>
+          <w:rFonts w:ascii="Lucida Console" w:hAnsi="Lucida Console" w:cs="Lucida Console"/>
+          <w:color w:val="00BFBF"/>
+          <w:sz w:val="18"/>
+          <w:szCs w:val="18"/>
+        </w:rPr>
+      </w:pPr>
+      <w:r>
+        <w:rPr>
+          <w:rFonts w:ascii="Lucida Console" w:hAnsi="Lucida Console" w:cs="Lucida Console"/>
+          <w:color w:val="00BF00"/>
+          <w:sz w:val="18"/>
+          <w:szCs w:val="18"/>
+        </w:rPr>
+        <w:t xml:space="preserve">Swati.Bhatt@TBNDTHTIMEL0048 </w:t>
+      </w:r>
+      <w:r>
+        <w:rPr>
+          <w:rFonts w:ascii="Lucida Console" w:hAnsi="Lucida Console" w:cs="Lucida Console"/>
+          <w:color w:val="BF00BF"/>
+          <w:sz w:val="18"/>
+          <w:szCs w:val="18"/>
+        </w:rPr>
+        <w:t xml:space="preserve">MINGW64 </w:t>
+      </w:r>
+      <w:r>
+        <w:rPr>
+          <w:rFonts w:ascii="Lucida Console" w:hAnsi="Lucida Console" w:cs="Lucida Console"/>
+          <w:color w:val="BFBF00"/>
+          <w:sz w:val="18"/>
+          <w:szCs w:val="18"/>
+        </w:rPr>
+        <w:t>/d/git_training</w:t>
+      </w:r>
+      <w:r>
+        <w:rPr>
+          <w:rFonts w:ascii="Lucida Console" w:hAnsi="Lucida Console" w:cs="Lucida Console"/>
+          <w:color w:val="00BFBF"/>
+          <w:sz w:val="18"/>
+          <w:szCs w:val="18"/>
+        </w:rPr>
+        <w:t xml:space="preserve"> (master)</w:t>
+      </w:r>
+    </w:p>
+    <w:p>
+      <w:pPr>
+        <w:autoSpaceDE w:val="0"/>
+        <w:autoSpaceDN w:val="0"/>
+        <w:adjustRightInd w:val="0"/>
+        <w:spacing w:after="0" w:line="240" w:lineRule="auto"/>
+        <w:rPr>
+          <w:rFonts w:ascii="Lucida Console" w:hAnsi="Lucida Console" w:cs="Lucida Console"/>
+          <w:sz w:val="18"/>
+          <w:szCs w:val="18"/>
+        </w:rPr>
+      </w:pPr>
+      <w:r>
+        <w:rPr>
+          <w:rFonts w:ascii="Lucida Console" w:hAnsi="Lucida Console" w:cs="Lucida Console"/>
+          <w:sz w:val="18"/>
+          <w:szCs w:val="18"/>
+        </w:rPr>
+        <w:t>$ git add .</w:t>
+      </w:r>
+    </w:p>
+    <w:p>
+      <w:pPr>
+        <w:autoSpaceDE w:val="0"/>
+        <w:autoSpaceDN w:val="0"/>
+        <w:adjustRightInd w:val="0"/>
+        <w:spacing w:after="0" w:line="240" w:lineRule="auto"/>
+        <w:rPr>
+          <w:rFonts w:ascii="Lucida Console" w:hAnsi="Lucida Console" w:cs="Lucida Console"/>
+          <w:sz w:val="18"/>
+          <w:szCs w:val="18"/>
+        </w:rPr>
+      </w:pPr>
+      <w:r>
+        <w:rPr>
+          <w:rFonts w:ascii="Lucida Console" w:hAnsi="Lucida Console" w:cs="Lucida Console"/>
+          <w:sz w:val="18"/>
+          <w:szCs w:val="18"/>
+        </w:rPr>
+        <w:t xml:space="preserve">  git status</w:t>
+      </w:r>
+    </w:p>
+    <w:p>
+      <w:pPr>
+        <w:autoSpaceDE w:val="0"/>
+        <w:autoSpaceDN w:val="0"/>
+        <w:adjustRightInd w:val="0"/>
+        <w:spacing w:after="0" w:line="240" w:lineRule="auto"/>
+        <w:rPr>
+          <w:rFonts w:ascii="Lucida Console" w:hAnsi="Lucida Console" w:cs="Lucida Console"/>
+          <w:sz w:val="18"/>
+          <w:szCs w:val="18"/>
+        </w:rPr>
+      </w:pPr>
+      <w:r>
+        <w:rPr>
+          <w:rFonts w:ascii="Lucida Console" w:hAnsi="Lucida Console" w:cs="Lucida Console"/>
+          <w:sz w:val="18"/>
+          <w:szCs w:val="18"/>
+        </w:rPr>
+        <w:t>git commit</w:t>
+      </w:r>
+    </w:p>
+    <w:p>
+      <w:pPr>
+        <w:autoSpaceDE w:val="0"/>
+        <w:autoSpaceDN w:val="0"/>
+        <w:adjustRightInd w:val="0"/>
+        <w:spacing w:after="0" w:line="240" w:lineRule="auto"/>
+        <w:rPr>
+          <w:rFonts w:ascii="Lucida Console" w:hAnsi="Lucida Console" w:cs="Lucida Console"/>
+          <w:sz w:val="18"/>
+          <w:szCs w:val="18"/>
+        </w:rPr>
+      </w:pPr>
+      <w:r>
+        <w:rPr>
+          <w:rFonts w:ascii="Lucida Console" w:hAnsi="Lucida Console" w:cs="Lucida Console"/>
+          <w:sz w:val="18"/>
+          <w:szCs w:val="18"/>
+        </w:rPr>
+        <w:t>git commit -m"initial commit in git training"</w:t>
+      </w:r>
+    </w:p>
+    <w:p>
+      <w:pPr>
+        <w:autoSpaceDE w:val="0"/>
+        <w:autoSpaceDN w:val="0"/>
+        <w:adjustRightInd w:val="0"/>
+        <w:spacing w:after="0" w:line="240" w:lineRule="auto"/>
+        <w:rPr>
+          <w:rFonts w:ascii="Lucida Console" w:hAnsi="Lucida Console" w:cs="Lucida Console"/>
+          <w:sz w:val="18"/>
+          <w:szCs w:val="18"/>
+        </w:rPr>
+      </w:pPr>
+    </w:p>
+    <w:p>
+      <w:pPr>
+        <w:autoSpaceDE w:val="0"/>
+        <w:autoSpaceDN w:val="0"/>
+        <w:adjustRightInd w:val="0"/>
+        <w:spacing w:after="0" w:line="240" w:lineRule="auto"/>
+        <w:rPr>
+          <w:rFonts w:ascii="Lucida Console" w:hAnsi="Lucida Console" w:cs="Lucida Console"/>
+          <w:sz w:val="18"/>
+          <w:szCs w:val="18"/>
+        </w:rPr>
+      </w:pPr>
+    </w:p>
+    <w:p>
+      <w:pPr>
+        <w:autoSpaceDE w:val="0"/>
+        <w:autoSpaceDN w:val="0"/>
+        <w:adjustRightInd w:val="0"/>
+        <w:spacing w:after="0" w:line="240" w:lineRule="auto"/>
+        <w:rPr>
+          <w:rFonts w:ascii="Lucida Console" w:hAnsi="Lucida Console" w:cs="Lucida Console"/>
+          <w:sz w:val="18"/>
+          <w:szCs w:val="18"/>
+        </w:rPr>
+      </w:pPr>
+      <w:r>
+        <w:rPr>
+          <w:rFonts w:ascii="Lucida Console" w:hAnsi="Lucida Console" w:cs="Lucida Console"/>
+          <w:sz w:val="18"/>
+          <w:szCs w:val="18"/>
+        </w:rPr>
+        <w:t>//</w:t>
+      </w:r>
+    </w:p>
+    <w:p>
+      <w:pPr>
+        <w:autoSpaceDE w:val="0"/>
+        <w:autoSpaceDN w:val="0"/>
+        <w:adjustRightInd w:val="0"/>
+        <w:spacing w:after="0" w:line="240" w:lineRule="auto"/>
+        <w:rPr>
+          <w:rFonts w:ascii="Lucida Console" w:hAnsi="Lucida Console" w:cs="Lucida Console"/>
+          <w:sz w:val="18"/>
+          <w:szCs w:val="18"/>
+        </w:rPr>
+      </w:pPr>
+    </w:p>
+    <w:p>
+      <w:pPr>
+        <w:autoSpaceDE w:val="0"/>
+        <w:autoSpaceDN w:val="0"/>
+        <w:adjustRightInd w:val="0"/>
+        <w:spacing w:after="0" w:line="240" w:lineRule="auto"/>
+        <w:rPr>
+          <w:rFonts w:ascii="Lucida Console" w:hAnsi="Lucida Console" w:cs="Lucida Console"/>
+          <w:sz w:val="18"/>
+          <w:szCs w:val="18"/>
+        </w:rPr>
+      </w:pPr>
+    </w:p>
+    <w:p>
+      <w:pPr>
+        <w:autoSpaceDE w:val="0"/>
+        <w:autoSpaceDN w:val="0"/>
+        <w:adjustRightInd w:val="0"/>
+        <w:spacing w:after="0" w:line="240" w:lineRule="auto"/>
+        <w:rPr>
+          <w:rFonts w:ascii="Lucida Console" w:hAnsi="Lucida Console" w:cs="Lucida Console"/>
+          <w:sz w:val="18"/>
+          <w:szCs w:val="18"/>
+        </w:rPr>
+      </w:pPr>
+    </w:p>
+    <w:p>
+      <w:pPr>
+        <w:autoSpaceDE w:val="0"/>
+        <w:autoSpaceDN w:val="0"/>
+        <w:adjustRightInd w:val="0"/>
+        <w:spacing w:after="0" w:line="240" w:lineRule="auto"/>
+        <w:rPr>
+          <w:rFonts w:ascii="Lucida Console" w:hAnsi="Lucida Console" w:cs="Lucida Console"/>
+          <w:color w:val="BFBF00"/>
+          <w:sz w:val="18"/>
+          <w:szCs w:val="18"/>
+        </w:rPr>
+      </w:pPr>
+      <w:r>
+        <w:rPr>
+          <w:rFonts w:ascii="Lucida Console" w:hAnsi="Lucida Console" w:cs="Lucida Console"/>
+          <w:color w:val="00BF00"/>
+          <w:sz w:val="18"/>
+          <w:szCs w:val="18"/>
+        </w:rPr>
+        <w:t xml:space="preserve">Swati.Bhatt@TBNDTHTIMEL0048 </w:t>
+      </w:r>
+      <w:r>
+        <w:rPr>
+          <w:rFonts w:ascii="Lucida Console" w:hAnsi="Lucida Console" w:cs="Lucida Console"/>
+          <w:color w:val="BF00BF"/>
+          <w:sz w:val="18"/>
+          <w:szCs w:val="18"/>
+        </w:rPr>
+        <w:t xml:space="preserve">MINGW64 </w:t>
+      </w:r>
+      <w:r>
+        <w:rPr>
+          <w:rFonts w:ascii="Lucida Console" w:hAnsi="Lucida Console" w:cs="Lucida Console"/>
+          <w:color w:val="BFBF00"/>
+          <w:sz w:val="18"/>
+          <w:szCs w:val="18"/>
+        </w:rPr>
+        <w:t>~</w:t>
+      </w:r>
+    </w:p>
+    <w:p>
+      <w:pPr>
+        <w:autoSpaceDE w:val="0"/>
+        <w:autoSpaceDN w:val="0"/>
+        <w:adjustRightInd w:val="0"/>
+        <w:spacing w:after="0" w:line="240" w:lineRule="auto"/>
+        <w:rPr>
+          <w:rFonts w:ascii="Lucida Console" w:hAnsi="Lucida Console" w:cs="Lucida Console"/>
+          <w:sz w:val="18"/>
+          <w:szCs w:val="18"/>
+        </w:rPr>
+      </w:pPr>
+      <w:r>
+        <w:rPr>
+          <w:rFonts w:ascii="Lucida Console" w:hAnsi="Lucida Console" w:cs="Lucida Console"/>
+          <w:sz w:val="18"/>
+          <w:szCs w:val="18"/>
+        </w:rPr>
+        <w:t>$ cd d:</w:t>
+      </w:r>
+    </w:p>
+    <w:p>
+      <w:pPr>
+        <w:autoSpaceDE w:val="0"/>
+        <w:autoSpaceDN w:val="0"/>
+        <w:adjustRightInd w:val="0"/>
+        <w:spacing w:after="0" w:line="240" w:lineRule="auto"/>
+        <w:rPr>
+          <w:rFonts w:ascii="Lucida Console" w:hAnsi="Lucida Console" w:cs="Lucida Console"/>
+          <w:sz w:val="18"/>
+          <w:szCs w:val="18"/>
+        </w:rPr>
+      </w:pPr>
+    </w:p>
+    <w:p>
+      <w:pPr>
+        <w:autoSpaceDE w:val="0"/>
+        <w:autoSpaceDN w:val="0"/>
+        <w:adjustRightInd w:val="0"/>
+        <w:spacing w:after="0" w:line="240" w:lineRule="auto"/>
+        <w:rPr>
+          <w:rFonts w:ascii="Lucida Console" w:hAnsi="Lucida Console" w:cs="Lucida Console"/>
+          <w:color w:val="BFBF00"/>
+          <w:sz w:val="18"/>
+          <w:szCs w:val="18"/>
+        </w:rPr>
+      </w:pPr>
+      <w:r>
+        <w:rPr>
+          <w:rFonts w:ascii="Lucida Console" w:hAnsi="Lucida Console" w:cs="Lucida Console"/>
+          <w:color w:val="00BF00"/>
+          <w:sz w:val="18"/>
+          <w:szCs w:val="18"/>
+        </w:rPr>
+        <w:t xml:space="preserve">Swati.Bhatt@TBNDTHTIMEL0048 </w:t>
+      </w:r>
+      <w:r>
+        <w:rPr>
+          <w:rFonts w:ascii="Lucida Console" w:hAnsi="Lucida Console" w:cs="Lucida Console"/>
+          <w:color w:val="BF00BF"/>
+          <w:sz w:val="18"/>
+          <w:szCs w:val="18"/>
+        </w:rPr>
+        <w:t xml:space="preserve">MINGW64 </w:t>
+      </w:r>
+      <w:r>
+        <w:rPr>
+          <w:rFonts w:ascii="Lucida Console" w:hAnsi="Lucida Console" w:cs="Lucida Console"/>
+          <w:color w:val="BFBF00"/>
+          <w:sz w:val="18"/>
+          <w:szCs w:val="18"/>
+        </w:rPr>
+        <w:t>/d</w:t>
+      </w:r>
+    </w:p>
+    <w:p>
+      <w:pPr>
+        <w:autoSpaceDE w:val="0"/>
+        <w:autoSpaceDN w:val="0"/>
+        <w:adjustRightInd w:val="0"/>
+        <w:spacing w:after="0" w:line="240" w:lineRule="auto"/>
+        <w:rPr>
+          <w:rFonts w:ascii="Lucida Console" w:hAnsi="Lucida Console" w:cs="Lucida Console"/>
+          <w:sz w:val="18"/>
+          <w:szCs w:val="18"/>
+        </w:rPr>
+      </w:pPr>
+      <w:r>
+        <w:rPr>
+          <w:rFonts w:ascii="Lucida Console" w:hAnsi="Lucida Console" w:cs="Lucida Console"/>
+          <w:sz w:val="18"/>
+          <w:szCs w:val="18"/>
+        </w:rPr>
+        <w:t>$ cd D:\git_training</w:t>
+      </w:r>
+    </w:p>
+    <w:p>
+      <w:pPr>
+        <w:autoSpaceDE w:val="0"/>
+        <w:autoSpaceDN w:val="0"/>
+        <w:adjustRightInd w:val="0"/>
+        <w:spacing w:after="0" w:line="240" w:lineRule="auto"/>
+        <w:rPr>
+          <w:rFonts w:ascii="Lucida Console" w:hAnsi="Lucida Console" w:cs="Lucida Console"/>
+          <w:sz w:val="18"/>
+          <w:szCs w:val="18"/>
+        </w:rPr>
+      </w:pPr>
+    </w:p>
+    <w:p>
+      <w:pPr>
+        <w:autoSpaceDE w:val="0"/>
+        <w:autoSpaceDN w:val="0"/>
+        <w:adjustRightInd w:val="0"/>
+        <w:spacing w:after="0" w:line="240" w:lineRule="auto"/>
+        <w:rPr>
+          <w:rFonts w:ascii="Lucida Console" w:hAnsi="Lucida Console" w:cs="Lucida Console"/>
+          <w:color w:val="BFBF00"/>
+          <w:sz w:val="18"/>
+          <w:szCs w:val="18"/>
+        </w:rPr>
+      </w:pPr>
+      <w:r>
+        <w:rPr>
+          <w:rFonts w:ascii="Lucida Console" w:hAnsi="Lucida Console" w:cs="Lucida Console"/>
+          <w:color w:val="00BF00"/>
+          <w:sz w:val="18"/>
+          <w:szCs w:val="18"/>
+        </w:rPr>
+        <w:t xml:space="preserve">Swati.Bhatt@TBNDTHTIMEL0048 </w:t>
+      </w:r>
+      <w:r>
+        <w:rPr>
+          <w:rFonts w:ascii="Lucida Console" w:hAnsi="Lucida Console" w:cs="Lucida Console"/>
+          <w:color w:val="BF00BF"/>
+          <w:sz w:val="18"/>
+          <w:szCs w:val="18"/>
+        </w:rPr>
+        <w:t xml:space="preserve">MINGW64 </w:t>
+      </w:r>
+      <w:r>
+        <w:rPr>
+          <w:rFonts w:ascii="Lucida Console" w:hAnsi="Lucida Console" w:cs="Lucida Console"/>
+          <w:color w:val="BFBF00"/>
+          <w:sz w:val="18"/>
+          <w:szCs w:val="18"/>
+        </w:rPr>
+        <w:t>/d/git_training</w:t>
+      </w:r>
+    </w:p>
+    <w:p>
+      <w:pPr>
+        <w:autoSpaceDE w:val="0"/>
+        <w:autoSpaceDN w:val="0"/>
+        <w:adjustRightInd w:val="0"/>
+        <w:spacing w:after="0" w:line="240" w:lineRule="auto"/>
+        <w:rPr>
+          <w:rFonts w:ascii="Lucida Console" w:hAnsi="Lucida Console" w:cs="Lucida Console"/>
+          <w:sz w:val="18"/>
+          <w:szCs w:val="18"/>
+        </w:rPr>
+      </w:pPr>
+      <w:r>
+        <w:rPr>
+          <w:rFonts w:ascii="Lucida Console" w:hAnsi="Lucida Console" w:cs="Lucida Console"/>
+          <w:sz w:val="18"/>
+          <w:szCs w:val="18"/>
+        </w:rPr>
+        <w:t>$ git init</w:t>
+      </w:r>
+    </w:p>
+    <w:p>
+      <w:pPr>
+        <w:autoSpaceDE w:val="0"/>
+        <w:autoSpaceDN w:val="0"/>
+        <w:adjustRightInd w:val="0"/>
+        <w:spacing w:after="0" w:line="240" w:lineRule="auto"/>
+        <w:rPr>
+          <w:rFonts w:ascii="Lucida Console" w:hAnsi="Lucida Console" w:cs="Lucida Console"/>
+          <w:sz w:val="18"/>
+          <w:szCs w:val="18"/>
+        </w:rPr>
+      </w:pPr>
+      <w:r>
+        <w:rPr>
+          <w:rFonts w:ascii="Lucida Console" w:hAnsi="Lucida Console" w:cs="Lucida Console"/>
+          <w:sz w:val="18"/>
+          <w:szCs w:val="18"/>
+        </w:rPr>
+        <w:t>Initialized empty Git repository in D:/git_training/.git/</w:t>
+      </w:r>
+    </w:p>
+    <w:p>
+      <w:pPr>
+        <w:autoSpaceDE w:val="0"/>
+        <w:autoSpaceDN w:val="0"/>
+        <w:adjustRightInd w:val="0"/>
+        <w:spacing w:after="0" w:line="240" w:lineRule="auto"/>
+        <w:rPr>
+          <w:rFonts w:ascii="Lucida Console" w:hAnsi="Lucida Console" w:cs="Lucida Console"/>
+          <w:sz w:val="18"/>
+          <w:szCs w:val="18"/>
+        </w:rPr>
+      </w:pPr>
+    </w:p>
+    <w:p>
+      <w:pPr>
+        <w:autoSpaceDE w:val="0"/>
+        <w:autoSpaceDN w:val="0"/>
+        <w:adjustRightInd w:val="0"/>
+        <w:spacing w:after="0" w:line="240" w:lineRule="auto"/>
+        <w:rPr>
+          <w:rFonts w:ascii="Lucida Console" w:hAnsi="Lucida Console" w:cs="Lucida Console"/>
+          <w:color w:val="00BFBF"/>
+          <w:sz w:val="18"/>
+          <w:szCs w:val="18"/>
+        </w:rPr>
+      </w:pPr>
+      <w:r>
+        <w:rPr>
+          <w:rFonts w:ascii="Lucida Console" w:hAnsi="Lucida Console" w:cs="Lucida Console"/>
+          <w:color w:val="00BF00"/>
+          <w:sz w:val="18"/>
+          <w:szCs w:val="18"/>
+        </w:rPr>
+        <w:t xml:space="preserve">Swati.Bhatt@TBNDTHTIMEL0048 </w:t>
+      </w:r>
+      <w:r>
+        <w:rPr>
+          <w:rFonts w:ascii="Lucida Console" w:hAnsi="Lucida Console" w:cs="Lucida Console"/>
+          <w:color w:val="BF00BF"/>
+          <w:sz w:val="18"/>
+          <w:szCs w:val="18"/>
+        </w:rPr>
+        <w:t xml:space="preserve">MINGW64 </w:t>
+      </w:r>
+      <w:r>
+        <w:rPr>
+          <w:rFonts w:ascii="Lucida Console" w:hAnsi="Lucida Console" w:cs="Lucida Console"/>
+          <w:color w:val="BFBF00"/>
+          <w:sz w:val="18"/>
+          <w:szCs w:val="18"/>
+        </w:rPr>
+        <w:t>/d/git_training</w:t>
+      </w:r>
+      <w:r>
+        <w:rPr>
+          <w:rFonts w:ascii="Lucida Console" w:hAnsi="Lucida Console" w:cs="Lucida Console"/>
+          <w:color w:val="00BFBF"/>
+          <w:sz w:val="18"/>
+          <w:szCs w:val="18"/>
+        </w:rPr>
+        <w:t xml:space="preserve"> (master)</w:t>
+      </w:r>
+    </w:p>
+    <w:p>
+      <w:pPr>
+        <w:autoSpaceDE w:val="0"/>
+        <w:autoSpaceDN w:val="0"/>
+        <w:adjustRightInd w:val="0"/>
+        <w:spacing w:after="0" w:line="240" w:lineRule="auto"/>
+        <w:rPr>
+          <w:rFonts w:ascii="Lucida Console" w:hAnsi="Lucida Console" w:cs="Lucida Console"/>
+          <w:sz w:val="18"/>
+          <w:szCs w:val="18"/>
+        </w:rPr>
+      </w:pPr>
+      <w:r>
+        <w:rPr>
+          <w:rFonts w:ascii="Lucida Console" w:hAnsi="Lucida Console" w:cs="Lucida Console"/>
+          <w:sz w:val="18"/>
+          <w:szCs w:val="18"/>
+        </w:rPr>
+        <w:t>$ git config -- list</w:t>
+      </w:r>
+    </w:p>
+    <w:p>
+      <w:pPr>
+        <w:autoSpaceDE w:val="0"/>
+        <w:autoSpaceDN w:val="0"/>
+        <w:adjustRightInd w:val="0"/>
+        <w:spacing w:after="0" w:line="240" w:lineRule="auto"/>
+        <w:rPr>
+          <w:rFonts w:ascii="Lucida Console" w:hAnsi="Lucida Console" w:cs="Lucida Console"/>
+          <w:sz w:val="18"/>
+          <w:szCs w:val="18"/>
+        </w:rPr>
+      </w:pPr>
+      <w:r>
+        <w:rPr>
+          <w:rFonts w:ascii="Lucida Console" w:hAnsi="Lucida Console" w:cs="Lucida Console"/>
+          <w:sz w:val="18"/>
+          <w:szCs w:val="18"/>
+        </w:rPr>
+        <w:t>error: key does not contain a section: list</w:t>
+      </w:r>
+    </w:p>
+    <w:p>
+      <w:pPr>
+        <w:autoSpaceDE w:val="0"/>
+        <w:autoSpaceDN w:val="0"/>
+        <w:adjustRightInd w:val="0"/>
+        <w:spacing w:after="0" w:line="240" w:lineRule="auto"/>
+        <w:rPr>
+          <w:rFonts w:ascii="Lucida Console" w:hAnsi="Lucida Console" w:cs="Lucida Console"/>
+          <w:sz w:val="18"/>
+          <w:szCs w:val="18"/>
+        </w:rPr>
+      </w:pPr>
+    </w:p>
+    <w:p>
+      <w:pPr>
+        <w:autoSpaceDE w:val="0"/>
+        <w:autoSpaceDN w:val="0"/>
+        <w:adjustRightInd w:val="0"/>
+        <w:spacing w:after="0" w:line="240" w:lineRule="auto"/>
+        <w:rPr>
+          <w:rFonts w:ascii="Lucida Console" w:hAnsi="Lucida Console" w:cs="Lucida Console"/>
+          <w:color w:val="00BFBF"/>
+          <w:sz w:val="18"/>
+          <w:szCs w:val="18"/>
+        </w:rPr>
+      </w:pPr>
+      <w:r>
+        <w:rPr>
+          <w:rFonts w:ascii="Lucida Console" w:hAnsi="Lucida Console" w:cs="Lucida Console"/>
+          <w:color w:val="00BF00"/>
+          <w:sz w:val="18"/>
+          <w:szCs w:val="18"/>
+        </w:rPr>
+        <w:t xml:space="preserve">Swati.Bhatt@TBNDTHTIMEL0048 </w:t>
+      </w:r>
+      <w:r>
+        <w:rPr>
+          <w:rFonts w:ascii="Lucida Console" w:hAnsi="Lucida Console" w:cs="Lucida Console"/>
+          <w:color w:val="BF00BF"/>
+          <w:sz w:val="18"/>
+          <w:szCs w:val="18"/>
+        </w:rPr>
+        <w:t xml:space="preserve">MINGW64 </w:t>
+      </w:r>
+      <w:r>
+        <w:rPr>
+          <w:rFonts w:ascii="Lucida Console" w:hAnsi="Lucida Console" w:cs="Lucida Console"/>
+          <w:color w:val="BFBF00"/>
+          <w:sz w:val="18"/>
+          <w:szCs w:val="18"/>
+        </w:rPr>
+        <w:t>/d/git_training</w:t>
+      </w:r>
+      <w:r>
+        <w:rPr>
+          <w:rFonts w:ascii="Lucida Console" w:hAnsi="Lucida Console" w:cs="Lucida Console"/>
+          <w:color w:val="00BFBF"/>
+          <w:sz w:val="18"/>
+          <w:szCs w:val="18"/>
+        </w:rPr>
+        <w:t xml:space="preserve"> (master)</w:t>
+      </w:r>
+    </w:p>
+    <w:p>
+      <w:pPr>
+        <w:autoSpaceDE w:val="0"/>
+        <w:autoSpaceDN w:val="0"/>
+        <w:adjustRightInd w:val="0"/>
+        <w:spacing w:after="0" w:line="240" w:lineRule="auto"/>
+        <w:rPr>
+          <w:rFonts w:ascii="Lucida Console" w:hAnsi="Lucida Console" w:cs="Lucida Console"/>
+          <w:sz w:val="18"/>
+          <w:szCs w:val="18"/>
+        </w:rPr>
+      </w:pPr>
+      <w:r>
+        <w:rPr>
+          <w:rFonts w:ascii="Lucida Console" w:hAnsi="Lucida Console" w:cs="Lucida Console"/>
+          <w:sz w:val="18"/>
+          <w:szCs w:val="18"/>
+        </w:rPr>
+        <w:t>$ git config --list</w:t>
+      </w:r>
+    </w:p>
+    <w:p>
+      <w:pPr>
+        <w:autoSpaceDE w:val="0"/>
+        <w:autoSpaceDN w:val="0"/>
+        <w:adjustRightInd w:val="0"/>
+        <w:spacing w:after="0" w:line="240" w:lineRule="auto"/>
+        <w:rPr>
+          <w:rFonts w:ascii="Lucida Console" w:hAnsi="Lucida Console" w:cs="Lucida Console"/>
+          <w:sz w:val="18"/>
+          <w:szCs w:val="18"/>
+        </w:rPr>
+      </w:pPr>
+      <w:r>
+        <w:rPr>
+          <w:rFonts w:ascii="Lucida Console" w:hAnsi="Lucida Console" w:cs="Lucida Console"/>
+          <w:sz w:val="18"/>
+          <w:szCs w:val="18"/>
+        </w:rPr>
+        <w:t>core.symlinks=false</w:t>
+      </w:r>
+    </w:p>
+    <w:p>
+      <w:pPr>
+        <w:autoSpaceDE w:val="0"/>
+        <w:autoSpaceDN w:val="0"/>
+        <w:adjustRightInd w:val="0"/>
+        <w:spacing w:after="0" w:line="240" w:lineRule="auto"/>
+        <w:rPr>
+          <w:rFonts w:ascii="Lucida Console" w:hAnsi="Lucida Console" w:cs="Lucida Console"/>
+          <w:sz w:val="18"/>
+          <w:szCs w:val="18"/>
+        </w:rPr>
+      </w:pPr>
+      <w:r>
+        <w:rPr>
+          <w:rFonts w:ascii="Lucida Console" w:hAnsi="Lucida Console" w:cs="Lucida Console"/>
+          <w:sz w:val="18"/>
+          <w:szCs w:val="18"/>
+        </w:rPr>
+        <w:t>core.autocrlf=true</w:t>
+      </w:r>
+    </w:p>
+    <w:p>
+      <w:pPr>
+        <w:autoSpaceDE w:val="0"/>
+        <w:autoSpaceDN w:val="0"/>
+        <w:adjustRightInd w:val="0"/>
+        <w:spacing w:after="0" w:line="240" w:lineRule="auto"/>
+        <w:rPr>
+          <w:rFonts w:ascii="Lucida Console" w:hAnsi="Lucida Console" w:cs="Lucida Console"/>
+          <w:sz w:val="18"/>
+          <w:szCs w:val="18"/>
+        </w:rPr>
+      </w:pPr>
+      <w:r>
+        <w:rPr>
+          <w:rFonts w:ascii="Lucida Console" w:hAnsi="Lucida Console" w:cs="Lucida Console"/>
+          <w:sz w:val="18"/>
+          <w:szCs w:val="18"/>
+        </w:rPr>
+        <w:t>core.fscache=true</w:t>
+      </w:r>
+    </w:p>
+    <w:p>
+      <w:pPr>
+        <w:autoSpaceDE w:val="0"/>
+        <w:autoSpaceDN w:val="0"/>
+        <w:adjustRightInd w:val="0"/>
+        <w:spacing w:after="0" w:line="240" w:lineRule="auto"/>
+        <w:rPr>
+          <w:rFonts w:ascii="Lucida Console" w:hAnsi="Lucida Console" w:cs="Lucida Console"/>
+          <w:sz w:val="18"/>
+          <w:szCs w:val="18"/>
+        </w:rPr>
+      </w:pPr>
+      <w:r>
+        <w:rPr>
+          <w:rFonts w:ascii="Lucida Console" w:hAnsi="Lucida Console" w:cs="Lucida Console"/>
+          <w:sz w:val="18"/>
+          <w:szCs w:val="18"/>
+        </w:rPr>
+        <w:t>color.diff=auto</w:t>
+      </w:r>
+    </w:p>
+    <w:p>
+      <w:pPr>
+        <w:autoSpaceDE w:val="0"/>
+        <w:autoSpaceDN w:val="0"/>
+        <w:adjustRightInd w:val="0"/>
+        <w:spacing w:after="0" w:line="240" w:lineRule="auto"/>
+        <w:rPr>
+          <w:rFonts w:ascii="Lucida Console" w:hAnsi="Lucida Console" w:cs="Lucida Console"/>
+          <w:sz w:val="18"/>
+          <w:szCs w:val="18"/>
+        </w:rPr>
+      </w:pPr>
+      <w:r>
+        <w:rPr>
+          <w:rFonts w:ascii="Lucida Console" w:hAnsi="Lucida Console" w:cs="Lucida Console"/>
+          <w:sz w:val="18"/>
+          <w:szCs w:val="18"/>
+        </w:rPr>
+        <w:t>color.status=auto</w:t>
+      </w:r>
+    </w:p>
+    <w:p>
+      <w:pPr>
+        <w:autoSpaceDE w:val="0"/>
+        <w:autoSpaceDN w:val="0"/>
+        <w:adjustRightInd w:val="0"/>
+        <w:spacing w:after="0" w:line="240" w:lineRule="auto"/>
+        <w:rPr>
+          <w:rFonts w:ascii="Lucida Console" w:hAnsi="Lucida Console" w:cs="Lucida Console"/>
+          <w:sz w:val="18"/>
+          <w:szCs w:val="18"/>
+        </w:rPr>
+      </w:pPr>
+      <w:r>
+        <w:rPr>
+          <w:rFonts w:ascii="Lucida Console" w:hAnsi="Lucida Console" w:cs="Lucida Console"/>
+          <w:sz w:val="18"/>
+          <w:szCs w:val="18"/>
+        </w:rPr>
+        <w:lastRenderedPageBreak/>
+        <w:t>color.branch=auto</w:t>
+      </w:r>
+    </w:p>
+    <w:p>
+      <w:pPr>
+        <w:autoSpaceDE w:val="0"/>
+        <w:autoSpaceDN w:val="0"/>
+        <w:adjustRightInd w:val="0"/>
+        <w:spacing w:after="0" w:line="240" w:lineRule="auto"/>
+        <w:rPr>
+          <w:rFonts w:ascii="Lucida Console" w:hAnsi="Lucida Console" w:cs="Lucida Console"/>
+          <w:sz w:val="18"/>
+          <w:szCs w:val="18"/>
+        </w:rPr>
+      </w:pPr>
+      <w:r>
+        <w:rPr>
+          <w:rFonts w:ascii="Lucida Console" w:hAnsi="Lucida Console" w:cs="Lucida Console"/>
+          <w:sz w:val="18"/>
+          <w:szCs w:val="18"/>
+        </w:rPr>
+        <w:t>color.interactive=true</w:t>
+      </w:r>
+    </w:p>
+    <w:p>
+      <w:pPr>
+        <w:autoSpaceDE w:val="0"/>
+        <w:autoSpaceDN w:val="0"/>
+        <w:adjustRightInd w:val="0"/>
+        <w:spacing w:after="0" w:line="240" w:lineRule="auto"/>
+        <w:rPr>
+          <w:rFonts w:ascii="Lucida Console" w:hAnsi="Lucida Console" w:cs="Lucida Console"/>
+          <w:sz w:val="18"/>
+          <w:szCs w:val="18"/>
+        </w:rPr>
+      </w:pPr>
+      <w:r>
+        <w:rPr>
+          <w:rFonts w:ascii="Lucida Console" w:hAnsi="Lucida Console" w:cs="Lucida Console"/>
+          <w:sz w:val="18"/>
+          <w:szCs w:val="18"/>
+        </w:rPr>
+        <w:t>help.format=html</w:t>
+      </w:r>
+    </w:p>
+    <w:p>
+      <w:pPr>
+        <w:autoSpaceDE w:val="0"/>
+        <w:autoSpaceDN w:val="0"/>
+        <w:adjustRightInd w:val="0"/>
+        <w:spacing w:after="0" w:line="240" w:lineRule="auto"/>
+        <w:rPr>
+          <w:rFonts w:ascii="Lucida Console" w:hAnsi="Lucida Console" w:cs="Lucida Console"/>
+          <w:sz w:val="18"/>
+          <w:szCs w:val="18"/>
+        </w:rPr>
+      </w:pPr>
+      <w:r>
+        <w:rPr>
+          <w:rFonts w:ascii="Lucida Console" w:hAnsi="Lucida Console" w:cs="Lucida Console"/>
+          <w:sz w:val="18"/>
+          <w:szCs w:val="18"/>
+        </w:rPr>
+        <w:t>http.sslcainfo=C:/Program Files/Git/mingw64/ssl/certs/ca-bundle.crt</w:t>
+      </w:r>
+    </w:p>
+    <w:p>
+      <w:pPr>
+        <w:autoSpaceDE w:val="0"/>
+        <w:autoSpaceDN w:val="0"/>
+        <w:adjustRightInd w:val="0"/>
+        <w:spacing w:after="0" w:line="240" w:lineRule="auto"/>
+        <w:rPr>
+          <w:rFonts w:ascii="Lucida Console" w:hAnsi="Lucida Console" w:cs="Lucida Console"/>
+          <w:sz w:val="18"/>
+          <w:szCs w:val="18"/>
+        </w:rPr>
+      </w:pPr>
+      <w:r>
+        <w:rPr>
+          <w:rFonts w:ascii="Lucida Console" w:hAnsi="Lucida Console" w:cs="Lucida Console"/>
+          <w:sz w:val="18"/>
+          <w:szCs w:val="18"/>
+        </w:rPr>
+        <w:t>diff.astextplain.textconv=astextplain</w:t>
+      </w:r>
+    </w:p>
+    <w:p>
+      <w:pPr>
+        <w:autoSpaceDE w:val="0"/>
+        <w:autoSpaceDN w:val="0"/>
+        <w:adjustRightInd w:val="0"/>
+        <w:spacing w:after="0" w:line="240" w:lineRule="auto"/>
+        <w:rPr>
+          <w:rFonts w:ascii="Lucida Console" w:hAnsi="Lucida Console" w:cs="Lucida Console"/>
+          <w:sz w:val="18"/>
+          <w:szCs w:val="18"/>
+        </w:rPr>
+      </w:pPr>
+      <w:r>
+        <w:rPr>
+          <w:rFonts w:ascii="Lucida Console" w:hAnsi="Lucida Console" w:cs="Lucida Console"/>
+          <w:sz w:val="18"/>
+          <w:szCs w:val="18"/>
+        </w:rPr>
+        <w:t>rebase.autosquash=true</w:t>
+      </w:r>
+    </w:p>
+    <w:p>
+      <w:pPr>
+        <w:autoSpaceDE w:val="0"/>
+        <w:autoSpaceDN w:val="0"/>
+        <w:adjustRightInd w:val="0"/>
+        <w:spacing w:after="0" w:line="240" w:lineRule="auto"/>
+        <w:rPr>
+          <w:rFonts w:ascii="Lucida Console" w:hAnsi="Lucida Console" w:cs="Lucida Console"/>
+          <w:sz w:val="18"/>
+          <w:szCs w:val="18"/>
+        </w:rPr>
+      </w:pPr>
+      <w:r>
+        <w:rPr>
+          <w:rFonts w:ascii="Lucida Console" w:hAnsi="Lucida Console" w:cs="Lucida Console"/>
+          <w:sz w:val="18"/>
+          <w:szCs w:val="18"/>
+        </w:rPr>
+        <w:t>credential.helper=manager</w:t>
+      </w:r>
+    </w:p>
+    <w:p>
+      <w:pPr>
+        <w:autoSpaceDE w:val="0"/>
+        <w:autoSpaceDN w:val="0"/>
+        <w:adjustRightInd w:val="0"/>
+        <w:spacing w:after="0" w:line="240" w:lineRule="auto"/>
+        <w:rPr>
+          <w:rFonts w:ascii="Lucida Console" w:hAnsi="Lucida Console" w:cs="Lucida Console"/>
+          <w:sz w:val="18"/>
+          <w:szCs w:val="18"/>
+        </w:rPr>
+      </w:pPr>
+      <w:r>
+        <w:rPr>
+          <w:rFonts w:ascii="Lucida Console" w:hAnsi="Lucida Console" w:cs="Lucida Console"/>
+          <w:sz w:val="18"/>
+          <w:szCs w:val="18"/>
+        </w:rPr>
+        <w:t>user.name=Swati.Bhatt</w:t>
+      </w:r>
+    </w:p>
+    <w:p>
+      <w:pPr>
+        <w:autoSpaceDE w:val="0"/>
+        <w:autoSpaceDN w:val="0"/>
+        <w:adjustRightInd w:val="0"/>
+        <w:spacing w:after="0" w:line="240" w:lineRule="auto"/>
+        <w:rPr>
+          <w:rFonts w:ascii="Lucida Console" w:hAnsi="Lucida Console" w:cs="Lucida Console"/>
+          <w:sz w:val="18"/>
+          <w:szCs w:val="18"/>
+        </w:rPr>
+      </w:pPr>
+      <w:r>
+        <w:rPr>
+          <w:rFonts w:ascii="Lucida Console" w:hAnsi="Lucida Console" w:cs="Lucida Console"/>
+          <w:sz w:val="18"/>
+          <w:szCs w:val="18"/>
+        </w:rPr>
+        <w:t>user.email=swati.bhatt@timesinternet.in</w:t>
+      </w:r>
+    </w:p>
+    <w:p>
+      <w:pPr>
+        <w:autoSpaceDE w:val="0"/>
+        <w:autoSpaceDN w:val="0"/>
+        <w:adjustRightInd w:val="0"/>
+        <w:spacing w:after="0" w:line="240" w:lineRule="auto"/>
+        <w:rPr>
+          <w:rFonts w:ascii="Lucida Console" w:hAnsi="Lucida Console" w:cs="Lucida Console"/>
+          <w:sz w:val="18"/>
+          <w:szCs w:val="18"/>
+        </w:rPr>
+      </w:pPr>
+      <w:r>
+        <w:rPr>
+          <w:rFonts w:ascii="Lucida Console" w:hAnsi="Lucida Console" w:cs="Lucida Console"/>
+          <w:sz w:val="18"/>
+          <w:szCs w:val="18"/>
+        </w:rPr>
+        <w:t>core.repositoryformatversion=0</w:t>
+      </w:r>
+    </w:p>
+    <w:p>
+      <w:pPr>
+        <w:autoSpaceDE w:val="0"/>
+        <w:autoSpaceDN w:val="0"/>
+        <w:adjustRightInd w:val="0"/>
+        <w:spacing w:after="0" w:line="240" w:lineRule="auto"/>
+        <w:rPr>
+          <w:rFonts w:ascii="Lucida Console" w:hAnsi="Lucida Console" w:cs="Lucida Console"/>
+          <w:sz w:val="18"/>
+          <w:szCs w:val="18"/>
+        </w:rPr>
+      </w:pPr>
+      <w:r>
+        <w:rPr>
+          <w:rFonts w:ascii="Lucida Console" w:hAnsi="Lucida Console" w:cs="Lucida Console"/>
+          <w:sz w:val="18"/>
+          <w:szCs w:val="18"/>
+        </w:rPr>
+        <w:t>core.filemode=false</w:t>
+      </w:r>
+    </w:p>
+    <w:p>
+      <w:pPr>
+        <w:autoSpaceDE w:val="0"/>
+        <w:autoSpaceDN w:val="0"/>
+        <w:adjustRightInd w:val="0"/>
+        <w:spacing w:after="0" w:line="240" w:lineRule="auto"/>
+        <w:rPr>
+          <w:rFonts w:ascii="Lucida Console" w:hAnsi="Lucida Console" w:cs="Lucida Console"/>
+          <w:sz w:val="18"/>
+          <w:szCs w:val="18"/>
+        </w:rPr>
+      </w:pPr>
+      <w:r>
+        <w:rPr>
+          <w:rFonts w:ascii="Lucida Console" w:hAnsi="Lucida Console" w:cs="Lucida Console"/>
+          <w:sz w:val="18"/>
+          <w:szCs w:val="18"/>
+        </w:rPr>
+        <w:t>core.bare=false</w:t>
+      </w:r>
+    </w:p>
+    <w:p>
+      <w:pPr>
+        <w:autoSpaceDE w:val="0"/>
+        <w:autoSpaceDN w:val="0"/>
+        <w:adjustRightInd w:val="0"/>
+        <w:spacing w:after="0" w:line="240" w:lineRule="auto"/>
+        <w:rPr>
+          <w:rFonts w:ascii="Lucida Console" w:hAnsi="Lucida Console" w:cs="Lucida Console"/>
+          <w:sz w:val="18"/>
+          <w:szCs w:val="18"/>
+        </w:rPr>
+      </w:pPr>
+      <w:r>
+        <w:rPr>
+          <w:rFonts w:ascii="Lucida Console" w:hAnsi="Lucida Console" w:cs="Lucida Console"/>
+          <w:sz w:val="18"/>
+          <w:szCs w:val="18"/>
+        </w:rPr>
+        <w:t>core.logallrefupdates=true</w:t>
+      </w:r>
+    </w:p>
+    <w:p>
+      <w:pPr>
+        <w:autoSpaceDE w:val="0"/>
+        <w:autoSpaceDN w:val="0"/>
+        <w:adjustRightInd w:val="0"/>
+        <w:spacing w:after="0" w:line="240" w:lineRule="auto"/>
+        <w:rPr>
+          <w:rFonts w:ascii="Lucida Console" w:hAnsi="Lucida Console" w:cs="Lucida Console"/>
+          <w:sz w:val="18"/>
+          <w:szCs w:val="18"/>
+        </w:rPr>
+      </w:pPr>
+      <w:r>
+        <w:rPr>
+          <w:rFonts w:ascii="Lucida Console" w:hAnsi="Lucida Console" w:cs="Lucida Console"/>
+          <w:sz w:val="18"/>
+          <w:szCs w:val="18"/>
+        </w:rPr>
+        <w:t>core.symlinks=false</w:t>
+      </w:r>
+    </w:p>
+    <w:p>
+      <w:pPr>
+        <w:autoSpaceDE w:val="0"/>
+        <w:autoSpaceDN w:val="0"/>
+        <w:adjustRightInd w:val="0"/>
+        <w:spacing w:after="0" w:line="240" w:lineRule="auto"/>
+        <w:rPr>
+          <w:rFonts w:ascii="Lucida Console" w:hAnsi="Lucida Console" w:cs="Lucida Console"/>
+          <w:sz w:val="18"/>
+          <w:szCs w:val="18"/>
+        </w:rPr>
+      </w:pPr>
+      <w:r>
+        <w:rPr>
+          <w:rFonts w:ascii="Lucida Console" w:hAnsi="Lucida Console" w:cs="Lucida Console"/>
+          <w:sz w:val="18"/>
+          <w:szCs w:val="18"/>
+        </w:rPr>
+        <w:t>core.ignorecase=true</w:t>
+      </w:r>
+    </w:p>
+    <w:p>
+      <w:pPr>
+        <w:autoSpaceDE w:val="0"/>
+        <w:autoSpaceDN w:val="0"/>
+        <w:adjustRightInd w:val="0"/>
+        <w:spacing w:after="0" w:line="240" w:lineRule="auto"/>
+        <w:rPr>
+          <w:rFonts w:ascii="Lucida Console" w:hAnsi="Lucida Console" w:cs="Lucida Console"/>
+          <w:sz w:val="18"/>
+          <w:szCs w:val="18"/>
+        </w:rPr>
+      </w:pPr>
+    </w:p>
+    <w:p>
+      <w:pPr>
+        <w:autoSpaceDE w:val="0"/>
+        <w:autoSpaceDN w:val="0"/>
+        <w:adjustRightInd w:val="0"/>
+        <w:spacing w:after="0" w:line="240" w:lineRule="auto"/>
+        <w:rPr>
+          <w:rFonts w:ascii="Lucida Console" w:hAnsi="Lucida Console" w:cs="Lucida Console"/>
+          <w:color w:val="00BFBF"/>
+          <w:sz w:val="18"/>
+          <w:szCs w:val="18"/>
+        </w:rPr>
+      </w:pPr>
+      <w:r>
+        <w:rPr>
+          <w:rFonts w:ascii="Lucida Console" w:hAnsi="Lucida Console" w:cs="Lucida Console"/>
+          <w:color w:val="00BF00"/>
+          <w:sz w:val="18"/>
+          <w:szCs w:val="18"/>
+        </w:rPr>
+        <w:t xml:space="preserve">Swati.Bhatt@TBNDTHTIMEL0048 </w:t>
+      </w:r>
+      <w:r>
+        <w:rPr>
+          <w:rFonts w:ascii="Lucida Console" w:hAnsi="Lucida Console" w:cs="Lucida Console"/>
+          <w:color w:val="BF00BF"/>
+          <w:sz w:val="18"/>
+          <w:szCs w:val="18"/>
+        </w:rPr>
+        <w:t xml:space="preserve">MINGW64 </w:t>
+      </w:r>
+      <w:r>
+        <w:rPr>
+          <w:rFonts w:ascii="Lucida Console" w:hAnsi="Lucida Console" w:cs="Lucida Console"/>
+          <w:color w:val="BFBF00"/>
+          <w:sz w:val="18"/>
+          <w:szCs w:val="18"/>
+        </w:rPr>
+        <w:t>/d/git_training</w:t>
+      </w:r>
+      <w:r>
+        <w:rPr>
+          <w:rFonts w:ascii="Lucida Console" w:hAnsi="Lucida Console" w:cs="Lucida Console"/>
+          <w:color w:val="00BFBF"/>
+          <w:sz w:val="18"/>
+          <w:szCs w:val="18"/>
+        </w:rPr>
+        <w:t xml:space="preserve"> (master)</w:t>
+      </w:r>
+    </w:p>
+    <w:p>
+      <w:pPr>
+        <w:autoSpaceDE w:val="0"/>
+        <w:autoSpaceDN w:val="0"/>
+        <w:adjustRightInd w:val="0"/>
+        <w:spacing w:after="0" w:line="240" w:lineRule="auto"/>
+        <w:rPr>
+          <w:rFonts w:ascii="Lucida Console" w:hAnsi="Lucida Console" w:cs="Lucida Console"/>
+          <w:sz w:val="18"/>
+          <w:szCs w:val="18"/>
+        </w:rPr>
+      </w:pPr>
+      <w:r>
+        <w:rPr>
+          <w:rFonts w:ascii="Lucida Console" w:hAnsi="Lucida Console" w:cs="Lucida Console"/>
+          <w:sz w:val="18"/>
+          <w:szCs w:val="18"/>
+        </w:rPr>
+        <w:t>$ git config --global --list</w:t>
+      </w:r>
+    </w:p>
+    <w:p>
+      <w:pPr>
+        <w:autoSpaceDE w:val="0"/>
+        <w:autoSpaceDN w:val="0"/>
+        <w:adjustRightInd w:val="0"/>
+        <w:spacing w:after="0" w:line="240" w:lineRule="auto"/>
+        <w:rPr>
+          <w:rFonts w:ascii="Lucida Console" w:hAnsi="Lucida Console" w:cs="Lucida Console"/>
+          <w:sz w:val="18"/>
+          <w:szCs w:val="18"/>
+        </w:rPr>
+      </w:pPr>
+      <w:r>
+        <w:rPr>
+          <w:rFonts w:ascii="Lucida Console" w:hAnsi="Lucida Console" w:cs="Lucida Console"/>
+          <w:sz w:val="18"/>
+          <w:szCs w:val="18"/>
+        </w:rPr>
+        <w:t>user.name=Swati.Bhatt</w:t>
+      </w:r>
+    </w:p>
+    <w:p>
+      <w:pPr>
+        <w:autoSpaceDE w:val="0"/>
+        <w:autoSpaceDN w:val="0"/>
+        <w:adjustRightInd w:val="0"/>
+        <w:spacing w:after="0" w:line="240" w:lineRule="auto"/>
+        <w:rPr>
+          <w:rFonts w:ascii="Lucida Console" w:hAnsi="Lucida Console" w:cs="Lucida Console"/>
+          <w:sz w:val="18"/>
+          <w:szCs w:val="18"/>
+        </w:rPr>
+      </w:pPr>
+      <w:r>
+        <w:rPr>
+          <w:rFonts w:ascii="Lucida Console" w:hAnsi="Lucida Console" w:cs="Lucida Console"/>
+          <w:sz w:val="18"/>
+          <w:szCs w:val="18"/>
+        </w:rPr>
+        <w:t>user.email=swati.bhatt@timesinternet.in</w:t>
+      </w:r>
+    </w:p>
+    <w:p>
+      <w:pPr>
+        <w:autoSpaceDE w:val="0"/>
+        <w:autoSpaceDN w:val="0"/>
+        <w:adjustRightInd w:val="0"/>
+        <w:spacing w:after="0" w:line="240" w:lineRule="auto"/>
+        <w:rPr>
+          <w:rFonts w:ascii="Lucida Console" w:hAnsi="Lucida Console" w:cs="Lucida Console"/>
+          <w:sz w:val="18"/>
+          <w:szCs w:val="18"/>
+        </w:rPr>
+      </w:pPr>
+    </w:p>
+    <w:p>
+      <w:pPr>
+        <w:autoSpaceDE w:val="0"/>
+        <w:autoSpaceDN w:val="0"/>
+        <w:adjustRightInd w:val="0"/>
+        <w:spacing w:after="0" w:line="240" w:lineRule="auto"/>
+        <w:rPr>
+          <w:rFonts w:ascii="Lucida Console" w:hAnsi="Lucida Console" w:cs="Lucida Console"/>
+          <w:color w:val="00BFBF"/>
+          <w:sz w:val="18"/>
+          <w:szCs w:val="18"/>
+        </w:rPr>
+      </w:pPr>
+      <w:r>
+        <w:rPr>
+          <w:rFonts w:ascii="Lucida Console" w:hAnsi="Lucida Console" w:cs="Lucida Console"/>
+          <w:color w:val="00BF00"/>
+          <w:sz w:val="18"/>
+          <w:szCs w:val="18"/>
+        </w:rPr>
+        <w:t xml:space="preserve">Swati.Bhatt@TBNDTHTIMEL0048 </w:t>
+      </w:r>
+      <w:r>
+        <w:rPr>
+          <w:rFonts w:ascii="Lucida Console" w:hAnsi="Lucida Console" w:cs="Lucida Console"/>
+          <w:color w:val="BF00BF"/>
+          <w:sz w:val="18"/>
+          <w:szCs w:val="18"/>
+        </w:rPr>
+        <w:t xml:space="preserve">MINGW64 </w:t>
+      </w:r>
+      <w:r>
+        <w:rPr>
+          <w:rFonts w:ascii="Lucida Console" w:hAnsi="Lucida Console" w:cs="Lucida Console"/>
+          <w:color w:val="BFBF00"/>
+          <w:sz w:val="18"/>
+          <w:szCs w:val="18"/>
+        </w:rPr>
+        <w:t>/d/git_training</w:t>
+      </w:r>
+      <w:r>
+        <w:rPr>
+          <w:rFonts w:ascii="Lucida Console" w:hAnsi="Lucida Console" w:cs="Lucida Console"/>
+          <w:color w:val="00BFBF"/>
+          <w:sz w:val="18"/>
+          <w:szCs w:val="18"/>
+        </w:rPr>
+        <w:t xml:space="preserve"> (master)</w:t>
+      </w:r>
+    </w:p>
+    <w:p>
+      <w:pPr>
+        <w:autoSpaceDE w:val="0"/>
+        <w:autoSpaceDN w:val="0"/>
+        <w:adjustRightInd w:val="0"/>
+        <w:spacing w:after="0" w:line="240" w:lineRule="auto"/>
+        <w:rPr>
+          <w:rFonts w:ascii="Lucida Console" w:hAnsi="Lucida Console" w:cs="Lucida Console"/>
+          <w:sz w:val="18"/>
+          <w:szCs w:val="18"/>
+        </w:rPr>
+      </w:pPr>
+      <w:r>
+        <w:rPr>
+          <w:rFonts w:ascii="Lucida Console" w:hAnsi="Lucida Console" w:cs="Lucida Console"/>
+          <w:sz w:val="18"/>
+          <w:szCs w:val="18"/>
+        </w:rPr>
+        <w:t>$ git config --global user.name</w:t>
+      </w:r>
+    </w:p>
+    <w:p>
+      <w:pPr>
+        <w:autoSpaceDE w:val="0"/>
+        <w:autoSpaceDN w:val="0"/>
+        <w:adjustRightInd w:val="0"/>
+        <w:spacing w:after="0" w:line="240" w:lineRule="auto"/>
+        <w:rPr>
+          <w:rFonts w:ascii="Lucida Console" w:hAnsi="Lucida Console" w:cs="Lucida Console"/>
+          <w:sz w:val="18"/>
+          <w:szCs w:val="18"/>
+        </w:rPr>
+      </w:pPr>
+      <w:r>
+        <w:rPr>
+          <w:rFonts w:ascii="Lucida Console" w:hAnsi="Lucida Console" w:cs="Lucida Console"/>
+          <w:sz w:val="18"/>
+          <w:szCs w:val="18"/>
+        </w:rPr>
+        <w:t>Swati.Bhatt</w:t>
+      </w:r>
+    </w:p>
+    <w:p>
+      <w:pPr>
+        <w:autoSpaceDE w:val="0"/>
+        <w:autoSpaceDN w:val="0"/>
+        <w:adjustRightInd w:val="0"/>
+        <w:spacing w:after="0" w:line="240" w:lineRule="auto"/>
+        <w:rPr>
+          <w:rFonts w:ascii="Lucida Console" w:hAnsi="Lucida Console" w:cs="Lucida Console"/>
+          <w:sz w:val="18"/>
+          <w:szCs w:val="18"/>
+        </w:rPr>
+      </w:pPr>
+    </w:p>
+    <w:p>
+      <w:pPr>
+        <w:autoSpaceDE w:val="0"/>
+        <w:autoSpaceDN w:val="0"/>
+        <w:adjustRightInd w:val="0"/>
+        <w:spacing w:after="0" w:line="240" w:lineRule="auto"/>
+        <w:rPr>
+          <w:rFonts w:ascii="Lucida Console" w:hAnsi="Lucida Console" w:cs="Lucida Console"/>
+          <w:color w:val="00BFBF"/>
+          <w:sz w:val="18"/>
+          <w:szCs w:val="18"/>
+        </w:rPr>
+      </w:pPr>
+      <w:r>
+        <w:rPr>
+          <w:rFonts w:ascii="Lucida Console" w:hAnsi="Lucida Console" w:cs="Lucida Console"/>
+          <w:color w:val="00BF00"/>
+          <w:sz w:val="18"/>
+          <w:szCs w:val="18"/>
+        </w:rPr>
+        <w:t xml:space="preserve">Swati.Bhatt@TBNDTHTIMEL0048 </w:t>
+      </w:r>
+      <w:r>
+        <w:rPr>
+          <w:rFonts w:ascii="Lucida Console" w:hAnsi="Lucida Console" w:cs="Lucida Console"/>
+          <w:color w:val="BF00BF"/>
+          <w:sz w:val="18"/>
+          <w:szCs w:val="18"/>
+        </w:rPr>
+        <w:t xml:space="preserve">MINGW64 </w:t>
+      </w:r>
+      <w:r>
+        <w:rPr>
+          <w:rFonts w:ascii="Lucida Console" w:hAnsi="Lucida Console" w:cs="Lucida Console"/>
+          <w:color w:val="BFBF00"/>
+          <w:sz w:val="18"/>
+          <w:szCs w:val="18"/>
+        </w:rPr>
+        <w:t>/d/git_training</w:t>
+      </w:r>
+      <w:r>
+        <w:rPr>
+          <w:rFonts w:ascii="Lucida Console" w:hAnsi="Lucida Console" w:cs="Lucida Console"/>
+          <w:color w:val="00BFBF"/>
+          <w:sz w:val="18"/>
+          <w:szCs w:val="18"/>
+        </w:rPr>
+        <w:t xml:space="preserve"> (master)</w:t>
+      </w:r>
+    </w:p>
+    <w:p>
+      <w:pPr>
+        <w:autoSpaceDE w:val="0"/>
+        <w:autoSpaceDN w:val="0"/>
+        <w:adjustRightInd w:val="0"/>
+        <w:spacing w:after="0" w:line="240" w:lineRule="auto"/>
+        <w:rPr>
+          <w:rFonts w:ascii="Lucida Console" w:hAnsi="Lucida Console" w:cs="Lucida Console"/>
+          <w:sz w:val="18"/>
+          <w:szCs w:val="18"/>
+        </w:rPr>
+      </w:pPr>
+      <w:r>
+        <w:rPr>
+          <w:rFonts w:ascii="Lucida Console" w:hAnsi="Lucida Console" w:cs="Lucida Console"/>
+          <w:sz w:val="18"/>
+          <w:szCs w:val="18"/>
+        </w:rPr>
+        <w:t>$ git config --gloabl user.email</w:t>
+      </w:r>
+    </w:p>
+    <w:p>
+      <w:pPr>
+        <w:autoSpaceDE w:val="0"/>
+        <w:autoSpaceDN w:val="0"/>
+        <w:adjustRightInd w:val="0"/>
+        <w:spacing w:after="0" w:line="240" w:lineRule="auto"/>
+        <w:rPr>
+          <w:rFonts w:ascii="Lucida Console" w:hAnsi="Lucida Console" w:cs="Lucida Console"/>
+          <w:sz w:val="18"/>
+          <w:szCs w:val="18"/>
+        </w:rPr>
+      </w:pPr>
+      <w:r>
+        <w:rPr>
+          <w:rFonts w:ascii="Lucida Console" w:hAnsi="Lucida Console" w:cs="Lucida Console"/>
+          <w:sz w:val="18"/>
+          <w:szCs w:val="18"/>
+        </w:rPr>
+        <w:t>error: unknown option `gloabl'</w:t>
+      </w:r>
+    </w:p>
+    <w:p>
+      <w:pPr>
+        <w:autoSpaceDE w:val="0"/>
+        <w:autoSpaceDN w:val="0"/>
+        <w:adjustRightInd w:val="0"/>
+        <w:spacing w:after="0" w:line="240" w:lineRule="auto"/>
+        <w:rPr>
+          <w:rFonts w:ascii="Lucida Console" w:hAnsi="Lucida Console" w:cs="Lucida Console"/>
+          <w:sz w:val="18"/>
+          <w:szCs w:val="18"/>
+        </w:rPr>
+      </w:pPr>
+      <w:r>
+        <w:rPr>
+          <w:rFonts w:ascii="Lucida Console" w:hAnsi="Lucida Console" w:cs="Lucida Console"/>
+          <w:sz w:val="18"/>
+          <w:szCs w:val="18"/>
+        </w:rPr>
+        <w:t>usage: git config [&lt;options&gt;]</w:t>
+      </w:r>
+    </w:p>
+    <w:p>
+      <w:pPr>
+        <w:autoSpaceDE w:val="0"/>
+        <w:autoSpaceDN w:val="0"/>
+        <w:adjustRightInd w:val="0"/>
+        <w:spacing w:after="0" w:line="240" w:lineRule="auto"/>
+        <w:rPr>
+          <w:rFonts w:ascii="Lucida Console" w:hAnsi="Lucida Console" w:cs="Lucida Console"/>
+          <w:sz w:val="18"/>
+          <w:szCs w:val="18"/>
+        </w:rPr>
+      </w:pPr>
+    </w:p>
+    <w:p>
+      <w:pPr>
+        <w:autoSpaceDE w:val="0"/>
+        <w:autoSpaceDN w:val="0"/>
+        <w:adjustRightInd w:val="0"/>
+        <w:spacing w:after="0" w:line="240" w:lineRule="auto"/>
+        <w:rPr>
+          <w:rFonts w:ascii="Lucida Console" w:hAnsi="Lucida Console" w:cs="Lucida Console"/>
+          <w:sz w:val="18"/>
+          <w:szCs w:val="18"/>
+        </w:rPr>
+      </w:pPr>
+      <w:r>
+        <w:rPr>
+          <w:rFonts w:ascii="Lucida Console" w:hAnsi="Lucida Console" w:cs="Lucida Console"/>
+          <w:sz w:val="18"/>
+          <w:szCs w:val="18"/>
+        </w:rPr>
+        <w:t>Config file location</w:t>
+      </w:r>
+    </w:p>
+    <w:p>
+      <w:pPr>
+        <w:autoSpaceDE w:val="0"/>
+        <w:autoSpaceDN w:val="0"/>
+        <w:adjustRightInd w:val="0"/>
+        <w:spacing w:after="0" w:line="240" w:lineRule="auto"/>
+        <w:rPr>
+          <w:rFonts w:ascii="Lucida Console" w:hAnsi="Lucida Console" w:cs="Lucida Console"/>
+          <w:sz w:val="18"/>
+          <w:szCs w:val="18"/>
+        </w:rPr>
+      </w:pPr>
+      <w:r>
+        <w:rPr>
+          <w:rFonts w:ascii="Lucida Console" w:hAnsi="Lucida Console" w:cs="Lucida Console"/>
+          <w:sz w:val="18"/>
+          <w:szCs w:val="18"/>
+        </w:rPr>
+        <w:t xml:space="preserve">    --global              use global config file</w:t>
+      </w:r>
+    </w:p>
+    <w:p>
+      <w:pPr>
+        <w:autoSpaceDE w:val="0"/>
+        <w:autoSpaceDN w:val="0"/>
+        <w:adjustRightInd w:val="0"/>
+        <w:spacing w:after="0" w:line="240" w:lineRule="auto"/>
+        <w:rPr>
+          <w:rFonts w:ascii="Lucida Console" w:hAnsi="Lucida Console" w:cs="Lucida Console"/>
+          <w:sz w:val="18"/>
+          <w:szCs w:val="18"/>
+        </w:rPr>
+      </w:pPr>
+      <w:r>
+        <w:rPr>
+          <w:rFonts w:ascii="Lucida Console" w:hAnsi="Lucida Console" w:cs="Lucida Console"/>
+          <w:sz w:val="18"/>
+          <w:szCs w:val="18"/>
+        </w:rPr>
+        <w:t xml:space="preserve">    --system              use system config file</w:t>
+      </w:r>
+    </w:p>
+    <w:p>
+      <w:pPr>
+        <w:autoSpaceDE w:val="0"/>
+        <w:autoSpaceDN w:val="0"/>
+        <w:adjustRightInd w:val="0"/>
+        <w:spacing w:after="0" w:line="240" w:lineRule="auto"/>
+        <w:rPr>
+          <w:rFonts w:ascii="Lucida Console" w:hAnsi="Lucida Console" w:cs="Lucida Console"/>
+          <w:sz w:val="18"/>
+          <w:szCs w:val="18"/>
+        </w:rPr>
+      </w:pPr>
+      <w:r>
+        <w:rPr>
+          <w:rFonts w:ascii="Lucida Console" w:hAnsi="Lucida Console" w:cs="Lucida Console"/>
+          <w:sz w:val="18"/>
+          <w:szCs w:val="18"/>
+        </w:rPr>
+        <w:t xml:space="preserve">    --local               use repository config file</w:t>
+      </w:r>
+    </w:p>
+    <w:p>
+      <w:pPr>
+        <w:autoSpaceDE w:val="0"/>
+        <w:autoSpaceDN w:val="0"/>
+        <w:adjustRightInd w:val="0"/>
+        <w:spacing w:after="0" w:line="240" w:lineRule="auto"/>
+        <w:rPr>
+          <w:rFonts w:ascii="Lucida Console" w:hAnsi="Lucida Console" w:cs="Lucida Console"/>
+          <w:sz w:val="18"/>
+          <w:szCs w:val="18"/>
+        </w:rPr>
+      </w:pPr>
+      <w:r>
+        <w:rPr>
+          <w:rFonts w:ascii="Lucida Console" w:hAnsi="Lucida Console" w:cs="Lucida Console"/>
+          <w:sz w:val="18"/>
+          <w:szCs w:val="18"/>
+        </w:rPr>
+        <w:t xml:space="preserve">    -f, --file &lt;file&gt;     use given config file</w:t>
+      </w:r>
+    </w:p>
+    <w:p>
+      <w:pPr>
+        <w:autoSpaceDE w:val="0"/>
+        <w:autoSpaceDN w:val="0"/>
+        <w:adjustRightInd w:val="0"/>
+        <w:spacing w:after="0" w:line="240" w:lineRule="auto"/>
+        <w:rPr>
+          <w:rFonts w:ascii="Lucida Console" w:hAnsi="Lucida Console" w:cs="Lucida Console"/>
+          <w:sz w:val="18"/>
+          <w:szCs w:val="18"/>
+        </w:rPr>
+      </w:pPr>
+      <w:r>
+        <w:rPr>
+          <w:rFonts w:ascii="Lucida Console" w:hAnsi="Lucida Console" w:cs="Lucida Console"/>
+          <w:sz w:val="18"/>
+          <w:szCs w:val="18"/>
+        </w:rPr>
+        <w:t xml:space="preserve">    --blob &lt;blob-id&gt;      read config from given blob object</w:t>
+      </w:r>
+    </w:p>
+    <w:p>
+      <w:pPr>
+        <w:autoSpaceDE w:val="0"/>
+        <w:autoSpaceDN w:val="0"/>
+        <w:adjustRightInd w:val="0"/>
+        <w:spacing w:after="0" w:line="240" w:lineRule="auto"/>
+        <w:rPr>
+          <w:rFonts w:ascii="Lucida Console" w:hAnsi="Lucida Console" w:cs="Lucida Console"/>
+          <w:sz w:val="18"/>
+          <w:szCs w:val="18"/>
+        </w:rPr>
+      </w:pPr>
+    </w:p>
+    <w:p>
+      <w:pPr>
+        <w:autoSpaceDE w:val="0"/>
+        <w:autoSpaceDN w:val="0"/>
+        <w:adjustRightInd w:val="0"/>
+        <w:spacing w:after="0" w:line="240" w:lineRule="auto"/>
+        <w:rPr>
+          <w:rFonts w:ascii="Lucida Console" w:hAnsi="Lucida Console" w:cs="Lucida Console"/>
+          <w:sz w:val="18"/>
+          <w:szCs w:val="18"/>
+        </w:rPr>
+      </w:pPr>
+      <w:r>
+        <w:rPr>
+          <w:rFonts w:ascii="Lucida Console" w:hAnsi="Lucida Console" w:cs="Lucida Console"/>
+          <w:sz w:val="18"/>
+          <w:szCs w:val="18"/>
+        </w:rPr>
+        <w:t>Action</w:t>
+      </w:r>
+    </w:p>
+    <w:p>
+      <w:pPr>
+        <w:autoSpaceDE w:val="0"/>
+        <w:autoSpaceDN w:val="0"/>
+        <w:adjustRightInd w:val="0"/>
+        <w:spacing w:after="0" w:line="240" w:lineRule="auto"/>
+        <w:rPr>
+          <w:rFonts w:ascii="Lucida Console" w:hAnsi="Lucida Console" w:cs="Lucida Console"/>
+          <w:sz w:val="18"/>
+          <w:szCs w:val="18"/>
+        </w:rPr>
+      </w:pPr>
+      <w:r>
+        <w:rPr>
+          <w:rFonts w:ascii="Lucida Console" w:hAnsi="Lucida Console" w:cs="Lucida Console"/>
+          <w:sz w:val="18"/>
+          <w:szCs w:val="18"/>
+        </w:rPr>
+        <w:t xml:space="preserve">    --get                 get value: name [value-regex]</w:t>
+      </w:r>
+    </w:p>
+    <w:p>
+      <w:pPr>
+        <w:autoSpaceDE w:val="0"/>
+        <w:autoSpaceDN w:val="0"/>
+        <w:adjustRightInd w:val="0"/>
+        <w:spacing w:after="0" w:line="240" w:lineRule="auto"/>
+        <w:rPr>
+          <w:rFonts w:ascii="Lucida Console" w:hAnsi="Lucida Console" w:cs="Lucida Console"/>
+          <w:sz w:val="18"/>
+          <w:szCs w:val="18"/>
+        </w:rPr>
+      </w:pPr>
+      <w:r>
+        <w:rPr>
+          <w:rFonts w:ascii="Lucida Console" w:hAnsi="Lucida Console" w:cs="Lucida Console"/>
+          <w:sz w:val="18"/>
+          <w:szCs w:val="18"/>
+        </w:rPr>
+        <w:t xml:space="preserve">    --get-all             get all values: key [value-regex]</w:t>
+      </w:r>
+    </w:p>
+    <w:p>
+      <w:pPr>
+        <w:autoSpaceDE w:val="0"/>
+        <w:autoSpaceDN w:val="0"/>
+        <w:adjustRightInd w:val="0"/>
+        <w:spacing w:after="0" w:line="240" w:lineRule="auto"/>
+        <w:rPr>
+          <w:rFonts w:ascii="Lucida Console" w:hAnsi="Lucida Console" w:cs="Lucida Console"/>
+          <w:sz w:val="18"/>
+          <w:szCs w:val="18"/>
+        </w:rPr>
+      </w:pPr>
+      <w:r>
+        <w:rPr>
+          <w:rFonts w:ascii="Lucida Console" w:hAnsi="Lucida Console" w:cs="Lucida Console"/>
+          <w:sz w:val="18"/>
+          <w:szCs w:val="18"/>
+        </w:rPr>
+        <w:t xml:space="preserve">    --get-regexp          get values for regexp: name-regex [value-regex]</w:t>
+      </w:r>
+    </w:p>
+    <w:p>
+      <w:pPr>
+        <w:autoSpaceDE w:val="0"/>
+        <w:autoSpaceDN w:val="0"/>
+        <w:adjustRightInd w:val="0"/>
+        <w:spacing w:after="0" w:line="240" w:lineRule="auto"/>
+        <w:rPr>
+          <w:rFonts w:ascii="Lucida Console" w:hAnsi="Lucida Console" w:cs="Lucida Console"/>
+          <w:sz w:val="18"/>
+          <w:szCs w:val="18"/>
+        </w:rPr>
+      </w:pPr>
+      <w:r>
+        <w:rPr>
+          <w:rFonts w:ascii="Lucida Console" w:hAnsi="Lucida Console" w:cs="Lucida Console"/>
+          <w:sz w:val="18"/>
+          <w:szCs w:val="18"/>
+        </w:rPr>
+        <w:t xml:space="preserve">    --get-urlmatch        get value specific for the URL: section[.var] URL</w:t>
+      </w:r>
+    </w:p>
+    <w:p>
+      <w:pPr>
+        <w:autoSpaceDE w:val="0"/>
+        <w:autoSpaceDN w:val="0"/>
+        <w:adjustRightInd w:val="0"/>
+        <w:spacing w:after="0" w:line="240" w:lineRule="auto"/>
+        <w:rPr>
+          <w:rFonts w:ascii="Lucida Console" w:hAnsi="Lucida Console" w:cs="Lucida Console"/>
+          <w:sz w:val="18"/>
+          <w:szCs w:val="18"/>
+        </w:rPr>
+      </w:pPr>
+      <w:r>
+        <w:rPr>
+          <w:rFonts w:ascii="Lucida Console" w:hAnsi="Lucida Console" w:cs="Lucida Console"/>
+          <w:sz w:val="18"/>
+          <w:szCs w:val="18"/>
+        </w:rPr>
+        <w:t xml:space="preserve">    --replace-all         replace all matching variables: name value [value_regex]</w:t>
+      </w:r>
+    </w:p>
+    <w:p>
+      <w:pPr>
+        <w:autoSpaceDE w:val="0"/>
+        <w:autoSpaceDN w:val="0"/>
+        <w:adjustRightInd w:val="0"/>
+        <w:spacing w:after="0" w:line="240" w:lineRule="auto"/>
+        <w:rPr>
+          <w:rFonts w:ascii="Lucida Console" w:hAnsi="Lucida Console" w:cs="Lucida Console"/>
+          <w:sz w:val="18"/>
+          <w:szCs w:val="18"/>
+        </w:rPr>
+      </w:pPr>
+      <w:r>
+        <w:rPr>
+          <w:rFonts w:ascii="Lucida Console" w:hAnsi="Lucida Console" w:cs="Lucida Console"/>
+          <w:sz w:val="18"/>
+          <w:szCs w:val="18"/>
+        </w:rPr>
+        <w:t xml:space="preserve">    --add                 add a new variable: name value</w:t>
+      </w:r>
+    </w:p>
+    <w:p>
+      <w:pPr>
+        <w:autoSpaceDE w:val="0"/>
+        <w:autoSpaceDN w:val="0"/>
+        <w:adjustRightInd w:val="0"/>
+        <w:spacing w:after="0" w:line="240" w:lineRule="auto"/>
+        <w:rPr>
+          <w:rFonts w:ascii="Lucida Console" w:hAnsi="Lucida Console" w:cs="Lucida Console"/>
+          <w:sz w:val="18"/>
+          <w:szCs w:val="18"/>
+        </w:rPr>
+      </w:pPr>
+      <w:r>
+        <w:rPr>
+          <w:rFonts w:ascii="Lucida Console" w:hAnsi="Lucida Console" w:cs="Lucida Console"/>
+          <w:sz w:val="18"/>
+          <w:szCs w:val="18"/>
+        </w:rPr>
+        <w:t xml:space="preserve">    --unset               remove a variable: name [value-regex]</w:t>
+      </w:r>
+    </w:p>
+    <w:p>
+      <w:pPr>
+        <w:autoSpaceDE w:val="0"/>
+        <w:autoSpaceDN w:val="0"/>
+        <w:adjustRightInd w:val="0"/>
+        <w:spacing w:after="0" w:line="240" w:lineRule="auto"/>
+        <w:rPr>
+          <w:rFonts w:ascii="Lucida Console" w:hAnsi="Lucida Console" w:cs="Lucida Console"/>
+          <w:sz w:val="18"/>
+          <w:szCs w:val="18"/>
+        </w:rPr>
+      </w:pPr>
+      <w:r>
+        <w:rPr>
+          <w:rFonts w:ascii="Lucida Console" w:hAnsi="Lucida Console" w:cs="Lucida Console"/>
+          <w:sz w:val="18"/>
+          <w:szCs w:val="18"/>
+        </w:rPr>
+        <w:t xml:space="preserve">    --unset-all           remove all matches: name [value-regex]</w:t>
+      </w:r>
+    </w:p>
+    <w:p>
+      <w:pPr>
+        <w:autoSpaceDE w:val="0"/>
+        <w:autoSpaceDN w:val="0"/>
+        <w:adjustRightInd w:val="0"/>
+        <w:spacing w:after="0" w:line="240" w:lineRule="auto"/>
+        <w:rPr>
+          <w:rFonts w:ascii="Lucida Console" w:hAnsi="Lucida Console" w:cs="Lucida Console"/>
+          <w:sz w:val="18"/>
+          <w:szCs w:val="18"/>
+        </w:rPr>
+      </w:pPr>
+      <w:r>
+        <w:rPr>
+          <w:rFonts w:ascii="Lucida Console" w:hAnsi="Lucida Console" w:cs="Lucida Console"/>
+          <w:sz w:val="18"/>
+          <w:szCs w:val="18"/>
+        </w:rPr>
+        <w:t xml:space="preserve">    --rename-section      rename section: old-name new-name</w:t>
+      </w:r>
+    </w:p>
+    <w:p>
+      <w:pPr>
+        <w:autoSpaceDE w:val="0"/>
+        <w:autoSpaceDN w:val="0"/>
+        <w:adjustRightInd w:val="0"/>
+        <w:spacing w:after="0" w:line="240" w:lineRule="auto"/>
+        <w:rPr>
+          <w:rFonts w:ascii="Lucida Console" w:hAnsi="Lucida Console" w:cs="Lucida Console"/>
+          <w:sz w:val="18"/>
+          <w:szCs w:val="18"/>
+        </w:rPr>
+      </w:pPr>
+      <w:r>
+        <w:rPr>
+          <w:rFonts w:ascii="Lucida Console" w:hAnsi="Lucida Console" w:cs="Lucida Console"/>
+          <w:sz w:val="18"/>
+          <w:szCs w:val="18"/>
+        </w:rPr>
+        <w:t xml:space="preserve">    --remove-section      remove a section: name</w:t>
+      </w:r>
+    </w:p>
+    <w:p>
+      <w:pPr>
+        <w:autoSpaceDE w:val="0"/>
+        <w:autoSpaceDN w:val="0"/>
+        <w:adjustRightInd w:val="0"/>
+        <w:spacing w:after="0" w:line="240" w:lineRule="auto"/>
+        <w:rPr>
+          <w:rFonts w:ascii="Lucida Console" w:hAnsi="Lucida Console" w:cs="Lucida Console"/>
+          <w:sz w:val="18"/>
+          <w:szCs w:val="18"/>
+        </w:rPr>
+      </w:pPr>
+      <w:r>
+        <w:rPr>
+          <w:rFonts w:ascii="Lucida Console" w:hAnsi="Lucida Console" w:cs="Lucida Console"/>
+          <w:sz w:val="18"/>
+          <w:szCs w:val="18"/>
+        </w:rPr>
+        <w:t xml:space="preserve">    -l, --list            list all</w:t>
+      </w:r>
+    </w:p>
+    <w:p>
+      <w:pPr>
+        <w:autoSpaceDE w:val="0"/>
+        <w:autoSpaceDN w:val="0"/>
+        <w:adjustRightInd w:val="0"/>
+        <w:spacing w:after="0" w:line="240" w:lineRule="auto"/>
+        <w:rPr>
+          <w:rFonts w:ascii="Lucida Console" w:hAnsi="Lucida Console" w:cs="Lucida Console"/>
+          <w:sz w:val="18"/>
+          <w:szCs w:val="18"/>
+        </w:rPr>
+      </w:pPr>
+      <w:r>
+        <w:rPr>
+          <w:rFonts w:ascii="Lucida Console" w:hAnsi="Lucida Console" w:cs="Lucida Console"/>
+          <w:sz w:val="18"/>
+          <w:szCs w:val="18"/>
+        </w:rPr>
+        <w:t xml:space="preserve">    -e, --edit            open an editor</w:t>
+      </w:r>
+    </w:p>
+    <w:p>
+      <w:pPr>
+        <w:autoSpaceDE w:val="0"/>
+        <w:autoSpaceDN w:val="0"/>
+        <w:adjustRightInd w:val="0"/>
+        <w:spacing w:after="0" w:line="240" w:lineRule="auto"/>
+        <w:rPr>
+          <w:rFonts w:ascii="Lucida Console" w:hAnsi="Lucida Console" w:cs="Lucida Console"/>
+          <w:sz w:val="18"/>
+          <w:szCs w:val="18"/>
+        </w:rPr>
+      </w:pPr>
+      <w:r>
+        <w:rPr>
+          <w:rFonts w:ascii="Lucida Console" w:hAnsi="Lucida Console" w:cs="Lucida Console"/>
+          <w:sz w:val="18"/>
+          <w:szCs w:val="18"/>
+        </w:rPr>
+        <w:t xml:space="preserve">    --get-color           find the color configured: slot [default]</w:t>
+      </w:r>
+    </w:p>
+    <w:p>
+      <w:pPr>
+        <w:autoSpaceDE w:val="0"/>
+        <w:autoSpaceDN w:val="0"/>
+        <w:adjustRightInd w:val="0"/>
+        <w:spacing w:after="0" w:line="240" w:lineRule="auto"/>
+        <w:rPr>
+          <w:rFonts w:ascii="Lucida Console" w:hAnsi="Lucida Console" w:cs="Lucida Console"/>
+          <w:sz w:val="18"/>
+          <w:szCs w:val="18"/>
+        </w:rPr>
+      </w:pPr>
+      <w:r>
+        <w:rPr>
+          <w:rFonts w:ascii="Lucida Console" w:hAnsi="Lucida Console" w:cs="Lucida Console"/>
+          <w:sz w:val="18"/>
+          <w:szCs w:val="18"/>
+        </w:rPr>
+        <w:t xml:space="preserve">    --get-colorbool       find the color setting: slot [stdout-is-tty]</w:t>
+      </w:r>
+    </w:p>
+    <w:p>
+      <w:pPr>
+        <w:autoSpaceDE w:val="0"/>
+        <w:autoSpaceDN w:val="0"/>
+        <w:adjustRightInd w:val="0"/>
+        <w:spacing w:after="0" w:line="240" w:lineRule="auto"/>
+        <w:rPr>
+          <w:rFonts w:ascii="Lucida Console" w:hAnsi="Lucida Console" w:cs="Lucida Console"/>
+          <w:sz w:val="18"/>
+          <w:szCs w:val="18"/>
+        </w:rPr>
+      </w:pPr>
+    </w:p>
+    <w:p>
+      <w:pPr>
+        <w:autoSpaceDE w:val="0"/>
+        <w:autoSpaceDN w:val="0"/>
+        <w:adjustRightInd w:val="0"/>
+        <w:spacing w:after="0" w:line="240" w:lineRule="auto"/>
+        <w:rPr>
+          <w:rFonts w:ascii="Lucida Console" w:hAnsi="Lucida Console" w:cs="Lucida Console"/>
+          <w:sz w:val="18"/>
+          <w:szCs w:val="18"/>
+        </w:rPr>
+      </w:pPr>
+      <w:r>
+        <w:rPr>
+          <w:rFonts w:ascii="Lucida Console" w:hAnsi="Lucida Console" w:cs="Lucida Console"/>
+          <w:sz w:val="18"/>
+          <w:szCs w:val="18"/>
+        </w:rPr>
+        <w:t>Type</w:t>
+      </w:r>
+    </w:p>
+    <w:p>
+      <w:pPr>
+        <w:autoSpaceDE w:val="0"/>
+        <w:autoSpaceDN w:val="0"/>
+        <w:adjustRightInd w:val="0"/>
+        <w:spacing w:after="0" w:line="240" w:lineRule="auto"/>
+        <w:rPr>
+          <w:rFonts w:ascii="Lucida Console" w:hAnsi="Lucida Console" w:cs="Lucida Console"/>
+          <w:sz w:val="18"/>
+          <w:szCs w:val="18"/>
+        </w:rPr>
+      </w:pPr>
+      <w:r>
+        <w:rPr>
+          <w:rFonts w:ascii="Lucida Console" w:hAnsi="Lucida Console" w:cs="Lucida Console"/>
+          <w:sz w:val="18"/>
+          <w:szCs w:val="18"/>
+        </w:rPr>
+        <w:t xml:space="preserve">    --bool                value is "true" or "false"</w:t>
+      </w:r>
+    </w:p>
+    <w:p>
+      <w:pPr>
+        <w:autoSpaceDE w:val="0"/>
+        <w:autoSpaceDN w:val="0"/>
+        <w:adjustRightInd w:val="0"/>
+        <w:spacing w:after="0" w:line="240" w:lineRule="auto"/>
+        <w:rPr>
+          <w:rFonts w:ascii="Lucida Console" w:hAnsi="Lucida Console" w:cs="Lucida Console"/>
+          <w:sz w:val="18"/>
+          <w:szCs w:val="18"/>
+        </w:rPr>
+      </w:pPr>
+      <w:r>
+        <w:rPr>
+          <w:rFonts w:ascii="Lucida Console" w:hAnsi="Lucida Console" w:cs="Lucida Console"/>
+          <w:sz w:val="18"/>
+          <w:szCs w:val="18"/>
+        </w:rPr>
+        <w:t xml:space="preserve">    --int                 value is decimal number</w:t>
+      </w:r>
+    </w:p>
+    <w:p>
+      <w:pPr>
+        <w:autoSpaceDE w:val="0"/>
+        <w:autoSpaceDN w:val="0"/>
+        <w:adjustRightInd w:val="0"/>
+        <w:spacing w:after="0" w:line="240" w:lineRule="auto"/>
+        <w:rPr>
+          <w:rFonts w:ascii="Lucida Console" w:hAnsi="Lucida Console" w:cs="Lucida Console"/>
+          <w:sz w:val="18"/>
+          <w:szCs w:val="18"/>
+        </w:rPr>
+      </w:pPr>
+      <w:r>
+        <w:rPr>
+          <w:rFonts w:ascii="Lucida Console" w:hAnsi="Lucida Console" w:cs="Lucida Console"/>
+          <w:sz w:val="18"/>
+          <w:szCs w:val="18"/>
+        </w:rPr>
+        <w:t xml:space="preserve">    --bool-or-int         value is --bool or --int</w:t>
+      </w:r>
+    </w:p>
+    <w:p>
+      <w:pPr>
+        <w:autoSpaceDE w:val="0"/>
+        <w:autoSpaceDN w:val="0"/>
+        <w:adjustRightInd w:val="0"/>
+        <w:spacing w:after="0" w:line="240" w:lineRule="auto"/>
+        <w:rPr>
+          <w:rFonts w:ascii="Lucida Console" w:hAnsi="Lucida Console" w:cs="Lucida Console"/>
+          <w:sz w:val="18"/>
+          <w:szCs w:val="18"/>
+        </w:rPr>
+      </w:pPr>
+      <w:r>
+        <w:rPr>
+          <w:rFonts w:ascii="Lucida Console" w:hAnsi="Lucida Console" w:cs="Lucida Console"/>
+          <w:sz w:val="18"/>
+          <w:szCs w:val="18"/>
+        </w:rPr>
+        <w:t xml:space="preserve">    --path                value is a path (file or directory name)</w:t>
+      </w:r>
+    </w:p>
+    <w:p>
+      <w:pPr>
+        <w:autoSpaceDE w:val="0"/>
+        <w:autoSpaceDN w:val="0"/>
+        <w:adjustRightInd w:val="0"/>
+        <w:spacing w:after="0" w:line="240" w:lineRule="auto"/>
+        <w:rPr>
+          <w:rFonts w:ascii="Lucida Console" w:hAnsi="Lucida Console" w:cs="Lucida Console"/>
+          <w:sz w:val="18"/>
+          <w:szCs w:val="18"/>
+        </w:rPr>
+      </w:pPr>
+    </w:p>
+    <w:p>
+      <w:pPr>
+        <w:autoSpaceDE w:val="0"/>
+        <w:autoSpaceDN w:val="0"/>
+        <w:adjustRightInd w:val="0"/>
+        <w:spacing w:after="0" w:line="240" w:lineRule="auto"/>
+        <w:rPr>
+          <w:rFonts w:ascii="Lucida Console" w:hAnsi="Lucida Console" w:cs="Lucida Console"/>
+          <w:sz w:val="18"/>
+          <w:szCs w:val="18"/>
+        </w:rPr>
+      </w:pPr>
+      <w:r>
+        <w:rPr>
+          <w:rFonts w:ascii="Lucida Console" w:hAnsi="Lucida Console" w:cs="Lucida Console"/>
+          <w:sz w:val="18"/>
+          <w:szCs w:val="18"/>
+        </w:rPr>
+        <w:t>Other</w:t>
+      </w:r>
+    </w:p>
+    <w:p>
+      <w:pPr>
+        <w:autoSpaceDE w:val="0"/>
+        <w:autoSpaceDN w:val="0"/>
+        <w:adjustRightInd w:val="0"/>
+        <w:spacing w:after="0" w:line="240" w:lineRule="auto"/>
+        <w:rPr>
+          <w:rFonts w:ascii="Lucida Console" w:hAnsi="Lucida Console" w:cs="Lucida Console"/>
+          <w:sz w:val="18"/>
+          <w:szCs w:val="18"/>
+        </w:rPr>
+      </w:pPr>
+      <w:r>
+        <w:rPr>
+          <w:rFonts w:ascii="Lucida Console" w:hAnsi="Lucida Console" w:cs="Lucida Console"/>
+          <w:sz w:val="18"/>
+          <w:szCs w:val="18"/>
+        </w:rPr>
+        <w:t xml:space="preserve">    -z, --null            terminate values with NUL byte</w:t>
+      </w:r>
+    </w:p>
+    <w:p>
+      <w:pPr>
+        <w:autoSpaceDE w:val="0"/>
+        <w:autoSpaceDN w:val="0"/>
+        <w:adjustRightInd w:val="0"/>
+        <w:spacing w:after="0" w:line="240" w:lineRule="auto"/>
+        <w:rPr>
+          <w:rFonts w:ascii="Lucida Console" w:hAnsi="Lucida Console" w:cs="Lucida Console"/>
+          <w:sz w:val="18"/>
+          <w:szCs w:val="18"/>
+        </w:rPr>
+      </w:pPr>
+      <w:r>
+        <w:rPr>
+          <w:rFonts w:ascii="Lucida Console" w:hAnsi="Lucida Console" w:cs="Lucida Console"/>
+          <w:sz w:val="18"/>
+          <w:szCs w:val="18"/>
+        </w:rPr>
+        <w:t xml:space="preserve">    --name-only           show variable names only</w:t>
+      </w:r>
+    </w:p>
+    <w:p>
+      <w:pPr>
+        <w:autoSpaceDE w:val="0"/>
+        <w:autoSpaceDN w:val="0"/>
+        <w:adjustRightInd w:val="0"/>
+        <w:spacing w:after="0" w:line="240" w:lineRule="auto"/>
+        <w:rPr>
+          <w:rFonts w:ascii="Lucida Console" w:hAnsi="Lucida Console" w:cs="Lucida Console"/>
+          <w:sz w:val="18"/>
+          <w:szCs w:val="18"/>
+        </w:rPr>
+      </w:pPr>
+      <w:r>
+        <w:rPr>
+          <w:rFonts w:ascii="Lucida Console" w:hAnsi="Lucida Console" w:cs="Lucida Console"/>
+          <w:sz w:val="18"/>
+          <w:szCs w:val="18"/>
+        </w:rPr>
+        <w:t xml:space="preserve">    --includes            respect include directives on lookup</w:t>
+      </w:r>
+    </w:p>
+    <w:p>
+      <w:pPr>
+        <w:autoSpaceDE w:val="0"/>
+        <w:autoSpaceDN w:val="0"/>
+        <w:adjustRightInd w:val="0"/>
+        <w:spacing w:after="0" w:line="240" w:lineRule="auto"/>
+        <w:rPr>
+          <w:rFonts w:ascii="Lucida Console" w:hAnsi="Lucida Console" w:cs="Lucida Console"/>
+          <w:sz w:val="18"/>
+          <w:szCs w:val="18"/>
+        </w:rPr>
+      </w:pPr>
+      <w:r>
+        <w:rPr>
+          <w:rFonts w:ascii="Lucida Console" w:hAnsi="Lucida Console" w:cs="Lucida Console"/>
+          <w:sz w:val="18"/>
+          <w:szCs w:val="18"/>
+        </w:rPr>
+        <w:t xml:space="preserve">    --show-origin         show origin of config (file, standard input, blob, command line)</w:t>
+      </w:r>
+    </w:p>
+    <w:p>
+      <w:pPr>
+        <w:autoSpaceDE w:val="0"/>
+        <w:autoSpaceDN w:val="0"/>
+        <w:adjustRightInd w:val="0"/>
+        <w:spacing w:after="0" w:line="240" w:lineRule="auto"/>
+        <w:rPr>
+          <w:rFonts w:ascii="Lucida Console" w:hAnsi="Lucida Console" w:cs="Lucida Console"/>
+          <w:sz w:val="18"/>
+          <w:szCs w:val="18"/>
+        </w:rPr>
+      </w:pPr>
+    </w:p>
+    <w:p>
+      <w:pPr>
+        <w:autoSpaceDE w:val="0"/>
+        <w:autoSpaceDN w:val="0"/>
+        <w:adjustRightInd w:val="0"/>
+        <w:spacing w:after="0" w:line="240" w:lineRule="auto"/>
+        <w:rPr>
+          <w:rFonts w:ascii="Lucida Console" w:hAnsi="Lucida Console" w:cs="Lucida Console"/>
+          <w:sz w:val="18"/>
+          <w:szCs w:val="18"/>
+        </w:rPr>
+      </w:pPr>
+    </w:p>
+    <w:p>
+      <w:pPr>
+        <w:autoSpaceDE w:val="0"/>
+        <w:autoSpaceDN w:val="0"/>
+        <w:adjustRightInd w:val="0"/>
+        <w:spacing w:after="0" w:line="240" w:lineRule="auto"/>
+        <w:rPr>
+          <w:rFonts w:ascii="Lucida Console" w:hAnsi="Lucida Console" w:cs="Lucida Console"/>
+          <w:color w:val="00BFBF"/>
+          <w:sz w:val="18"/>
+          <w:szCs w:val="18"/>
+        </w:rPr>
+      </w:pPr>
+      <w:r>
+        <w:rPr>
+          <w:rFonts w:ascii="Lucida Console" w:hAnsi="Lucida Console" w:cs="Lucida Console"/>
+          <w:color w:val="00BF00"/>
+          <w:sz w:val="18"/>
+          <w:szCs w:val="18"/>
+        </w:rPr>
+        <w:t xml:space="preserve">Swati.Bhatt@TBNDTHTIMEL0048 </w:t>
+      </w:r>
+      <w:r>
+        <w:rPr>
+          <w:rFonts w:ascii="Lucida Console" w:hAnsi="Lucida Console" w:cs="Lucida Console"/>
+          <w:color w:val="BF00BF"/>
+          <w:sz w:val="18"/>
+          <w:szCs w:val="18"/>
+        </w:rPr>
+        <w:t xml:space="preserve">MINGW64 </w:t>
+      </w:r>
+      <w:r>
+        <w:rPr>
+          <w:rFonts w:ascii="Lucida Console" w:hAnsi="Lucida Console" w:cs="Lucida Console"/>
+          <w:color w:val="BFBF00"/>
+          <w:sz w:val="18"/>
+          <w:szCs w:val="18"/>
+        </w:rPr>
+        <w:t>/d/git_training</w:t>
+      </w:r>
+      <w:r>
+        <w:rPr>
+          <w:rFonts w:ascii="Lucida Console" w:hAnsi="Lucida Console" w:cs="Lucida Console"/>
+          <w:color w:val="00BFBF"/>
+          <w:sz w:val="18"/>
+          <w:szCs w:val="18"/>
+        </w:rPr>
+        <w:t xml:space="preserve"> (master)</w:t>
+      </w:r>
+    </w:p>
+    <w:p>
+      <w:pPr>
+        <w:autoSpaceDE w:val="0"/>
+        <w:autoSpaceDN w:val="0"/>
+        <w:adjustRightInd w:val="0"/>
+        <w:spacing w:after="0" w:line="240" w:lineRule="auto"/>
+        <w:rPr>
+          <w:rFonts w:ascii="Lucida Console" w:hAnsi="Lucida Console" w:cs="Lucida Console"/>
+          <w:sz w:val="18"/>
+          <w:szCs w:val="18"/>
+        </w:rPr>
+      </w:pPr>
+      <w:r>
+        <w:rPr>
+          <w:rFonts w:ascii="Lucida Console" w:hAnsi="Lucida Console" w:cs="Lucida Console"/>
+          <w:sz w:val="18"/>
+          <w:szCs w:val="18"/>
+        </w:rPr>
+        <w:t>$ git config --global user.email</w:t>
+      </w:r>
+    </w:p>
+    <w:p>
+      <w:pPr>
+        <w:autoSpaceDE w:val="0"/>
+        <w:autoSpaceDN w:val="0"/>
+        <w:adjustRightInd w:val="0"/>
+        <w:spacing w:after="0" w:line="240" w:lineRule="auto"/>
+        <w:rPr>
+          <w:rFonts w:ascii="Lucida Console" w:hAnsi="Lucida Console" w:cs="Lucida Console"/>
+          <w:sz w:val="18"/>
+          <w:szCs w:val="18"/>
+        </w:rPr>
+      </w:pPr>
+      <w:r>
+        <w:rPr>
+          <w:rFonts w:ascii="Lucida Console" w:hAnsi="Lucida Console" w:cs="Lucida Console"/>
+          <w:sz w:val="18"/>
+          <w:szCs w:val="18"/>
+        </w:rPr>
+        <w:t>swati.bhatt@timesinternet.in</w:t>
+      </w:r>
+    </w:p>
+    <w:p>
+      <w:pPr>
+        <w:autoSpaceDE w:val="0"/>
+        <w:autoSpaceDN w:val="0"/>
+        <w:adjustRightInd w:val="0"/>
+        <w:spacing w:after="0" w:line="240" w:lineRule="auto"/>
+        <w:rPr>
+          <w:rFonts w:ascii="Lucida Console" w:hAnsi="Lucida Console" w:cs="Lucida Console"/>
+          <w:sz w:val="18"/>
+          <w:szCs w:val="18"/>
+        </w:rPr>
+      </w:pPr>
+    </w:p>
+    <w:p>
+      <w:pPr>
+        <w:autoSpaceDE w:val="0"/>
+        <w:autoSpaceDN w:val="0"/>
+        <w:adjustRightInd w:val="0"/>
+        <w:spacing w:after="0" w:line="240" w:lineRule="auto"/>
+        <w:rPr>
+          <w:rFonts w:ascii="Lucida Console" w:hAnsi="Lucida Console" w:cs="Lucida Console"/>
+          <w:color w:val="00BFBF"/>
+          <w:sz w:val="18"/>
+          <w:szCs w:val="18"/>
+        </w:rPr>
+      </w:pPr>
+      <w:r>
+        <w:rPr>
+          <w:rFonts w:ascii="Lucida Console" w:hAnsi="Lucida Console" w:cs="Lucida Console"/>
+          <w:color w:val="00BF00"/>
+          <w:sz w:val="18"/>
+          <w:szCs w:val="18"/>
+        </w:rPr>
+        <w:t xml:space="preserve">Swati.Bhatt@TBNDTHTIMEL0048 </w:t>
+      </w:r>
+      <w:r>
+        <w:rPr>
+          <w:rFonts w:ascii="Lucida Console" w:hAnsi="Lucida Console" w:cs="Lucida Console"/>
+          <w:color w:val="BF00BF"/>
+          <w:sz w:val="18"/>
+          <w:szCs w:val="18"/>
+        </w:rPr>
+        <w:t xml:space="preserve">MINGW64 </w:t>
+      </w:r>
+      <w:r>
+        <w:rPr>
+          <w:rFonts w:ascii="Lucida Console" w:hAnsi="Lucida Console" w:cs="Lucida Console"/>
+          <w:color w:val="BFBF00"/>
+          <w:sz w:val="18"/>
+          <w:szCs w:val="18"/>
+        </w:rPr>
+        <w:t>/d/git_training</w:t>
+      </w:r>
+      <w:r>
+        <w:rPr>
+          <w:rFonts w:ascii="Lucida Console" w:hAnsi="Lucida Console" w:cs="Lucida Console"/>
+          <w:color w:val="00BFBF"/>
+          <w:sz w:val="18"/>
+          <w:szCs w:val="18"/>
+        </w:rPr>
+        <w:t xml:space="preserve"> (master)</w:t>
+      </w:r>
+    </w:p>
+    <w:p>
+      <w:pPr>
+        <w:autoSpaceDE w:val="0"/>
+        <w:autoSpaceDN w:val="0"/>
+        <w:adjustRightInd w:val="0"/>
+        <w:spacing w:after="0" w:line="240" w:lineRule="auto"/>
+        <w:rPr>
+          <w:rFonts w:ascii="Lucida Console" w:hAnsi="Lucida Console" w:cs="Lucida Console"/>
+          <w:sz w:val="18"/>
+          <w:szCs w:val="18"/>
+        </w:rPr>
+      </w:pPr>
+      <w:r>
+        <w:rPr>
+          <w:rFonts w:ascii="Lucida Console" w:hAnsi="Lucida Console" w:cs="Lucida Console"/>
+          <w:sz w:val="18"/>
+          <w:szCs w:val="18"/>
+        </w:rPr>
+        <w:t>$ git config --help</w:t>
+      </w:r>
+    </w:p>
+    <w:p>
+      <w:pPr>
+        <w:autoSpaceDE w:val="0"/>
+        <w:autoSpaceDN w:val="0"/>
+        <w:adjustRightInd w:val="0"/>
+        <w:spacing w:after="0" w:line="240" w:lineRule="auto"/>
+        <w:rPr>
+          <w:rFonts w:ascii="Lucida Console" w:hAnsi="Lucida Console" w:cs="Lucida Console"/>
+          <w:sz w:val="18"/>
+          <w:szCs w:val="18"/>
+        </w:rPr>
+      </w:pPr>
+    </w:p>
+    <w:p>
+      <w:pPr>
+        <w:autoSpaceDE w:val="0"/>
+        <w:autoSpaceDN w:val="0"/>
+        <w:adjustRightInd w:val="0"/>
+        <w:spacing w:after="0" w:line="240" w:lineRule="auto"/>
+        <w:rPr>
+          <w:rFonts w:ascii="Lucida Console" w:hAnsi="Lucida Console" w:cs="Lucida Console"/>
+          <w:color w:val="00BFBF"/>
+          <w:sz w:val="18"/>
+          <w:szCs w:val="18"/>
+        </w:rPr>
+      </w:pPr>
+      <w:r>
+        <w:rPr>
+          <w:rFonts w:ascii="Lucida Console" w:hAnsi="Lucida Console" w:cs="Lucida Console"/>
+          <w:color w:val="00BF00"/>
+          <w:sz w:val="18"/>
+          <w:szCs w:val="18"/>
+        </w:rPr>
+        <w:t xml:space="preserve">Swati.Bhatt@TBNDTHTIMEL0048 </w:t>
+      </w:r>
+      <w:r>
+        <w:rPr>
+          <w:rFonts w:ascii="Lucida Console" w:hAnsi="Lucida Console" w:cs="Lucida Console"/>
+          <w:color w:val="BF00BF"/>
+          <w:sz w:val="18"/>
+          <w:szCs w:val="18"/>
+        </w:rPr>
+        <w:t xml:space="preserve">MINGW64 </w:t>
+      </w:r>
+      <w:r>
+        <w:rPr>
+          <w:rFonts w:ascii="Lucida Console" w:hAnsi="Lucida Console" w:cs="Lucida Console"/>
+          <w:color w:val="BFBF00"/>
+          <w:sz w:val="18"/>
+          <w:szCs w:val="18"/>
+        </w:rPr>
+        <w:t>/d/git_training</w:t>
+      </w:r>
+      <w:r>
+        <w:rPr>
+          <w:rFonts w:ascii="Lucida Console" w:hAnsi="Lucida Console" w:cs="Lucida Console"/>
+          <w:color w:val="00BFBF"/>
+          <w:sz w:val="18"/>
+          <w:szCs w:val="18"/>
+        </w:rPr>
+        <w:t xml:space="preserve"> (master)</w:t>
+      </w:r>
+    </w:p>
+    <w:p>
+      <w:pPr>
+        <w:autoSpaceDE w:val="0"/>
+        <w:autoSpaceDN w:val="0"/>
+        <w:adjustRightInd w:val="0"/>
+        <w:spacing w:after="0" w:line="240" w:lineRule="auto"/>
+        <w:rPr>
+          <w:rFonts w:ascii="Lucida Console" w:hAnsi="Lucida Console" w:cs="Lucida Console"/>
+          <w:sz w:val="18"/>
+          <w:szCs w:val="18"/>
+        </w:rPr>
+      </w:pPr>
+      <w:r>
+        <w:rPr>
+          <w:rFonts w:ascii="Lucida Console" w:hAnsi="Lucida Console" w:cs="Lucida Console"/>
+          <w:sz w:val="18"/>
+          <w:szCs w:val="18"/>
+        </w:rPr>
+        <w:t>$ git config -- help</w:t>
+      </w:r>
+    </w:p>
+    <w:p>
+      <w:pPr>
+        <w:autoSpaceDE w:val="0"/>
+        <w:autoSpaceDN w:val="0"/>
+        <w:adjustRightInd w:val="0"/>
+        <w:spacing w:after="0" w:line="240" w:lineRule="auto"/>
+        <w:rPr>
+          <w:rFonts w:ascii="Lucida Console" w:hAnsi="Lucida Console" w:cs="Lucida Console"/>
+          <w:sz w:val="18"/>
+          <w:szCs w:val="18"/>
+        </w:rPr>
+      </w:pPr>
+      <w:r>
+        <w:rPr>
+          <w:rFonts w:ascii="Lucida Console" w:hAnsi="Lucida Console" w:cs="Lucida Console"/>
+          <w:sz w:val="18"/>
+          <w:szCs w:val="18"/>
+        </w:rPr>
+        <w:t>error: key does not contain a section: help</w:t>
+      </w:r>
+    </w:p>
+    <w:p>
+      <w:pPr>
+        <w:autoSpaceDE w:val="0"/>
+        <w:autoSpaceDN w:val="0"/>
+        <w:adjustRightInd w:val="0"/>
+        <w:spacing w:after="0" w:line="240" w:lineRule="auto"/>
+        <w:rPr>
+          <w:rFonts w:ascii="Lucida Console" w:hAnsi="Lucida Console" w:cs="Lucida Console"/>
+          <w:sz w:val="18"/>
+          <w:szCs w:val="18"/>
+        </w:rPr>
+      </w:pPr>
+    </w:p>
+    <w:p>
+      <w:pPr>
+        <w:autoSpaceDE w:val="0"/>
+        <w:autoSpaceDN w:val="0"/>
+        <w:adjustRightInd w:val="0"/>
+        <w:spacing w:after="0" w:line="240" w:lineRule="auto"/>
+        <w:rPr>
+          <w:rFonts w:ascii="Lucida Console" w:hAnsi="Lucida Console" w:cs="Lucida Console"/>
+          <w:color w:val="00BFBF"/>
+          <w:sz w:val="18"/>
+          <w:szCs w:val="18"/>
+        </w:rPr>
+      </w:pPr>
+      <w:r>
+        <w:rPr>
+          <w:rFonts w:ascii="Lucida Console" w:hAnsi="Lucida Console" w:cs="Lucida Console"/>
+          <w:color w:val="00BF00"/>
+          <w:sz w:val="18"/>
+          <w:szCs w:val="18"/>
+        </w:rPr>
+        <w:t xml:space="preserve">Swati.Bhatt@TBNDTHTIMEL0048 </w:t>
+      </w:r>
+      <w:r>
+        <w:rPr>
+          <w:rFonts w:ascii="Lucida Console" w:hAnsi="Lucida Console" w:cs="Lucida Console"/>
+          <w:color w:val="BF00BF"/>
+          <w:sz w:val="18"/>
+          <w:szCs w:val="18"/>
+        </w:rPr>
+        <w:t xml:space="preserve">MINGW64 </w:t>
+      </w:r>
+      <w:r>
+        <w:rPr>
+          <w:rFonts w:ascii="Lucida Console" w:hAnsi="Lucida Console" w:cs="Lucida Console"/>
+          <w:color w:val="BFBF00"/>
+          <w:sz w:val="18"/>
+          <w:szCs w:val="18"/>
+        </w:rPr>
+        <w:t>/d/git_training</w:t>
+      </w:r>
+      <w:r>
+        <w:rPr>
+          <w:rFonts w:ascii="Lucida Console" w:hAnsi="Lucida Console" w:cs="Lucida Console"/>
+          <w:color w:val="00BFBF"/>
+          <w:sz w:val="18"/>
+          <w:szCs w:val="18"/>
+        </w:rPr>
+        <w:t xml:space="preserve"> (master)</w:t>
+      </w:r>
+    </w:p>
+    <w:p>
+      <w:pPr>
+        <w:autoSpaceDE w:val="0"/>
+        <w:autoSpaceDN w:val="0"/>
+        <w:adjustRightInd w:val="0"/>
+        <w:spacing w:after="0" w:line="240" w:lineRule="auto"/>
+        <w:rPr>
+          <w:rFonts w:ascii="Lucida Console" w:hAnsi="Lucida Console" w:cs="Lucida Console"/>
+          <w:sz w:val="18"/>
+          <w:szCs w:val="18"/>
+        </w:rPr>
+      </w:pPr>
+      <w:r>
+        <w:rPr>
+          <w:rFonts w:ascii="Lucida Console" w:hAnsi="Lucida Console" w:cs="Lucida Console"/>
+          <w:sz w:val="18"/>
+          <w:szCs w:val="18"/>
+        </w:rPr>
+        <w:t>$ git config --help</w:t>
+      </w:r>
+    </w:p>
+    <w:p>
+      <w:pPr>
+        <w:autoSpaceDE w:val="0"/>
+        <w:autoSpaceDN w:val="0"/>
+        <w:adjustRightInd w:val="0"/>
+        <w:spacing w:after="0" w:line="240" w:lineRule="auto"/>
+        <w:rPr>
+          <w:rFonts w:ascii="Lucida Console" w:hAnsi="Lucida Console" w:cs="Lucida Console"/>
+          <w:sz w:val="18"/>
+          <w:szCs w:val="18"/>
+        </w:rPr>
+      </w:pPr>
+    </w:p>
+    <w:p>
+      <w:pPr>
+        <w:autoSpaceDE w:val="0"/>
+        <w:autoSpaceDN w:val="0"/>
+        <w:adjustRightInd w:val="0"/>
+        <w:spacing w:after="0" w:line="240" w:lineRule="auto"/>
+        <w:rPr>
+          <w:rFonts w:ascii="Lucida Console" w:hAnsi="Lucida Console" w:cs="Lucida Console"/>
+          <w:color w:val="00BFBF"/>
+          <w:sz w:val="18"/>
+          <w:szCs w:val="18"/>
+        </w:rPr>
+      </w:pPr>
+      <w:r>
+        <w:rPr>
+          <w:rFonts w:ascii="Lucida Console" w:hAnsi="Lucida Console" w:cs="Lucida Console"/>
+          <w:color w:val="00BF00"/>
+          <w:sz w:val="18"/>
+          <w:szCs w:val="18"/>
+        </w:rPr>
+        <w:t xml:space="preserve">Swati.Bhatt@TBNDTHTIMEL0048 </w:t>
+      </w:r>
+      <w:r>
+        <w:rPr>
+          <w:rFonts w:ascii="Lucida Console" w:hAnsi="Lucida Console" w:cs="Lucida Console"/>
+          <w:color w:val="BF00BF"/>
+          <w:sz w:val="18"/>
+          <w:szCs w:val="18"/>
+        </w:rPr>
+        <w:t xml:space="preserve">MINGW64 </w:t>
+      </w:r>
+      <w:r>
+        <w:rPr>
+          <w:rFonts w:ascii="Lucida Console" w:hAnsi="Lucida Console" w:cs="Lucida Console"/>
+          <w:color w:val="BFBF00"/>
+          <w:sz w:val="18"/>
+          <w:szCs w:val="18"/>
+        </w:rPr>
+        <w:t>/d/git_training</w:t>
+      </w:r>
+      <w:r>
+        <w:rPr>
+          <w:rFonts w:ascii="Lucida Console" w:hAnsi="Lucida Console" w:cs="Lucida Console"/>
+          <w:color w:val="00BFBF"/>
+          <w:sz w:val="18"/>
+          <w:szCs w:val="18"/>
+        </w:rPr>
+        <w:t xml:space="preserve"> (master)</w:t>
+      </w:r>
+    </w:p>
+    <w:p>
+      <w:pPr>
+        <w:autoSpaceDE w:val="0"/>
+        <w:autoSpaceDN w:val="0"/>
+        <w:adjustRightInd w:val="0"/>
+        <w:spacing w:after="0" w:line="240" w:lineRule="auto"/>
+        <w:rPr>
+          <w:rFonts w:ascii="Lucida Console" w:hAnsi="Lucida Console" w:cs="Lucida Console"/>
+          <w:sz w:val="18"/>
+          <w:szCs w:val="18"/>
+        </w:rPr>
+      </w:pPr>
+      <w:r>
+        <w:rPr>
+          <w:rFonts w:ascii="Lucida Console" w:hAnsi="Lucida Console" w:cs="Lucida Console"/>
+          <w:sz w:val="18"/>
+          <w:szCs w:val="18"/>
+        </w:rPr>
+        <w:t>$ ls</w:t>
+      </w:r>
+    </w:p>
+    <w:p>
+      <w:pPr>
+        <w:autoSpaceDE w:val="0"/>
+        <w:autoSpaceDN w:val="0"/>
+        <w:adjustRightInd w:val="0"/>
+        <w:spacing w:after="0" w:line="240" w:lineRule="auto"/>
+        <w:rPr>
+          <w:rFonts w:ascii="Lucida Console" w:hAnsi="Lucida Console" w:cs="Lucida Console"/>
+          <w:sz w:val="18"/>
+          <w:szCs w:val="18"/>
+        </w:rPr>
+      </w:pPr>
+      <w:r>
+        <w:rPr>
+          <w:rFonts w:ascii="Lucida Console" w:hAnsi="Lucida Console" w:cs="Lucida Console"/>
+          <w:sz w:val="18"/>
+          <w:szCs w:val="18"/>
+        </w:rPr>
+        <w:t>testfile.java.docx</w:t>
+      </w:r>
+    </w:p>
+    <w:p>
+      <w:pPr>
+        <w:autoSpaceDE w:val="0"/>
+        <w:autoSpaceDN w:val="0"/>
+        <w:adjustRightInd w:val="0"/>
+        <w:spacing w:after="0" w:line="240" w:lineRule="auto"/>
+        <w:rPr>
+          <w:rFonts w:ascii="Lucida Console" w:hAnsi="Lucida Console" w:cs="Lucida Console"/>
+          <w:sz w:val="18"/>
+          <w:szCs w:val="18"/>
+        </w:rPr>
+      </w:pPr>
+    </w:p>
+    <w:p>
+      <w:pPr>
+        <w:autoSpaceDE w:val="0"/>
+        <w:autoSpaceDN w:val="0"/>
+        <w:adjustRightInd w:val="0"/>
+        <w:spacing w:after="0" w:line="240" w:lineRule="auto"/>
+        <w:rPr>
+          <w:rFonts w:ascii="Lucida Console" w:hAnsi="Lucida Console" w:cs="Lucida Console"/>
+          <w:color w:val="00BFBF"/>
+          <w:sz w:val="18"/>
+          <w:szCs w:val="18"/>
+        </w:rPr>
+      </w:pPr>
+      <w:r>
+        <w:rPr>
+          <w:rFonts w:ascii="Lucida Console" w:hAnsi="Lucida Console" w:cs="Lucida Console"/>
+          <w:color w:val="00BF00"/>
+          <w:sz w:val="18"/>
+          <w:szCs w:val="18"/>
+        </w:rPr>
+        <w:t xml:space="preserve">Swati.Bhatt@TBNDTHTIMEL0048 </w:t>
+      </w:r>
+      <w:r>
+        <w:rPr>
+          <w:rFonts w:ascii="Lucida Console" w:hAnsi="Lucida Console" w:cs="Lucida Console"/>
+          <w:color w:val="BF00BF"/>
+          <w:sz w:val="18"/>
+          <w:szCs w:val="18"/>
+        </w:rPr>
+        <w:t xml:space="preserve">MINGW64 </w:t>
+      </w:r>
+      <w:r>
+        <w:rPr>
+          <w:rFonts w:ascii="Lucida Console" w:hAnsi="Lucida Console" w:cs="Lucida Console"/>
+          <w:color w:val="BFBF00"/>
+          <w:sz w:val="18"/>
+          <w:szCs w:val="18"/>
+        </w:rPr>
+        <w:t>/d/git_training</w:t>
+      </w:r>
+      <w:r>
+        <w:rPr>
+          <w:rFonts w:ascii="Lucida Console" w:hAnsi="Lucida Console" w:cs="Lucida Console"/>
+          <w:color w:val="00BFBF"/>
+          <w:sz w:val="18"/>
+          <w:szCs w:val="18"/>
+        </w:rPr>
+        <w:t xml:space="preserve"> (master)</w:t>
+      </w:r>
+    </w:p>
+    <w:p>
+      <w:pPr>
+        <w:autoSpaceDE w:val="0"/>
+        <w:autoSpaceDN w:val="0"/>
+        <w:adjustRightInd w:val="0"/>
+        <w:spacing w:after="0" w:line="240" w:lineRule="auto"/>
+        <w:rPr>
+          <w:rFonts w:ascii="Lucida Console" w:hAnsi="Lucida Console" w:cs="Lucida Console"/>
+          <w:sz w:val="18"/>
+          <w:szCs w:val="18"/>
+        </w:rPr>
+      </w:pPr>
+      <w:r>
+        <w:rPr>
+          <w:rFonts w:ascii="Lucida Console" w:hAnsi="Lucida Console" w:cs="Lucida Console"/>
+          <w:sz w:val="18"/>
+          <w:szCs w:val="18"/>
+        </w:rPr>
+        <w:t>$ git status</w:t>
+      </w:r>
+    </w:p>
+    <w:p>
+      <w:pPr>
+        <w:autoSpaceDE w:val="0"/>
+        <w:autoSpaceDN w:val="0"/>
+        <w:adjustRightInd w:val="0"/>
+        <w:spacing w:after="0" w:line="240" w:lineRule="auto"/>
+        <w:rPr>
+          <w:rFonts w:ascii="Lucida Console" w:hAnsi="Lucida Console" w:cs="Lucida Console"/>
+          <w:sz w:val="18"/>
+          <w:szCs w:val="18"/>
+        </w:rPr>
+      </w:pPr>
+      <w:r>
+        <w:rPr>
+          <w:rFonts w:ascii="Lucida Console" w:hAnsi="Lucida Console" w:cs="Lucida Console"/>
+          <w:sz w:val="18"/>
+          <w:szCs w:val="18"/>
+        </w:rPr>
+        <w:t>On branch master</w:t>
+      </w:r>
+    </w:p>
+    <w:p>
+      <w:pPr>
+        <w:autoSpaceDE w:val="0"/>
+        <w:autoSpaceDN w:val="0"/>
+        <w:adjustRightInd w:val="0"/>
+        <w:spacing w:after="0" w:line="240" w:lineRule="auto"/>
+        <w:rPr>
+          <w:rFonts w:ascii="Lucida Console" w:hAnsi="Lucida Console" w:cs="Lucida Console"/>
+          <w:sz w:val="18"/>
+          <w:szCs w:val="18"/>
+        </w:rPr>
+      </w:pPr>
+    </w:p>
+    <w:p>
+      <w:pPr>
+        <w:autoSpaceDE w:val="0"/>
+        <w:autoSpaceDN w:val="0"/>
+        <w:adjustRightInd w:val="0"/>
+        <w:spacing w:after="0" w:line="240" w:lineRule="auto"/>
+        <w:rPr>
+          <w:rFonts w:ascii="Lucida Console" w:hAnsi="Lucida Console" w:cs="Lucida Console"/>
+          <w:sz w:val="18"/>
+          <w:szCs w:val="18"/>
+        </w:rPr>
+      </w:pPr>
+      <w:r>
+        <w:rPr>
+          <w:rFonts w:ascii="Lucida Console" w:hAnsi="Lucida Console" w:cs="Lucida Console"/>
+          <w:sz w:val="18"/>
+          <w:szCs w:val="18"/>
+        </w:rPr>
+        <w:t>Initial commit</w:t>
+      </w:r>
+    </w:p>
+    <w:p>
+      <w:pPr>
+        <w:autoSpaceDE w:val="0"/>
+        <w:autoSpaceDN w:val="0"/>
+        <w:adjustRightInd w:val="0"/>
+        <w:spacing w:after="0" w:line="240" w:lineRule="auto"/>
+        <w:rPr>
+          <w:rFonts w:ascii="Lucida Console" w:hAnsi="Lucida Console" w:cs="Lucida Console"/>
+          <w:sz w:val="18"/>
+          <w:szCs w:val="18"/>
+        </w:rPr>
+      </w:pPr>
+    </w:p>
+    <w:p>
+      <w:pPr>
+        <w:autoSpaceDE w:val="0"/>
+        <w:autoSpaceDN w:val="0"/>
+        <w:adjustRightInd w:val="0"/>
+        <w:spacing w:after="0" w:line="240" w:lineRule="auto"/>
+        <w:rPr>
+          <w:rFonts w:ascii="Lucida Console" w:hAnsi="Lucida Console" w:cs="Lucida Console"/>
+          <w:sz w:val="18"/>
+          <w:szCs w:val="18"/>
+        </w:rPr>
+      </w:pPr>
+      <w:r>
+        <w:rPr>
+          <w:rFonts w:ascii="Lucida Console" w:hAnsi="Lucida Console" w:cs="Lucida Console"/>
+          <w:sz w:val="18"/>
+          <w:szCs w:val="18"/>
+        </w:rPr>
+        <w:t>Untracked files:</w:t>
+      </w:r>
+    </w:p>
+    <w:p>
+      <w:pPr>
+        <w:autoSpaceDE w:val="0"/>
+        <w:autoSpaceDN w:val="0"/>
+        <w:adjustRightInd w:val="0"/>
+        <w:spacing w:after="0" w:line="240" w:lineRule="auto"/>
+        <w:rPr>
+          <w:rFonts w:ascii="Lucida Console" w:hAnsi="Lucida Console" w:cs="Lucida Console"/>
+          <w:sz w:val="18"/>
+          <w:szCs w:val="18"/>
+        </w:rPr>
+      </w:pPr>
+      <w:r>
+        <w:rPr>
+          <w:rFonts w:ascii="Lucida Console" w:hAnsi="Lucida Console" w:cs="Lucida Console"/>
+          <w:sz w:val="18"/>
+          <w:szCs w:val="18"/>
+        </w:rPr>
+        <w:t xml:space="preserve">  (use "git add &lt;file&gt;..." to include in what will be committed)</w:t>
+      </w:r>
+    </w:p>
+    <w:p>
+      <w:pPr>
+        <w:autoSpaceDE w:val="0"/>
+        <w:autoSpaceDN w:val="0"/>
+        <w:adjustRightInd w:val="0"/>
+        <w:spacing w:after="0" w:line="240" w:lineRule="auto"/>
+        <w:rPr>
+          <w:rFonts w:ascii="Lucida Console" w:hAnsi="Lucida Console" w:cs="Lucida Console"/>
+          <w:sz w:val="18"/>
+          <w:szCs w:val="18"/>
+        </w:rPr>
+      </w:pPr>
+    </w:p>
+    <w:p>
+      <w:pPr>
+        <w:autoSpaceDE w:val="0"/>
+        <w:autoSpaceDN w:val="0"/>
+        <w:adjustRightInd w:val="0"/>
+        <w:spacing w:after="0" w:line="240" w:lineRule="auto"/>
+        <w:rPr>
+          <w:rFonts w:ascii="Lucida Console" w:hAnsi="Lucida Console" w:cs="Lucida Console"/>
+          <w:color w:val="BF0000"/>
+          <w:sz w:val="18"/>
+          <w:szCs w:val="18"/>
+        </w:rPr>
+      </w:pPr>
+      <w:r>
+        <w:rPr>
+          <w:rFonts w:ascii="Lucida Console" w:hAnsi="Lucida Console" w:cs="Lucida Console"/>
+          <w:sz w:val="18"/>
+          <w:szCs w:val="18"/>
+        </w:rPr>
+        <w:t xml:space="preserve">        </w:t>
+      </w:r>
+      <w:r>
+        <w:rPr>
+          <w:rFonts w:ascii="Lucida Console" w:hAnsi="Lucida Console" w:cs="Lucida Console"/>
+          <w:color w:val="BF0000"/>
+          <w:sz w:val="18"/>
+          <w:szCs w:val="18"/>
+        </w:rPr>
+        <w:t>testfile.java.docx</w:t>
+      </w:r>
+    </w:p>
+    <w:p>
+      <w:pPr>
+        <w:autoSpaceDE w:val="0"/>
+        <w:autoSpaceDN w:val="0"/>
+        <w:adjustRightInd w:val="0"/>
+        <w:spacing w:after="0" w:line="240" w:lineRule="auto"/>
+        <w:rPr>
+          <w:rFonts w:ascii="Lucida Console" w:hAnsi="Lucida Console" w:cs="Lucida Console"/>
+          <w:color w:val="BF0000"/>
+          <w:sz w:val="18"/>
+          <w:szCs w:val="18"/>
+        </w:rPr>
+      </w:pPr>
+    </w:p>
+    <w:p>
+      <w:pPr>
+        <w:autoSpaceDE w:val="0"/>
+        <w:autoSpaceDN w:val="0"/>
+        <w:adjustRightInd w:val="0"/>
+        <w:spacing w:after="0" w:line="240" w:lineRule="auto"/>
+        <w:rPr>
+          <w:rFonts w:ascii="Lucida Console" w:hAnsi="Lucida Console" w:cs="Lucida Console"/>
+          <w:sz w:val="18"/>
+          <w:szCs w:val="18"/>
+        </w:rPr>
+      </w:pPr>
+      <w:r>
+        <w:rPr>
+          <w:rFonts w:ascii="Lucida Console" w:hAnsi="Lucida Console" w:cs="Lucida Console"/>
+          <w:sz w:val="18"/>
+          <w:szCs w:val="18"/>
+        </w:rPr>
+        <w:t>nothing added to commit but untracked files present (use "git add" to track)</w:t>
+      </w:r>
+    </w:p>
+    <w:p>
+      <w:pPr>
+        <w:autoSpaceDE w:val="0"/>
+        <w:autoSpaceDN w:val="0"/>
+        <w:adjustRightInd w:val="0"/>
+        <w:spacing w:after="0" w:line="240" w:lineRule="auto"/>
+        <w:rPr>
+          <w:rFonts w:ascii="Lucida Console" w:hAnsi="Lucida Console" w:cs="Lucida Console"/>
+          <w:sz w:val="18"/>
+          <w:szCs w:val="18"/>
+        </w:rPr>
+      </w:pPr>
+    </w:p>
+    <w:p>
+      <w:pPr>
+        <w:autoSpaceDE w:val="0"/>
+        <w:autoSpaceDN w:val="0"/>
+        <w:adjustRightInd w:val="0"/>
+        <w:spacing w:after="0" w:line="240" w:lineRule="auto"/>
+        <w:rPr>
+          <w:rFonts w:ascii="Lucida Console" w:hAnsi="Lucida Console" w:cs="Lucida Console"/>
+          <w:color w:val="00BFBF"/>
+          <w:sz w:val="18"/>
+          <w:szCs w:val="18"/>
+        </w:rPr>
+      </w:pPr>
+      <w:r>
+        <w:rPr>
+          <w:rFonts w:ascii="Lucida Console" w:hAnsi="Lucida Console" w:cs="Lucida Console"/>
+          <w:color w:val="00BF00"/>
+          <w:sz w:val="18"/>
+          <w:szCs w:val="18"/>
+        </w:rPr>
+        <w:t xml:space="preserve">Swati.Bhatt@TBNDTHTIMEL0048 </w:t>
+      </w:r>
+      <w:r>
+        <w:rPr>
+          <w:rFonts w:ascii="Lucida Console" w:hAnsi="Lucida Console" w:cs="Lucida Console"/>
+          <w:color w:val="BF00BF"/>
+          <w:sz w:val="18"/>
+          <w:szCs w:val="18"/>
+        </w:rPr>
+        <w:t xml:space="preserve">MINGW64 </w:t>
+      </w:r>
+      <w:r>
+        <w:rPr>
+          <w:rFonts w:ascii="Lucida Console" w:hAnsi="Lucida Console" w:cs="Lucida Console"/>
+          <w:color w:val="BFBF00"/>
+          <w:sz w:val="18"/>
+          <w:szCs w:val="18"/>
+        </w:rPr>
+        <w:t>/d/git_training</w:t>
+      </w:r>
+      <w:r>
+        <w:rPr>
+          <w:rFonts w:ascii="Lucida Console" w:hAnsi="Lucida Console" w:cs="Lucida Console"/>
+          <w:color w:val="00BFBF"/>
+          <w:sz w:val="18"/>
+          <w:szCs w:val="18"/>
+        </w:rPr>
+        <w:t xml:space="preserve"> (master)</w:t>
+      </w:r>
+    </w:p>
+    <w:p>
+      <w:pPr>
+        <w:autoSpaceDE w:val="0"/>
+        <w:autoSpaceDN w:val="0"/>
+        <w:adjustRightInd w:val="0"/>
+        <w:spacing w:after="0" w:line="240" w:lineRule="auto"/>
+        <w:rPr>
+          <w:rFonts w:ascii="Lucida Console" w:hAnsi="Lucida Console" w:cs="Lucida Console"/>
+          <w:sz w:val="18"/>
+          <w:szCs w:val="18"/>
+        </w:rPr>
+      </w:pPr>
+      <w:r>
+        <w:rPr>
+          <w:rFonts w:ascii="Lucida Console" w:hAnsi="Lucida Console" w:cs="Lucida Console"/>
+          <w:sz w:val="18"/>
+          <w:szCs w:val="18"/>
+        </w:rPr>
+        <w:t>$ git add.</w:t>
+      </w:r>
+    </w:p>
+    <w:p>
+      <w:pPr>
+        <w:autoSpaceDE w:val="0"/>
+        <w:autoSpaceDN w:val="0"/>
+        <w:adjustRightInd w:val="0"/>
+        <w:spacing w:after="0" w:line="240" w:lineRule="auto"/>
+        <w:rPr>
+          <w:rFonts w:ascii="Lucida Console" w:hAnsi="Lucida Console" w:cs="Lucida Console"/>
+          <w:sz w:val="18"/>
+          <w:szCs w:val="18"/>
+        </w:rPr>
+      </w:pPr>
+      <w:r>
+        <w:rPr>
+          <w:rFonts w:ascii="Lucida Console" w:hAnsi="Lucida Console" w:cs="Lucida Console"/>
+          <w:sz w:val="18"/>
+          <w:szCs w:val="18"/>
+        </w:rPr>
+        <w:t>git git: 'add.' is not a git command. See 'git --help'.</w:t>
+      </w:r>
+    </w:p>
+    <w:p>
+      <w:pPr>
+        <w:autoSpaceDE w:val="0"/>
+        <w:autoSpaceDN w:val="0"/>
+        <w:adjustRightInd w:val="0"/>
+        <w:spacing w:after="0" w:line="240" w:lineRule="auto"/>
+        <w:rPr>
+          <w:rFonts w:ascii="Lucida Console" w:hAnsi="Lucida Console" w:cs="Lucida Console"/>
+          <w:sz w:val="18"/>
+          <w:szCs w:val="18"/>
+        </w:rPr>
+      </w:pPr>
+    </w:p>
+    <w:p>
+      <w:pPr>
+        <w:autoSpaceDE w:val="0"/>
+        <w:autoSpaceDN w:val="0"/>
+        <w:adjustRightInd w:val="0"/>
+        <w:spacing w:after="0" w:line="240" w:lineRule="auto"/>
+        <w:rPr>
+          <w:rFonts w:ascii="Lucida Console" w:hAnsi="Lucida Console" w:cs="Lucida Console"/>
+          <w:sz w:val="18"/>
+          <w:szCs w:val="18"/>
+        </w:rPr>
+      </w:pPr>
+      <w:r>
+        <w:rPr>
+          <w:rFonts w:ascii="Lucida Console" w:hAnsi="Lucida Console" w:cs="Lucida Console"/>
+          <w:sz w:val="18"/>
+          <w:szCs w:val="18"/>
+        </w:rPr>
+        <w:t>Did you mean this?</w:t>
+      </w:r>
+    </w:p>
+    <w:p>
+      <w:pPr>
+        <w:autoSpaceDE w:val="0"/>
+        <w:autoSpaceDN w:val="0"/>
+        <w:adjustRightInd w:val="0"/>
+        <w:spacing w:after="0" w:line="240" w:lineRule="auto"/>
+        <w:rPr>
+          <w:rFonts w:ascii="Lucida Console" w:hAnsi="Lucida Console" w:cs="Lucida Console"/>
+          <w:sz w:val="18"/>
+          <w:szCs w:val="18"/>
+        </w:rPr>
+      </w:pPr>
+      <w:r>
+        <w:rPr>
+          <w:rFonts w:ascii="Lucida Console" w:hAnsi="Lucida Console" w:cs="Lucida Console"/>
+          <w:sz w:val="18"/>
+          <w:szCs w:val="18"/>
+        </w:rPr>
+        <w:t xml:space="preserve">        add</w:t>
+      </w:r>
+    </w:p>
+    <w:p>
+      <w:pPr>
+        <w:autoSpaceDE w:val="0"/>
+        <w:autoSpaceDN w:val="0"/>
+        <w:adjustRightInd w:val="0"/>
+        <w:spacing w:after="0" w:line="240" w:lineRule="auto"/>
+        <w:rPr>
+          <w:rFonts w:ascii="Lucida Console" w:hAnsi="Lucida Console" w:cs="Lucida Console"/>
+          <w:sz w:val="18"/>
+          <w:szCs w:val="18"/>
+        </w:rPr>
+      </w:pPr>
+    </w:p>
+    <w:p>
+      <w:pPr>
+        <w:autoSpaceDE w:val="0"/>
+        <w:autoSpaceDN w:val="0"/>
+        <w:adjustRightInd w:val="0"/>
+        <w:spacing w:after="0" w:line="240" w:lineRule="auto"/>
+        <w:rPr>
+          <w:rFonts w:ascii="Lucida Console" w:hAnsi="Lucida Console" w:cs="Lucida Console"/>
+          <w:color w:val="00BFBF"/>
+          <w:sz w:val="18"/>
+          <w:szCs w:val="18"/>
+        </w:rPr>
+      </w:pPr>
+      <w:r>
+        <w:rPr>
+          <w:rFonts w:ascii="Lucida Console" w:hAnsi="Lucida Console" w:cs="Lucida Console"/>
+          <w:color w:val="00BF00"/>
+          <w:sz w:val="18"/>
+          <w:szCs w:val="18"/>
+        </w:rPr>
+        <w:t xml:space="preserve">Swati.Bhatt@TBNDTHTIMEL0048 </w:t>
+      </w:r>
+      <w:r>
+        <w:rPr>
+          <w:rFonts w:ascii="Lucida Console" w:hAnsi="Lucida Console" w:cs="Lucida Console"/>
+          <w:color w:val="BF00BF"/>
+          <w:sz w:val="18"/>
+          <w:szCs w:val="18"/>
+        </w:rPr>
+        <w:t xml:space="preserve">MINGW64 </w:t>
+      </w:r>
+      <w:r>
+        <w:rPr>
+          <w:rFonts w:ascii="Lucida Console" w:hAnsi="Lucida Console" w:cs="Lucida Console"/>
+          <w:color w:val="BFBF00"/>
+          <w:sz w:val="18"/>
+          <w:szCs w:val="18"/>
+        </w:rPr>
+        <w:t>/d/git_training</w:t>
+      </w:r>
+      <w:r>
+        <w:rPr>
+          <w:rFonts w:ascii="Lucida Console" w:hAnsi="Lucida Console" w:cs="Lucida Console"/>
+          <w:color w:val="00BFBF"/>
+          <w:sz w:val="18"/>
+          <w:szCs w:val="18"/>
+        </w:rPr>
+        <w:t xml:space="preserve"> (master)</w:t>
+      </w:r>
+    </w:p>
+    <w:p>
+      <w:pPr>
+        <w:autoSpaceDE w:val="0"/>
+        <w:autoSpaceDN w:val="0"/>
+        <w:adjustRightInd w:val="0"/>
+        <w:spacing w:after="0" w:line="240" w:lineRule="auto"/>
+        <w:rPr>
+          <w:rFonts w:ascii="Lucida Console" w:hAnsi="Lucida Console" w:cs="Lucida Console"/>
+          <w:sz w:val="18"/>
+          <w:szCs w:val="18"/>
+        </w:rPr>
+      </w:pPr>
+      <w:r>
+        <w:rPr>
+          <w:rFonts w:ascii="Lucida Console" w:hAnsi="Lucida Console" w:cs="Lucida Console"/>
+          <w:sz w:val="18"/>
+          <w:szCs w:val="18"/>
+        </w:rPr>
+        <w:t>$ git add .</w:t>
+      </w:r>
+    </w:p>
+    <w:p>
+      <w:pPr>
+        <w:autoSpaceDE w:val="0"/>
+        <w:autoSpaceDN w:val="0"/>
+        <w:adjustRightInd w:val="0"/>
+        <w:spacing w:after="0" w:line="240" w:lineRule="auto"/>
+        <w:rPr>
+          <w:rFonts w:ascii="Lucida Console" w:hAnsi="Lucida Console" w:cs="Lucida Console"/>
+          <w:sz w:val="18"/>
+          <w:szCs w:val="18"/>
+        </w:rPr>
+      </w:pPr>
+    </w:p>
+    <w:p>
+      <w:pPr>
+        <w:autoSpaceDE w:val="0"/>
+        <w:autoSpaceDN w:val="0"/>
+        <w:adjustRightInd w:val="0"/>
+        <w:spacing w:after="0" w:line="240" w:lineRule="auto"/>
+        <w:rPr>
+          <w:rFonts w:ascii="Lucida Console" w:hAnsi="Lucida Console" w:cs="Lucida Console"/>
+          <w:color w:val="00BFBF"/>
+          <w:sz w:val="18"/>
+          <w:szCs w:val="18"/>
+        </w:rPr>
+      </w:pPr>
+      <w:r>
+        <w:rPr>
+          <w:rFonts w:ascii="Lucida Console" w:hAnsi="Lucida Console" w:cs="Lucida Console"/>
+          <w:color w:val="00BF00"/>
+          <w:sz w:val="18"/>
+          <w:szCs w:val="18"/>
+        </w:rPr>
+        <w:t xml:space="preserve">Swati.Bhatt@TBNDTHTIMEL0048 </w:t>
+      </w:r>
+      <w:r>
+        <w:rPr>
+          <w:rFonts w:ascii="Lucida Console" w:hAnsi="Lucida Console" w:cs="Lucida Console"/>
+          <w:color w:val="BF00BF"/>
+          <w:sz w:val="18"/>
+          <w:szCs w:val="18"/>
+        </w:rPr>
+        <w:t xml:space="preserve">MINGW64 </w:t>
+      </w:r>
+      <w:r>
+        <w:rPr>
+          <w:rFonts w:ascii="Lucida Console" w:hAnsi="Lucida Console" w:cs="Lucida Console"/>
+          <w:color w:val="BFBF00"/>
+          <w:sz w:val="18"/>
+          <w:szCs w:val="18"/>
+        </w:rPr>
+        <w:t>/d/git_training</w:t>
+      </w:r>
+      <w:r>
+        <w:rPr>
+          <w:rFonts w:ascii="Lucida Console" w:hAnsi="Lucida Console" w:cs="Lucida Console"/>
+          <w:color w:val="00BFBF"/>
+          <w:sz w:val="18"/>
+          <w:szCs w:val="18"/>
+        </w:rPr>
+        <w:t xml:space="preserve"> (master)</w:t>
+      </w:r>
+    </w:p>
+    <w:p>
+      <w:pPr>
+        <w:autoSpaceDE w:val="0"/>
+        <w:autoSpaceDN w:val="0"/>
+        <w:adjustRightInd w:val="0"/>
+        <w:spacing w:after="0" w:line="240" w:lineRule="auto"/>
+        <w:rPr>
+          <w:rFonts w:ascii="Lucida Console" w:hAnsi="Lucida Console" w:cs="Lucida Console"/>
+          <w:sz w:val="18"/>
+          <w:szCs w:val="18"/>
+        </w:rPr>
+      </w:pPr>
+      <w:r>
+        <w:rPr>
+          <w:rFonts w:ascii="Lucida Console" w:hAnsi="Lucida Console" w:cs="Lucida Console"/>
+          <w:sz w:val="18"/>
+          <w:szCs w:val="18"/>
+        </w:rPr>
+        <w:t>$ git status</w:t>
+      </w:r>
+    </w:p>
+    <w:p>
+      <w:pPr>
+        <w:autoSpaceDE w:val="0"/>
+        <w:autoSpaceDN w:val="0"/>
+        <w:adjustRightInd w:val="0"/>
+        <w:spacing w:after="0" w:line="240" w:lineRule="auto"/>
+        <w:rPr>
+          <w:rFonts w:ascii="Lucida Console" w:hAnsi="Lucida Console" w:cs="Lucida Console"/>
+          <w:sz w:val="18"/>
+          <w:szCs w:val="18"/>
+        </w:rPr>
+      </w:pPr>
+      <w:r>
+        <w:rPr>
+          <w:rFonts w:ascii="Lucida Console" w:hAnsi="Lucida Console" w:cs="Lucida Console"/>
+          <w:sz w:val="18"/>
+          <w:szCs w:val="18"/>
+        </w:rPr>
+        <w:t>On branch master</w:t>
+      </w:r>
+    </w:p>
+    <w:p>
+      <w:pPr>
+        <w:autoSpaceDE w:val="0"/>
+        <w:autoSpaceDN w:val="0"/>
+        <w:adjustRightInd w:val="0"/>
+        <w:spacing w:after="0" w:line="240" w:lineRule="auto"/>
+        <w:rPr>
+          <w:rFonts w:ascii="Lucida Console" w:hAnsi="Lucida Console" w:cs="Lucida Console"/>
+          <w:sz w:val="18"/>
+          <w:szCs w:val="18"/>
+        </w:rPr>
+      </w:pPr>
+    </w:p>
+    <w:p>
+      <w:pPr>
+        <w:autoSpaceDE w:val="0"/>
+        <w:autoSpaceDN w:val="0"/>
+        <w:adjustRightInd w:val="0"/>
+        <w:spacing w:after="0" w:line="240" w:lineRule="auto"/>
+        <w:rPr>
+          <w:rFonts w:ascii="Lucida Console" w:hAnsi="Lucida Console" w:cs="Lucida Console"/>
+          <w:sz w:val="18"/>
+          <w:szCs w:val="18"/>
+        </w:rPr>
+      </w:pPr>
+      <w:r>
+        <w:rPr>
+          <w:rFonts w:ascii="Lucida Console" w:hAnsi="Lucida Console" w:cs="Lucida Console"/>
+          <w:sz w:val="18"/>
+          <w:szCs w:val="18"/>
+        </w:rPr>
+        <w:t>Initial commit</w:t>
+      </w:r>
+    </w:p>
+    <w:p>
+      <w:pPr>
+        <w:autoSpaceDE w:val="0"/>
+        <w:autoSpaceDN w:val="0"/>
+        <w:adjustRightInd w:val="0"/>
+        <w:spacing w:after="0" w:line="240" w:lineRule="auto"/>
+        <w:rPr>
+          <w:rFonts w:ascii="Lucida Console" w:hAnsi="Lucida Console" w:cs="Lucida Console"/>
+          <w:sz w:val="18"/>
+          <w:szCs w:val="18"/>
+        </w:rPr>
+      </w:pPr>
+    </w:p>
+    <w:p>
+      <w:pPr>
+        <w:autoSpaceDE w:val="0"/>
+        <w:autoSpaceDN w:val="0"/>
+        <w:adjustRightInd w:val="0"/>
+        <w:spacing w:after="0" w:line="240" w:lineRule="auto"/>
+        <w:rPr>
+          <w:rFonts w:ascii="Lucida Console" w:hAnsi="Lucida Console" w:cs="Lucida Console"/>
+          <w:sz w:val="18"/>
+          <w:szCs w:val="18"/>
+        </w:rPr>
+      </w:pPr>
+      <w:r>
+        <w:rPr>
+          <w:rFonts w:ascii="Lucida Console" w:hAnsi="Lucida Console" w:cs="Lucida Console"/>
+          <w:sz w:val="18"/>
+          <w:szCs w:val="18"/>
+        </w:rPr>
+        <w:t>Changes to be committed:</w:t>
+      </w:r>
+    </w:p>
+    <w:p>
+      <w:pPr>
+        <w:autoSpaceDE w:val="0"/>
+        <w:autoSpaceDN w:val="0"/>
+        <w:adjustRightInd w:val="0"/>
+        <w:spacing w:after="0" w:line="240" w:lineRule="auto"/>
+        <w:rPr>
+          <w:rFonts w:ascii="Lucida Console" w:hAnsi="Lucida Console" w:cs="Lucida Console"/>
+          <w:sz w:val="18"/>
+          <w:szCs w:val="18"/>
+        </w:rPr>
+      </w:pPr>
+      <w:r>
+        <w:rPr>
+          <w:rFonts w:ascii="Lucida Console" w:hAnsi="Lucida Console" w:cs="Lucida Console"/>
+          <w:sz w:val="18"/>
+          <w:szCs w:val="18"/>
+        </w:rPr>
+        <w:t xml:space="preserve">  (use "git rm --cached &lt;file&gt;..." to unstage)</w:t>
+      </w:r>
+    </w:p>
+    <w:p>
+      <w:pPr>
+        <w:autoSpaceDE w:val="0"/>
+        <w:autoSpaceDN w:val="0"/>
+        <w:adjustRightInd w:val="0"/>
+        <w:spacing w:after="0" w:line="240" w:lineRule="auto"/>
+        <w:rPr>
+          <w:rFonts w:ascii="Lucida Console" w:hAnsi="Lucida Console" w:cs="Lucida Console"/>
+          <w:sz w:val="18"/>
+          <w:szCs w:val="18"/>
+        </w:rPr>
+      </w:pPr>
+    </w:p>
+    <w:p>
+      <w:pPr>
+        <w:autoSpaceDE w:val="0"/>
+        <w:autoSpaceDN w:val="0"/>
+        <w:adjustRightInd w:val="0"/>
+        <w:spacing w:after="0" w:line="240" w:lineRule="auto"/>
+        <w:rPr>
+          <w:rFonts w:ascii="Lucida Console" w:hAnsi="Lucida Console" w:cs="Lucida Console"/>
+          <w:color w:val="00BF00"/>
+          <w:sz w:val="18"/>
+          <w:szCs w:val="18"/>
+        </w:rPr>
+      </w:pPr>
+      <w:r>
+        <w:rPr>
+          <w:rFonts w:ascii="Lucida Console" w:hAnsi="Lucida Console" w:cs="Lucida Console"/>
+          <w:sz w:val="18"/>
+          <w:szCs w:val="18"/>
+        </w:rPr>
+        <w:t xml:space="preserve">        </w:t>
+      </w:r>
+      <w:r>
+        <w:rPr>
+          <w:rFonts w:ascii="Lucida Console" w:hAnsi="Lucida Console" w:cs="Lucida Console"/>
+          <w:color w:val="00BF00"/>
+          <w:sz w:val="18"/>
+          <w:szCs w:val="18"/>
+        </w:rPr>
+        <w:t>new file:   testfile.java.docx</w:t>
+      </w:r>
+    </w:p>
+    <w:p>
+      <w:pPr>
+        <w:autoSpaceDE w:val="0"/>
+        <w:autoSpaceDN w:val="0"/>
+        <w:adjustRightInd w:val="0"/>
+        <w:spacing w:after="0" w:line="240" w:lineRule="auto"/>
+        <w:rPr>
+          <w:rFonts w:ascii="Lucida Console" w:hAnsi="Lucida Console" w:cs="Lucida Console"/>
+          <w:color w:val="00BF00"/>
+          <w:sz w:val="18"/>
+          <w:szCs w:val="18"/>
+        </w:rPr>
+      </w:pPr>
+    </w:p>
+    <w:p>
+      <w:pPr>
+        <w:autoSpaceDE w:val="0"/>
+        <w:autoSpaceDN w:val="0"/>
+        <w:adjustRightInd w:val="0"/>
+        <w:spacing w:after="0" w:line="240" w:lineRule="auto"/>
+        <w:rPr>
+          <w:rFonts w:ascii="Lucida Console" w:hAnsi="Lucida Console" w:cs="Lucida Console"/>
+          <w:color w:val="00BF00"/>
+          <w:sz w:val="18"/>
+          <w:szCs w:val="18"/>
+        </w:rPr>
+      </w:pPr>
+    </w:p>
+    <w:p>
+      <w:pPr>
+        <w:autoSpaceDE w:val="0"/>
+        <w:autoSpaceDN w:val="0"/>
+        <w:adjustRightInd w:val="0"/>
+        <w:spacing w:after="0" w:line="240" w:lineRule="auto"/>
+        <w:rPr>
+          <w:rFonts w:ascii="Lucida Console" w:hAnsi="Lucida Console" w:cs="Lucida Console"/>
+          <w:color w:val="00BFBF"/>
+          <w:sz w:val="18"/>
+          <w:szCs w:val="18"/>
+        </w:rPr>
+      </w:pPr>
+      <w:r>
+        <w:rPr>
+          <w:rFonts w:ascii="Lucida Console" w:hAnsi="Lucida Console" w:cs="Lucida Console"/>
+          <w:color w:val="00BF00"/>
+          <w:sz w:val="18"/>
+          <w:szCs w:val="18"/>
+        </w:rPr>
+        <w:t xml:space="preserve">Swati.Bhatt@TBNDTHTIMEL0048 </w:t>
+      </w:r>
+      <w:r>
+        <w:rPr>
+          <w:rFonts w:ascii="Lucida Console" w:hAnsi="Lucida Console" w:cs="Lucida Console"/>
+          <w:color w:val="BF00BF"/>
+          <w:sz w:val="18"/>
+          <w:szCs w:val="18"/>
+        </w:rPr>
+        <w:t xml:space="preserve">MINGW64 </w:t>
+      </w:r>
+      <w:r>
+        <w:rPr>
+          <w:rFonts w:ascii="Lucida Console" w:hAnsi="Lucida Console" w:cs="Lucida Console"/>
+          <w:color w:val="BFBF00"/>
+          <w:sz w:val="18"/>
+          <w:szCs w:val="18"/>
+        </w:rPr>
+        <w:t>/d/git_training</w:t>
+      </w:r>
+      <w:r>
+        <w:rPr>
+          <w:rFonts w:ascii="Lucida Console" w:hAnsi="Lucida Console" w:cs="Lucida Console"/>
+          <w:color w:val="00BFBF"/>
+          <w:sz w:val="18"/>
+          <w:szCs w:val="18"/>
+        </w:rPr>
+        <w:t xml:space="preserve"> (master)</w:t>
+      </w:r>
+    </w:p>
+    <w:p>
+      <w:pPr>
+        <w:autoSpaceDE w:val="0"/>
+        <w:autoSpaceDN w:val="0"/>
+        <w:adjustRightInd w:val="0"/>
+        <w:spacing w:after="0" w:line="240" w:lineRule="auto"/>
+        <w:rPr>
+          <w:rFonts w:ascii="Lucida Console" w:hAnsi="Lucida Console" w:cs="Lucida Console"/>
+          <w:sz w:val="18"/>
+          <w:szCs w:val="18"/>
+        </w:rPr>
+      </w:pPr>
+      <w:r>
+        <w:rPr>
+          <w:rFonts w:ascii="Lucida Console" w:hAnsi="Lucida Console" w:cs="Lucida Console"/>
+          <w:sz w:val="18"/>
+          <w:szCs w:val="18"/>
+        </w:rPr>
+        <w:t>$ git commit -m"initial commit in git training"</w:t>
+      </w:r>
+    </w:p>
+    <w:p>
+      <w:pPr>
+        <w:autoSpaceDE w:val="0"/>
+        <w:autoSpaceDN w:val="0"/>
+        <w:adjustRightInd w:val="0"/>
+        <w:spacing w:after="0" w:line="240" w:lineRule="auto"/>
+        <w:rPr>
+          <w:rFonts w:ascii="Lucida Console" w:hAnsi="Lucida Console" w:cs="Lucida Console"/>
+          <w:sz w:val="18"/>
+          <w:szCs w:val="18"/>
+        </w:rPr>
+      </w:pPr>
+      <w:r>
+        <w:rPr>
+          <w:rFonts w:ascii="Lucida Console" w:hAnsi="Lucida Console" w:cs="Lucida Console"/>
+          <w:sz w:val="18"/>
+          <w:szCs w:val="18"/>
+        </w:rPr>
+        <w:t>[master (root-commit) 5e6d4c1] initial commit in git training</w:t>
+      </w:r>
+    </w:p>
+    <w:p>
+      <w:pPr>
+        <w:autoSpaceDE w:val="0"/>
+        <w:autoSpaceDN w:val="0"/>
+        <w:adjustRightInd w:val="0"/>
+        <w:spacing w:after="0" w:line="240" w:lineRule="auto"/>
+        <w:rPr>
+          <w:rFonts w:ascii="Lucida Console" w:hAnsi="Lucida Console" w:cs="Lucida Console"/>
+          <w:sz w:val="18"/>
+          <w:szCs w:val="18"/>
+        </w:rPr>
+      </w:pPr>
+      <w:r>
+        <w:rPr>
+          <w:rFonts w:ascii="Lucida Console" w:hAnsi="Lucida Console" w:cs="Lucida Console"/>
+          <w:sz w:val="18"/>
+          <w:szCs w:val="18"/>
+        </w:rPr>
+        <w:t xml:space="preserve"> 1 file changed, 0 insertions(+), 0 deletions(-)</w:t>
+      </w:r>
+    </w:p>
+    <w:p>
+      <w:pPr>
+        <w:autoSpaceDE w:val="0"/>
+        <w:autoSpaceDN w:val="0"/>
+        <w:adjustRightInd w:val="0"/>
+        <w:spacing w:after="0" w:line="240" w:lineRule="auto"/>
+        <w:rPr>
+          <w:rFonts w:ascii="Lucida Console" w:hAnsi="Lucida Console" w:cs="Lucida Console"/>
+          <w:sz w:val="18"/>
+          <w:szCs w:val="18"/>
+        </w:rPr>
+      </w:pPr>
+      <w:r>
+        <w:rPr>
+          <w:rFonts w:ascii="Lucida Console" w:hAnsi="Lucida Console" w:cs="Lucida Console"/>
+          <w:sz w:val="18"/>
+          <w:szCs w:val="18"/>
+        </w:rPr>
+        <w:t xml:space="preserve"> create mode 100644 testfile.java.docx</w:t>
+      </w:r>
+    </w:p>
+    <w:p>
+      <w:pPr>
+        <w:autoSpaceDE w:val="0"/>
+        <w:autoSpaceDN w:val="0"/>
+        <w:adjustRightInd w:val="0"/>
+        <w:spacing w:after="0" w:line="240" w:lineRule="auto"/>
+        <w:rPr>
+          <w:rFonts w:ascii="Lucida Console" w:hAnsi="Lucida Console" w:cs="Lucida Console"/>
+          <w:sz w:val="18"/>
+          <w:szCs w:val="18"/>
+        </w:rPr>
+      </w:pPr>
+    </w:p>
+    <w:p>
+      <w:pPr>
+        <w:autoSpaceDE w:val="0"/>
+        <w:autoSpaceDN w:val="0"/>
+        <w:adjustRightInd w:val="0"/>
+        <w:spacing w:after="0" w:line="240" w:lineRule="auto"/>
+        <w:rPr>
+          <w:rFonts w:ascii="Lucida Console" w:hAnsi="Lucida Console" w:cs="Lucida Console"/>
+          <w:color w:val="00BFBF"/>
+          <w:sz w:val="18"/>
+          <w:szCs w:val="18"/>
+        </w:rPr>
+      </w:pPr>
+      <w:r>
+        <w:rPr>
+          <w:rFonts w:ascii="Lucida Console" w:hAnsi="Lucida Console" w:cs="Lucida Console"/>
+          <w:color w:val="00BF00"/>
+          <w:sz w:val="18"/>
+          <w:szCs w:val="18"/>
+        </w:rPr>
+        <w:t xml:space="preserve">Swati.Bhatt@TBNDTHTIMEL0048 </w:t>
+      </w:r>
+      <w:r>
+        <w:rPr>
+          <w:rFonts w:ascii="Lucida Console" w:hAnsi="Lucida Console" w:cs="Lucida Console"/>
+          <w:color w:val="BF00BF"/>
+          <w:sz w:val="18"/>
+          <w:szCs w:val="18"/>
+        </w:rPr>
+        <w:t xml:space="preserve">MINGW64 </w:t>
+      </w:r>
+      <w:r>
+        <w:rPr>
+          <w:rFonts w:ascii="Lucida Console" w:hAnsi="Lucida Console" w:cs="Lucida Console"/>
+          <w:color w:val="BFBF00"/>
+          <w:sz w:val="18"/>
+          <w:szCs w:val="18"/>
+        </w:rPr>
+        <w:t>/d/git_training</w:t>
+      </w:r>
+      <w:r>
+        <w:rPr>
+          <w:rFonts w:ascii="Lucida Console" w:hAnsi="Lucida Console" w:cs="Lucida Console"/>
+          <w:color w:val="00BFBF"/>
+          <w:sz w:val="18"/>
+          <w:szCs w:val="18"/>
+        </w:rPr>
+        <w:t xml:space="preserve"> (master)</w:t>
+      </w:r>
+    </w:p>
+    <w:p>
+      <w:pPr>
+        <w:autoSpaceDE w:val="0"/>
+        <w:autoSpaceDN w:val="0"/>
+        <w:adjustRightInd w:val="0"/>
+        <w:spacing w:after="0" w:line="240" w:lineRule="auto"/>
+        <w:rPr>
+          <w:rFonts w:ascii="Lucida Console" w:hAnsi="Lucida Console" w:cs="Lucida Console"/>
+          <w:sz w:val="18"/>
+          <w:szCs w:val="18"/>
+        </w:rPr>
+      </w:pPr>
+      <w:r>
+        <w:rPr>
+          <w:rFonts w:ascii="Lucida Console" w:hAnsi="Lucida Console" w:cs="Lucida Console"/>
+          <w:sz w:val="18"/>
+          <w:szCs w:val="18"/>
+        </w:rPr>
+        <w:t>$ git commit</w:t>
+      </w:r>
+    </w:p>
+    <w:p>
+      <w:pPr>
+        <w:autoSpaceDE w:val="0"/>
+        <w:autoSpaceDN w:val="0"/>
+        <w:adjustRightInd w:val="0"/>
+        <w:spacing w:after="0" w:line="240" w:lineRule="auto"/>
+        <w:rPr>
+          <w:rFonts w:ascii="Lucida Console" w:hAnsi="Lucida Console" w:cs="Lucida Console"/>
+          <w:sz w:val="18"/>
+          <w:szCs w:val="18"/>
+        </w:rPr>
+      </w:pPr>
+      <w:r>
+        <w:rPr>
+          <w:rFonts w:ascii="Lucida Console" w:hAnsi="Lucida Console" w:cs="Lucida Console"/>
+          <w:sz w:val="18"/>
+          <w:szCs w:val="18"/>
+        </w:rPr>
+        <w:t>On branch master</w:t>
+      </w:r>
+    </w:p>
+    <w:p>
+      <w:pPr>
+        <w:autoSpaceDE w:val="0"/>
+        <w:autoSpaceDN w:val="0"/>
+        <w:adjustRightInd w:val="0"/>
+        <w:spacing w:after="0" w:line="240" w:lineRule="auto"/>
+        <w:rPr>
+          <w:rFonts w:ascii="Lucida Console" w:hAnsi="Lucida Console" w:cs="Lucida Console"/>
+          <w:sz w:val="18"/>
+          <w:szCs w:val="18"/>
+        </w:rPr>
+      </w:pPr>
+      <w:r>
+        <w:rPr>
+          <w:rFonts w:ascii="Lucida Console" w:hAnsi="Lucida Console" w:cs="Lucida Console"/>
+          <w:sz w:val="18"/>
+          <w:szCs w:val="18"/>
+        </w:rPr>
+        <w:t>nothing to commit, working tree clean</w:t>
+      </w:r>
+    </w:p>
+    <w:p>
+      <w:pPr>
+        <w:autoSpaceDE w:val="0"/>
+        <w:autoSpaceDN w:val="0"/>
+        <w:adjustRightInd w:val="0"/>
+        <w:spacing w:after="0" w:line="240" w:lineRule="auto"/>
+        <w:rPr>
+          <w:rFonts w:ascii="Lucida Console" w:hAnsi="Lucida Console" w:cs="Lucida Console"/>
+          <w:sz w:val="18"/>
+          <w:szCs w:val="18"/>
+        </w:rPr>
+      </w:pPr>
+    </w:p>
+    <w:p>
+      <w:pPr>
+        <w:autoSpaceDE w:val="0"/>
+        <w:autoSpaceDN w:val="0"/>
+        <w:adjustRightInd w:val="0"/>
+        <w:spacing w:after="0" w:line="240" w:lineRule="auto"/>
+        <w:rPr>
+          <w:rFonts w:ascii="Lucida Console" w:hAnsi="Lucida Console" w:cs="Lucida Console"/>
+          <w:color w:val="00BFBF"/>
+          <w:sz w:val="18"/>
+          <w:szCs w:val="18"/>
+        </w:rPr>
+      </w:pPr>
+      <w:r>
+        <w:rPr>
+          <w:rFonts w:ascii="Lucida Console" w:hAnsi="Lucida Console" w:cs="Lucida Console"/>
+          <w:color w:val="00BF00"/>
+          <w:sz w:val="18"/>
+          <w:szCs w:val="18"/>
+        </w:rPr>
+        <w:t xml:space="preserve">Swati.Bhatt@TBNDTHTIMEL0048 </w:t>
+      </w:r>
+      <w:r>
+        <w:rPr>
+          <w:rFonts w:ascii="Lucida Console" w:hAnsi="Lucida Console" w:cs="Lucida Console"/>
+          <w:color w:val="BF00BF"/>
+          <w:sz w:val="18"/>
+          <w:szCs w:val="18"/>
+        </w:rPr>
+        <w:t xml:space="preserve">MINGW64 </w:t>
+      </w:r>
+      <w:r>
+        <w:rPr>
+          <w:rFonts w:ascii="Lucida Console" w:hAnsi="Lucida Console" w:cs="Lucida Console"/>
+          <w:color w:val="BFBF00"/>
+          <w:sz w:val="18"/>
+          <w:szCs w:val="18"/>
+        </w:rPr>
+        <w:t>/d/git_training</w:t>
+      </w:r>
+      <w:r>
+        <w:rPr>
+          <w:rFonts w:ascii="Lucida Console" w:hAnsi="Lucida Console" w:cs="Lucida Console"/>
+          <w:color w:val="00BFBF"/>
+          <w:sz w:val="18"/>
+          <w:szCs w:val="18"/>
+        </w:rPr>
+        <w:t xml:space="preserve"> (master)</w:t>
+      </w:r>
+    </w:p>
+    <w:p>
+      <w:pPr>
+        <w:autoSpaceDE w:val="0"/>
+        <w:autoSpaceDN w:val="0"/>
+        <w:adjustRightInd w:val="0"/>
+        <w:spacing w:after="0" w:line="240" w:lineRule="auto"/>
+        <w:rPr>
+          <w:rFonts w:ascii="Lucida Console" w:hAnsi="Lucida Console" w:cs="Lucida Console"/>
+          <w:sz w:val="18"/>
+          <w:szCs w:val="18"/>
+        </w:rPr>
+      </w:pPr>
+      <w:r>
+        <w:rPr>
+          <w:rFonts w:ascii="Lucida Console" w:hAnsi="Lucida Console" w:cs="Lucida Console"/>
+          <w:sz w:val="18"/>
+          <w:szCs w:val="18"/>
+        </w:rPr>
+        <w:t>$ git add .</w:t>
+      </w:r>
+    </w:p>
+    <w:p>
+      <w:pPr>
+        <w:autoSpaceDE w:val="0"/>
+        <w:autoSpaceDN w:val="0"/>
+        <w:adjustRightInd w:val="0"/>
+        <w:spacing w:after="0" w:line="240" w:lineRule="auto"/>
+        <w:rPr>
+          <w:rFonts w:ascii="Lucida Console" w:hAnsi="Lucida Console" w:cs="Lucida Console"/>
+          <w:sz w:val="18"/>
+          <w:szCs w:val="18"/>
+        </w:rPr>
+      </w:pPr>
+    </w:p>
+    <w:p>
+      <w:pPr>
+        <w:autoSpaceDE w:val="0"/>
+        <w:autoSpaceDN w:val="0"/>
+        <w:adjustRightInd w:val="0"/>
+        <w:spacing w:after="0" w:line="240" w:lineRule="auto"/>
+        <w:rPr>
+          <w:rFonts w:ascii="Lucida Console" w:hAnsi="Lucida Console" w:cs="Lucida Console"/>
+          <w:color w:val="00BFBF"/>
+          <w:sz w:val="18"/>
+          <w:szCs w:val="18"/>
+        </w:rPr>
+      </w:pPr>
+      <w:r>
+        <w:rPr>
+          <w:rFonts w:ascii="Lucida Console" w:hAnsi="Lucida Console" w:cs="Lucida Console"/>
+          <w:color w:val="00BF00"/>
+          <w:sz w:val="18"/>
+          <w:szCs w:val="18"/>
+        </w:rPr>
+        <w:t xml:space="preserve">Swati.Bhatt@TBNDTHTIMEL0048 </w:t>
+      </w:r>
+      <w:r>
+        <w:rPr>
+          <w:rFonts w:ascii="Lucida Console" w:hAnsi="Lucida Console" w:cs="Lucida Console"/>
+          <w:color w:val="BF00BF"/>
+          <w:sz w:val="18"/>
+          <w:szCs w:val="18"/>
+        </w:rPr>
+        <w:t xml:space="preserve">MINGW64 </w:t>
+      </w:r>
+      <w:r>
+        <w:rPr>
+          <w:rFonts w:ascii="Lucida Console" w:hAnsi="Lucida Console" w:cs="Lucida Console"/>
+          <w:color w:val="BFBF00"/>
+          <w:sz w:val="18"/>
+          <w:szCs w:val="18"/>
+        </w:rPr>
+        <w:t>/d/git_training</w:t>
+      </w:r>
+      <w:r>
+        <w:rPr>
+          <w:rFonts w:ascii="Lucida Console" w:hAnsi="Lucida Console" w:cs="Lucida Console"/>
+          <w:color w:val="00BFBF"/>
+          <w:sz w:val="18"/>
+          <w:szCs w:val="18"/>
+        </w:rPr>
+        <w:t xml:space="preserve"> (master)</w:t>
+      </w:r>
+    </w:p>
+    <w:p>
+      <w:pPr>
+        <w:autoSpaceDE w:val="0"/>
+        <w:autoSpaceDN w:val="0"/>
+        <w:adjustRightInd w:val="0"/>
+        <w:spacing w:after="0" w:line="240" w:lineRule="auto"/>
+        <w:rPr>
+          <w:rFonts w:ascii="Lucida Console" w:hAnsi="Lucida Console" w:cs="Lucida Console"/>
+          <w:sz w:val="18"/>
+          <w:szCs w:val="18"/>
+        </w:rPr>
+      </w:pPr>
+      <w:r>
+        <w:rPr>
+          <w:rFonts w:ascii="Lucida Console" w:hAnsi="Lucida Console" w:cs="Lucida Console"/>
+          <w:sz w:val="18"/>
+          <w:szCs w:val="18"/>
+        </w:rPr>
+        <w:t>$ git commit</w:t>
+      </w:r>
+    </w:p>
+    <w:p>
+      <w:pPr>
+        <w:autoSpaceDE w:val="0"/>
+        <w:autoSpaceDN w:val="0"/>
+        <w:adjustRightInd w:val="0"/>
+        <w:spacing w:after="0" w:line="240" w:lineRule="auto"/>
+        <w:rPr>
+          <w:rFonts w:ascii="Lucida Console" w:hAnsi="Lucida Console" w:cs="Lucida Console"/>
+          <w:sz w:val="18"/>
+          <w:szCs w:val="18"/>
+        </w:rPr>
+      </w:pPr>
+      <w:r>
+        <w:rPr>
+          <w:rFonts w:ascii="Lucida Console" w:hAnsi="Lucida Console" w:cs="Lucida Console"/>
+          <w:sz w:val="18"/>
+          <w:szCs w:val="18"/>
+        </w:rPr>
+        <w:t>On branch master</w:t>
+      </w:r>
+    </w:p>
+    <w:p>
+      <w:pPr>
+        <w:autoSpaceDE w:val="0"/>
+        <w:autoSpaceDN w:val="0"/>
+        <w:adjustRightInd w:val="0"/>
+        <w:spacing w:after="0" w:line="240" w:lineRule="auto"/>
+        <w:rPr>
+          <w:rFonts w:ascii="Lucida Console" w:hAnsi="Lucida Console" w:cs="Lucida Console"/>
+          <w:sz w:val="18"/>
+          <w:szCs w:val="18"/>
+        </w:rPr>
+      </w:pPr>
+      <w:r>
+        <w:rPr>
+          <w:rFonts w:ascii="Lucida Console" w:hAnsi="Lucida Console" w:cs="Lucida Console"/>
+          <w:sz w:val="18"/>
+          <w:szCs w:val="18"/>
+        </w:rPr>
+        <w:t>nothing to commit, working tree clean</w:t>
+      </w:r>
+    </w:p>
+    <w:p>
+      <w:pPr>
+        <w:autoSpaceDE w:val="0"/>
+        <w:autoSpaceDN w:val="0"/>
+        <w:adjustRightInd w:val="0"/>
+        <w:spacing w:after="0" w:line="240" w:lineRule="auto"/>
+        <w:rPr>
+          <w:rFonts w:ascii="Lucida Console" w:hAnsi="Lucida Console" w:cs="Lucida Console"/>
+          <w:sz w:val="18"/>
+          <w:szCs w:val="18"/>
+        </w:rPr>
+      </w:pPr>
+    </w:p>
+    <w:p>
+      <w:pPr>
+        <w:autoSpaceDE w:val="0"/>
+        <w:autoSpaceDN w:val="0"/>
+        <w:adjustRightInd w:val="0"/>
+        <w:spacing w:after="0" w:line="240" w:lineRule="auto"/>
+        <w:rPr>
+          <w:rFonts w:ascii="Lucida Console" w:hAnsi="Lucida Console" w:cs="Lucida Console"/>
+          <w:color w:val="00BFBF"/>
+          <w:sz w:val="18"/>
+          <w:szCs w:val="18"/>
+        </w:rPr>
+      </w:pPr>
+      <w:r>
+        <w:rPr>
+          <w:rFonts w:ascii="Lucida Console" w:hAnsi="Lucida Console" w:cs="Lucida Console"/>
+          <w:color w:val="00BF00"/>
+          <w:sz w:val="18"/>
+          <w:szCs w:val="18"/>
+        </w:rPr>
+        <w:t xml:space="preserve">Swati.Bhatt@TBNDTHTIMEL0048 </w:t>
+      </w:r>
+      <w:r>
+        <w:rPr>
+          <w:rFonts w:ascii="Lucida Console" w:hAnsi="Lucida Console" w:cs="Lucida Console"/>
+          <w:color w:val="BF00BF"/>
+          <w:sz w:val="18"/>
+          <w:szCs w:val="18"/>
+        </w:rPr>
+        <w:t xml:space="preserve">MINGW64 </w:t>
+      </w:r>
+      <w:r>
+        <w:rPr>
+          <w:rFonts w:ascii="Lucida Console" w:hAnsi="Lucida Console" w:cs="Lucida Console"/>
+          <w:color w:val="BFBF00"/>
+          <w:sz w:val="18"/>
+          <w:szCs w:val="18"/>
+        </w:rPr>
+        <w:t>/d/git_training</w:t>
+      </w:r>
+      <w:r>
+        <w:rPr>
+          <w:rFonts w:ascii="Lucida Console" w:hAnsi="Lucida Console" w:cs="Lucida Console"/>
+          <w:color w:val="00BFBF"/>
+          <w:sz w:val="18"/>
+          <w:szCs w:val="18"/>
+        </w:rPr>
+        <w:t xml:space="preserve"> (master)</w:t>
+      </w:r>
+    </w:p>
+    <w:p>
+      <w:pPr>
+        <w:autoSpaceDE w:val="0"/>
+        <w:autoSpaceDN w:val="0"/>
+        <w:adjustRightInd w:val="0"/>
+        <w:spacing w:after="0" w:line="240" w:lineRule="auto"/>
+        <w:rPr>
+          <w:rFonts w:ascii="Lucida Console" w:hAnsi="Lucida Console" w:cs="Lucida Console"/>
+          <w:sz w:val="18"/>
+          <w:szCs w:val="18"/>
+        </w:rPr>
+      </w:pPr>
+      <w:r>
+        <w:rPr>
+          <w:rFonts w:ascii="Lucida Console" w:hAnsi="Lucida Console" w:cs="Lucida Console"/>
+          <w:sz w:val="18"/>
+          <w:szCs w:val="18"/>
+        </w:rPr>
+        <w:t>$ git add .</w:t>
+      </w:r>
+    </w:p>
+    <w:p>
+      <w:pPr>
+        <w:autoSpaceDE w:val="0"/>
+        <w:autoSpaceDN w:val="0"/>
+        <w:adjustRightInd w:val="0"/>
+        <w:spacing w:after="0" w:line="240" w:lineRule="auto"/>
+        <w:rPr>
+          <w:rFonts w:ascii="Lucida Console" w:hAnsi="Lucida Console" w:cs="Lucida Console"/>
+          <w:sz w:val="18"/>
+          <w:szCs w:val="18"/>
+        </w:rPr>
+      </w:pPr>
+    </w:p>
+    <w:p>
+      <w:pPr>
+        <w:autoSpaceDE w:val="0"/>
+        <w:autoSpaceDN w:val="0"/>
+        <w:adjustRightInd w:val="0"/>
+        <w:spacing w:after="0" w:line="240" w:lineRule="auto"/>
+        <w:rPr>
+          <w:rFonts w:ascii="Lucida Console" w:hAnsi="Lucida Console" w:cs="Lucida Console"/>
+          <w:color w:val="00BFBF"/>
+          <w:sz w:val="18"/>
+          <w:szCs w:val="18"/>
+        </w:rPr>
+      </w:pPr>
+      <w:r>
+        <w:rPr>
+          <w:rFonts w:ascii="Lucida Console" w:hAnsi="Lucida Console" w:cs="Lucida Console"/>
+          <w:color w:val="00BF00"/>
+          <w:sz w:val="18"/>
+          <w:szCs w:val="18"/>
+        </w:rPr>
+        <w:t xml:space="preserve">Swati.Bhatt@TBNDTHTIMEL0048 </w:t>
+      </w:r>
+      <w:r>
+        <w:rPr>
+          <w:rFonts w:ascii="Lucida Console" w:hAnsi="Lucida Console" w:cs="Lucida Console"/>
+          <w:color w:val="BF00BF"/>
+          <w:sz w:val="18"/>
+          <w:szCs w:val="18"/>
+        </w:rPr>
+        <w:t xml:space="preserve">MINGW64 </w:t>
+      </w:r>
+      <w:r>
+        <w:rPr>
+          <w:rFonts w:ascii="Lucida Console" w:hAnsi="Lucida Console" w:cs="Lucida Console"/>
+          <w:color w:val="BFBF00"/>
+          <w:sz w:val="18"/>
+          <w:szCs w:val="18"/>
+        </w:rPr>
+        <w:t>/d/git_training</w:t>
+      </w:r>
+      <w:r>
+        <w:rPr>
+          <w:rFonts w:ascii="Lucida Console" w:hAnsi="Lucida Console" w:cs="Lucida Console"/>
+          <w:color w:val="00BFBF"/>
+          <w:sz w:val="18"/>
+          <w:szCs w:val="18"/>
+        </w:rPr>
+        <w:t xml:space="preserve"> (master)</w:t>
+      </w:r>
+    </w:p>
+    <w:p>
+      <w:pPr>
+        <w:autoSpaceDE w:val="0"/>
+        <w:autoSpaceDN w:val="0"/>
+        <w:adjustRightInd w:val="0"/>
+        <w:spacing w:after="0" w:line="240" w:lineRule="auto"/>
+        <w:rPr>
+          <w:rFonts w:ascii="Lucida Console" w:hAnsi="Lucida Console" w:cs="Lucida Console"/>
+          <w:sz w:val="18"/>
+          <w:szCs w:val="18"/>
+        </w:rPr>
+      </w:pPr>
+      <w:r>
+        <w:rPr>
+          <w:rFonts w:ascii="Lucida Console" w:hAnsi="Lucida Console" w:cs="Lucida Console"/>
+          <w:sz w:val="18"/>
+          <w:szCs w:val="18"/>
+        </w:rPr>
+        <w:t>$ git commit</w:t>
+      </w:r>
+    </w:p>
+    <w:p>
+      <w:pPr>
+        <w:autoSpaceDE w:val="0"/>
+        <w:autoSpaceDN w:val="0"/>
+        <w:adjustRightInd w:val="0"/>
+        <w:spacing w:after="0" w:line="240" w:lineRule="auto"/>
+        <w:rPr>
+          <w:rFonts w:ascii="Lucida Console" w:hAnsi="Lucida Console" w:cs="Lucida Console"/>
+          <w:sz w:val="18"/>
+          <w:szCs w:val="18"/>
+        </w:rPr>
+      </w:pPr>
+      <w:r>
+        <w:rPr>
+          <w:rFonts w:ascii="Lucida Console" w:hAnsi="Lucida Console" w:cs="Lucida Console"/>
+          <w:sz w:val="18"/>
+          <w:szCs w:val="18"/>
+        </w:rPr>
+        <w:t>[master 180a40a] t status</w:t>
+      </w:r>
+    </w:p>
+    <w:p>
+      <w:pPr>
+        <w:autoSpaceDE w:val="0"/>
+        <w:autoSpaceDN w:val="0"/>
+        <w:adjustRightInd w:val="0"/>
+        <w:spacing w:after="0" w:line="240" w:lineRule="auto"/>
+        <w:rPr>
+          <w:rFonts w:ascii="Lucida Console" w:hAnsi="Lucida Console" w:cs="Lucida Console"/>
+          <w:sz w:val="18"/>
+          <w:szCs w:val="18"/>
+        </w:rPr>
+      </w:pPr>
+      <w:r>
+        <w:rPr>
+          <w:rFonts w:ascii="Lucida Console" w:hAnsi="Lucida Console" w:cs="Lucida Console"/>
+          <w:sz w:val="18"/>
+          <w:szCs w:val="18"/>
+        </w:rPr>
+        <w:t xml:space="preserve"> 1 file changed, 0 insertions(+), 0 deletions(-)</w:t>
+      </w:r>
+    </w:p>
+    <w:p>
+      <w:pPr>
+        <w:autoSpaceDE w:val="0"/>
+        <w:autoSpaceDN w:val="0"/>
+        <w:adjustRightInd w:val="0"/>
+        <w:spacing w:after="0" w:line="240" w:lineRule="auto"/>
+        <w:rPr>
+          <w:rFonts w:ascii="Lucida Console" w:hAnsi="Lucida Console" w:cs="Lucida Console"/>
+          <w:sz w:val="18"/>
+          <w:szCs w:val="18"/>
+        </w:rPr>
+      </w:pPr>
+    </w:p>
+    <w:p>
+      <w:pPr>
+        <w:autoSpaceDE w:val="0"/>
+        <w:autoSpaceDN w:val="0"/>
+        <w:adjustRightInd w:val="0"/>
+        <w:spacing w:after="0" w:line="240" w:lineRule="auto"/>
+        <w:rPr>
+          <w:rFonts w:ascii="Lucida Console" w:hAnsi="Lucida Console" w:cs="Lucida Console"/>
+          <w:color w:val="00BFBF"/>
+          <w:sz w:val="18"/>
+          <w:szCs w:val="18"/>
+        </w:rPr>
+      </w:pPr>
+      <w:r>
+        <w:rPr>
+          <w:rFonts w:ascii="Lucida Console" w:hAnsi="Lucida Console" w:cs="Lucida Console"/>
+          <w:color w:val="00BF00"/>
+          <w:sz w:val="18"/>
+          <w:szCs w:val="18"/>
+        </w:rPr>
+        <w:t xml:space="preserve">Swati.Bhatt@TBNDTHTIMEL0048 </w:t>
+      </w:r>
+      <w:r>
+        <w:rPr>
+          <w:rFonts w:ascii="Lucida Console" w:hAnsi="Lucida Console" w:cs="Lucida Console"/>
+          <w:color w:val="BF00BF"/>
+          <w:sz w:val="18"/>
+          <w:szCs w:val="18"/>
+        </w:rPr>
+        <w:t xml:space="preserve">MINGW64 </w:t>
+      </w:r>
+      <w:r>
+        <w:rPr>
+          <w:rFonts w:ascii="Lucida Console" w:hAnsi="Lucida Console" w:cs="Lucida Console"/>
+          <w:color w:val="BFBF00"/>
+          <w:sz w:val="18"/>
+          <w:szCs w:val="18"/>
+        </w:rPr>
+        <w:t>/d/git_training</w:t>
+      </w:r>
+      <w:r>
+        <w:rPr>
+          <w:rFonts w:ascii="Lucida Console" w:hAnsi="Lucida Console" w:cs="Lucida Console"/>
+          <w:color w:val="00BFBF"/>
+          <w:sz w:val="18"/>
+          <w:szCs w:val="18"/>
+        </w:rPr>
+        <w:t xml:space="preserve"> (master)</w:t>
+      </w:r>
+    </w:p>
+    <w:p>
+      <w:pPr>
+        <w:autoSpaceDE w:val="0"/>
+        <w:autoSpaceDN w:val="0"/>
+        <w:adjustRightInd w:val="0"/>
+        <w:spacing w:after="0" w:line="240" w:lineRule="auto"/>
+        <w:rPr>
+          <w:rFonts w:ascii="Lucida Console" w:hAnsi="Lucida Console" w:cs="Lucida Console"/>
+          <w:sz w:val="18"/>
+          <w:szCs w:val="18"/>
+        </w:rPr>
+      </w:pPr>
+      <w:r>
+        <w:rPr>
+          <w:rFonts w:ascii="Lucida Console" w:hAnsi="Lucida Console" w:cs="Lucida Console"/>
+          <w:sz w:val="18"/>
+          <w:szCs w:val="18"/>
+        </w:rPr>
+        <w:t>$</w:t>
+      </w:r>
+    </w:p>
+    <w:p>
+      <w:pPr>
+        <w:autoSpaceDE w:val="0"/>
+        <w:autoSpaceDN w:val="0"/>
+        <w:adjustRightInd w:val="0"/>
+        <w:spacing w:after="0" w:line="240" w:lineRule="auto"/>
+        <w:rPr>
+          <w:rFonts w:ascii="Lucida Console" w:hAnsi="Lucida Console" w:cs="Lucida Console"/>
+          <w:sz w:val="18"/>
+          <w:szCs w:val="18"/>
+        </w:rPr>
+      </w:pPr>
+    </w:p>
+    <w:p>
+      <w:pPr>
+        <w:autoSpaceDE w:val="0"/>
+        <w:autoSpaceDN w:val="0"/>
+        <w:adjustRightInd w:val="0"/>
+        <w:spacing w:after="0" w:line="240" w:lineRule="auto"/>
+        <w:rPr>
+          <w:rFonts w:ascii="Lucida Console" w:hAnsi="Lucida Console" w:cs="Lucida Console"/>
+          <w:sz w:val="18"/>
+          <w:szCs w:val="18"/>
+        </w:rPr>
+      </w:pPr>
+    </w:p>
+    <w:p>
+      <w:pPr>
+        <w:autoSpaceDE w:val="0"/>
+        <w:autoSpaceDN w:val="0"/>
+        <w:adjustRightInd w:val="0"/>
+        <w:spacing w:after="0" w:line="240" w:lineRule="auto"/>
+        <w:rPr>
+          <w:rFonts w:ascii="Lucida Console" w:hAnsi="Lucida Console" w:cs="Lucida Console"/>
+          <w:sz w:val="18"/>
+          <w:szCs w:val="18"/>
+        </w:rPr>
+      </w:pPr>
+      <w:r>
+        <w:rPr>
+          <w:rFonts w:ascii="Lucida Console" w:hAnsi="Lucida Console" w:cs="Lucida Console"/>
+          <w:sz w:val="18"/>
+          <w:szCs w:val="18"/>
+        </w:rPr>
+        <w:t>//</w:t>
+      </w:r>
+    </w:p>
+    <w:p>
+      <w:pPr>
+        <w:autoSpaceDE w:val="0"/>
+        <w:autoSpaceDN w:val="0"/>
+        <w:adjustRightInd w:val="0"/>
+        <w:spacing w:after="0" w:line="240" w:lineRule="auto"/>
+        <w:rPr>
+          <w:rFonts w:ascii="Lucida Console" w:hAnsi="Lucida Console" w:cs="Lucida Console"/>
+          <w:sz w:val="18"/>
+          <w:szCs w:val="18"/>
+        </w:rPr>
+      </w:pPr>
+      <w:hyperlink r:id="rId4" w:history="1">
+        <w:r>
+          <w:rPr>
+            <w:rStyle w:val="Hyperlink"/>
+            <w:rFonts w:ascii="Lucida Console" w:hAnsi="Lucida Console" w:cs="Lucida Console"/>
+            <w:sz w:val="18"/>
+            <w:szCs w:val="18"/>
+          </w:rPr>
+          <w:t>https://github.com/swatibhatttimes/Gittesttraining.git</w:t>
+        </w:r>
+      </w:hyperlink>
+    </w:p>
+    <w:p>
+      <w:pPr>
+        <w:autoSpaceDE w:val="0"/>
+        <w:autoSpaceDN w:val="0"/>
+        <w:adjustRightInd w:val="0"/>
+        <w:spacing w:after="0" w:line="240" w:lineRule="auto"/>
+        <w:rPr>
+          <w:rFonts w:ascii="Lucida Console" w:hAnsi="Lucida Console" w:cs="Lucida Console"/>
+          <w:sz w:val="18"/>
+          <w:szCs w:val="18"/>
+        </w:rPr>
+      </w:pPr>
+      <w:r>
+        <w:rPr>
+          <w:rFonts w:ascii="Lucida Console" w:hAnsi="Lucida Console" w:cs="Lucida Console"/>
+          <w:sz w:val="18"/>
+          <w:szCs w:val="18"/>
+        </w:rPr>
+        <w:t>//</w:t>
+      </w:r>
+    </w:p>
+    <w:p/>
+    <w:p>
+      <w:pPr>
+        <w:autoSpaceDE w:val="0"/>
+        <w:autoSpaceDN w:val="0"/>
+        <w:adjustRightInd w:val="0"/>
+        <w:spacing w:after="0" w:line="240" w:lineRule="auto"/>
+        <w:rPr>
+          <w:rFonts w:ascii="Lucida Console" w:hAnsi="Lucida Console" w:cs="Lucida Console"/>
+          <w:sz w:val="18"/>
+          <w:szCs w:val="18"/>
+        </w:rPr>
+      </w:pPr>
+      <w:r>
+        <w:rPr>
+          <w:rFonts w:ascii="Lucida Console" w:hAnsi="Lucida Console" w:cs="Lucida Console"/>
+          <w:sz w:val="18"/>
+          <w:szCs w:val="18"/>
+        </w:rPr>
+        <w:t>$ git commit</w:t>
+      </w:r>
+    </w:p>
+    <w:p>
+      <w:pPr>
+        <w:autoSpaceDE w:val="0"/>
+        <w:autoSpaceDN w:val="0"/>
+        <w:adjustRightInd w:val="0"/>
+        <w:spacing w:after="0" w:line="240" w:lineRule="auto"/>
+        <w:rPr>
+          <w:rFonts w:ascii="Lucida Console" w:hAnsi="Lucida Console" w:cs="Lucida Console"/>
+          <w:sz w:val="18"/>
+          <w:szCs w:val="18"/>
+        </w:rPr>
+      </w:pPr>
+      <w:r>
+        <w:rPr>
+          <w:rFonts w:ascii="Lucida Console" w:hAnsi="Lucida Console" w:cs="Lucida Console"/>
+          <w:sz w:val="18"/>
+          <w:szCs w:val="18"/>
+        </w:rPr>
+        <w:t>[master 180a40a] t status</w:t>
+      </w:r>
+    </w:p>
+    <w:p>
+      <w:pPr>
+        <w:autoSpaceDE w:val="0"/>
+        <w:autoSpaceDN w:val="0"/>
+        <w:adjustRightInd w:val="0"/>
+        <w:spacing w:after="0" w:line="240" w:lineRule="auto"/>
+        <w:rPr>
+          <w:rFonts w:ascii="Lucida Console" w:hAnsi="Lucida Console" w:cs="Lucida Console"/>
+          <w:sz w:val="18"/>
+          <w:szCs w:val="18"/>
+        </w:rPr>
+      </w:pPr>
+      <w:r>
+        <w:rPr>
+          <w:rFonts w:ascii="Lucida Console" w:hAnsi="Lucida Console" w:cs="Lucida Console"/>
+          <w:sz w:val="18"/>
+          <w:szCs w:val="18"/>
+        </w:rPr>
+        <w:t xml:space="preserve"> 1 file changed, 0 insertions(+), 0 deletions(-)</w:t>
+      </w:r>
+    </w:p>
+    <w:p>
+      <w:pPr>
+        <w:autoSpaceDE w:val="0"/>
+        <w:autoSpaceDN w:val="0"/>
+        <w:adjustRightInd w:val="0"/>
+        <w:spacing w:after="0" w:line="240" w:lineRule="auto"/>
+        <w:rPr>
+          <w:rFonts w:ascii="Lucida Console" w:hAnsi="Lucida Console" w:cs="Lucida Console"/>
+          <w:sz w:val="18"/>
+          <w:szCs w:val="18"/>
+        </w:rPr>
+      </w:pPr>
+    </w:p>
+    <w:p>
+      <w:pPr>
+        <w:autoSpaceDE w:val="0"/>
+        <w:autoSpaceDN w:val="0"/>
+        <w:adjustRightInd w:val="0"/>
+        <w:spacing w:after="0" w:line="240" w:lineRule="auto"/>
+        <w:rPr>
+          <w:rFonts w:ascii="Lucida Console" w:hAnsi="Lucida Console" w:cs="Lucida Console"/>
+          <w:color w:val="00BFBF"/>
+          <w:sz w:val="18"/>
+          <w:szCs w:val="18"/>
+        </w:rPr>
+      </w:pPr>
+      <w:r>
+        <w:rPr>
+          <w:rFonts w:ascii="Lucida Console" w:hAnsi="Lucida Console" w:cs="Lucida Console"/>
+          <w:color w:val="00BF00"/>
+          <w:sz w:val="18"/>
+          <w:szCs w:val="18"/>
+        </w:rPr>
+        <w:t xml:space="preserve">Swati.Bhatt@TBNDTHTIMEL0048 </w:t>
+      </w:r>
+      <w:r>
+        <w:rPr>
+          <w:rFonts w:ascii="Lucida Console" w:hAnsi="Lucida Console" w:cs="Lucida Console"/>
+          <w:color w:val="BF00BF"/>
+          <w:sz w:val="18"/>
+          <w:szCs w:val="18"/>
+        </w:rPr>
+        <w:t xml:space="preserve">MINGW64 </w:t>
+      </w:r>
+      <w:r>
+        <w:rPr>
+          <w:rFonts w:ascii="Lucida Console" w:hAnsi="Lucida Console" w:cs="Lucida Console"/>
+          <w:color w:val="BFBF00"/>
+          <w:sz w:val="18"/>
+          <w:szCs w:val="18"/>
+        </w:rPr>
+        <w:t>/d/git_training</w:t>
+      </w:r>
+      <w:r>
+        <w:rPr>
+          <w:rFonts w:ascii="Lucida Console" w:hAnsi="Lucida Console" w:cs="Lucida Console"/>
+          <w:color w:val="00BFBF"/>
+          <w:sz w:val="18"/>
+          <w:szCs w:val="18"/>
+        </w:rPr>
+        <w:t xml:space="preserve"> (master)</w:t>
+      </w:r>
+    </w:p>
+    <w:p>
+      <w:pPr>
+        <w:autoSpaceDE w:val="0"/>
+        <w:autoSpaceDN w:val="0"/>
+        <w:adjustRightInd w:val="0"/>
+        <w:spacing w:after="0" w:line="240" w:lineRule="auto"/>
+        <w:rPr>
+          <w:rFonts w:ascii="Lucida Console" w:hAnsi="Lucida Console" w:cs="Lucida Console"/>
+          <w:sz w:val="18"/>
+          <w:szCs w:val="18"/>
+        </w:rPr>
+      </w:pPr>
+      <w:r>
+        <w:rPr>
+          <w:rFonts w:ascii="Lucida Console" w:hAnsi="Lucida Console" w:cs="Lucida Console"/>
+          <w:sz w:val="18"/>
+          <w:szCs w:val="18"/>
+        </w:rPr>
+        <w:t>$ git remote add origin https://github.com/swatibhatttimes/Gittesttraining.git</w:t>
+      </w:r>
+    </w:p>
+    <w:p>
+      <w:pPr>
+        <w:autoSpaceDE w:val="0"/>
+        <w:autoSpaceDN w:val="0"/>
+        <w:adjustRightInd w:val="0"/>
+        <w:spacing w:after="0" w:line="240" w:lineRule="auto"/>
+        <w:rPr>
+          <w:rFonts w:ascii="Lucida Console" w:hAnsi="Lucida Console" w:cs="Lucida Console"/>
+          <w:sz w:val="18"/>
+          <w:szCs w:val="18"/>
+        </w:rPr>
+      </w:pPr>
+    </w:p>
+    <w:p>
+      <w:pPr>
+        <w:autoSpaceDE w:val="0"/>
+        <w:autoSpaceDN w:val="0"/>
+        <w:adjustRightInd w:val="0"/>
+        <w:spacing w:after="0" w:line="240" w:lineRule="auto"/>
+        <w:rPr>
+          <w:rFonts w:ascii="Lucida Console" w:hAnsi="Lucida Console" w:cs="Lucida Console"/>
+          <w:color w:val="00BFBF"/>
+          <w:sz w:val="18"/>
+          <w:szCs w:val="18"/>
+        </w:rPr>
+      </w:pPr>
+      <w:r>
+        <w:rPr>
+          <w:rFonts w:ascii="Lucida Console" w:hAnsi="Lucida Console" w:cs="Lucida Console"/>
+          <w:color w:val="00BF00"/>
+          <w:sz w:val="18"/>
+          <w:szCs w:val="18"/>
+        </w:rPr>
+        <w:t xml:space="preserve">Swati.Bhatt@TBNDTHTIMEL0048 </w:t>
+      </w:r>
+      <w:r>
+        <w:rPr>
+          <w:rFonts w:ascii="Lucida Console" w:hAnsi="Lucida Console" w:cs="Lucida Console"/>
+          <w:color w:val="BF00BF"/>
+          <w:sz w:val="18"/>
+          <w:szCs w:val="18"/>
+        </w:rPr>
+        <w:t xml:space="preserve">MINGW64 </w:t>
+      </w:r>
+      <w:r>
+        <w:rPr>
+          <w:rFonts w:ascii="Lucida Console" w:hAnsi="Lucida Console" w:cs="Lucida Console"/>
+          <w:color w:val="BFBF00"/>
+          <w:sz w:val="18"/>
+          <w:szCs w:val="18"/>
+        </w:rPr>
+        <w:t>/d/git_training</w:t>
+      </w:r>
+      <w:r>
+        <w:rPr>
+          <w:rFonts w:ascii="Lucida Console" w:hAnsi="Lucida Console" w:cs="Lucida Console"/>
+          <w:color w:val="00BFBF"/>
+          <w:sz w:val="18"/>
+          <w:szCs w:val="18"/>
+        </w:rPr>
+        <w:t xml:space="preserve"> (master)</w:t>
+      </w:r>
+    </w:p>
+    <w:p>
+      <w:pPr>
+        <w:autoSpaceDE w:val="0"/>
+        <w:autoSpaceDN w:val="0"/>
+        <w:adjustRightInd w:val="0"/>
+        <w:spacing w:after="0" w:line="240" w:lineRule="auto"/>
+        <w:rPr>
+          <w:rFonts w:ascii="Lucida Console" w:hAnsi="Lucida Console" w:cs="Lucida Console"/>
+          <w:sz w:val="18"/>
+          <w:szCs w:val="18"/>
+        </w:rPr>
+      </w:pPr>
+      <w:r>
+        <w:rPr>
+          <w:rFonts w:ascii="Lucida Console" w:hAnsi="Lucida Console" w:cs="Lucida Console"/>
+          <w:sz w:val="18"/>
+          <w:szCs w:val="18"/>
+        </w:rPr>
+        <w:t>$ git push -u origin master</w:t>
+      </w:r>
+    </w:p>
+    <w:p>
+      <w:pPr>
+        <w:autoSpaceDE w:val="0"/>
+        <w:autoSpaceDN w:val="0"/>
+        <w:adjustRightInd w:val="0"/>
+        <w:spacing w:after="0" w:line="240" w:lineRule="auto"/>
+        <w:rPr>
+          <w:rFonts w:ascii="Lucida Console" w:hAnsi="Lucida Console" w:cs="Lucida Console"/>
+          <w:sz w:val="18"/>
+          <w:szCs w:val="18"/>
+        </w:rPr>
+      </w:pPr>
+      <w:r>
+        <w:rPr>
+          <w:rFonts w:ascii="Lucida Console" w:hAnsi="Lucida Console" w:cs="Lucida Console"/>
+          <w:sz w:val="18"/>
+          <w:szCs w:val="18"/>
+        </w:rPr>
+        <w:t>Fatal: AggregateException encountered.</w:t>
+      </w:r>
+    </w:p>
+    <w:p>
+      <w:pPr>
+        <w:autoSpaceDE w:val="0"/>
+        <w:autoSpaceDN w:val="0"/>
+        <w:adjustRightInd w:val="0"/>
+        <w:spacing w:after="0" w:line="240" w:lineRule="auto"/>
+        <w:rPr>
+          <w:rFonts w:ascii="Lucida Console" w:hAnsi="Lucida Console" w:cs="Lucida Console"/>
+          <w:sz w:val="18"/>
+          <w:szCs w:val="18"/>
+        </w:rPr>
+      </w:pPr>
+      <w:r>
+        <w:rPr>
+          <w:rFonts w:ascii="Lucida Console" w:hAnsi="Lucida Console" w:cs="Lucida Console"/>
+          <w:sz w:val="18"/>
+          <w:szCs w:val="18"/>
+        </w:rPr>
+        <w:t>Username for 'https://github.com': swati.bhatt@timesinternet.in</w:t>
+      </w:r>
+    </w:p>
+    <w:p>
+      <w:pPr>
+        <w:autoSpaceDE w:val="0"/>
+        <w:autoSpaceDN w:val="0"/>
+        <w:adjustRightInd w:val="0"/>
+        <w:spacing w:after="0" w:line="240" w:lineRule="auto"/>
+        <w:rPr>
+          <w:rFonts w:ascii="Lucida Console" w:hAnsi="Lucida Console" w:cs="Lucida Console"/>
+          <w:sz w:val="18"/>
+          <w:szCs w:val="18"/>
+        </w:rPr>
+      </w:pPr>
+      <w:r>
+        <w:rPr>
+          <w:rFonts w:ascii="Lucida Console" w:hAnsi="Lucida Console" w:cs="Lucida Console"/>
+          <w:sz w:val="18"/>
+          <w:szCs w:val="18"/>
+        </w:rPr>
+        <w:t>Counting objects: 6, done.</w:t>
+      </w:r>
+    </w:p>
+    <w:p>
+      <w:pPr>
+        <w:autoSpaceDE w:val="0"/>
+        <w:autoSpaceDN w:val="0"/>
+        <w:adjustRightInd w:val="0"/>
+        <w:spacing w:after="0" w:line="240" w:lineRule="auto"/>
+        <w:rPr>
+          <w:rFonts w:ascii="Lucida Console" w:hAnsi="Lucida Console" w:cs="Lucida Console"/>
+          <w:sz w:val="18"/>
+          <w:szCs w:val="18"/>
+        </w:rPr>
+      </w:pPr>
+      <w:r>
+        <w:rPr>
+          <w:rFonts w:ascii="Lucida Console" w:hAnsi="Lucida Console" w:cs="Lucida Console"/>
+          <w:sz w:val="18"/>
+          <w:szCs w:val="18"/>
+        </w:rPr>
+        <w:t>Delta compression using up to 4 threads.</w:t>
+      </w:r>
+    </w:p>
+    <w:p>
+      <w:pPr>
+        <w:autoSpaceDE w:val="0"/>
+        <w:autoSpaceDN w:val="0"/>
+        <w:adjustRightInd w:val="0"/>
+        <w:spacing w:after="0" w:line="240" w:lineRule="auto"/>
+        <w:rPr>
+          <w:rFonts w:ascii="Lucida Console" w:hAnsi="Lucida Console" w:cs="Lucida Console"/>
+          <w:sz w:val="18"/>
+          <w:szCs w:val="18"/>
+        </w:rPr>
+      </w:pPr>
+      <w:r>
+        <w:rPr>
+          <w:rFonts w:ascii="Lucida Console" w:hAnsi="Lucida Console" w:cs="Lucida Console"/>
+          <w:sz w:val="18"/>
+          <w:szCs w:val="18"/>
+        </w:rPr>
+        <w:t>Compressing objects: 100% (3/3), done.</w:t>
+      </w:r>
+    </w:p>
+    <w:p>
+      <w:pPr>
+        <w:autoSpaceDE w:val="0"/>
+        <w:autoSpaceDN w:val="0"/>
+        <w:adjustRightInd w:val="0"/>
+        <w:spacing w:after="0" w:line="240" w:lineRule="auto"/>
+        <w:rPr>
+          <w:rFonts w:ascii="Lucida Console" w:hAnsi="Lucida Console" w:cs="Lucida Console"/>
+          <w:sz w:val="18"/>
+          <w:szCs w:val="18"/>
+        </w:rPr>
+      </w:pPr>
+      <w:r>
+        <w:rPr>
+          <w:rFonts w:ascii="Lucida Console" w:hAnsi="Lucida Console" w:cs="Lucida Console"/>
+          <w:sz w:val="18"/>
+          <w:szCs w:val="18"/>
+        </w:rPr>
+        <w:t>Writing objects: 100% (6/6), 9.09 KiB | 0 bytes/s, done.</w:t>
+      </w:r>
+    </w:p>
+    <w:p>
+      <w:pPr>
+        <w:autoSpaceDE w:val="0"/>
+        <w:autoSpaceDN w:val="0"/>
+        <w:adjustRightInd w:val="0"/>
+        <w:spacing w:after="0" w:line="240" w:lineRule="auto"/>
+        <w:rPr>
+          <w:rFonts w:ascii="Lucida Console" w:hAnsi="Lucida Console" w:cs="Lucida Console"/>
+          <w:sz w:val="18"/>
+          <w:szCs w:val="18"/>
+        </w:rPr>
+      </w:pPr>
+      <w:r>
+        <w:rPr>
+          <w:rFonts w:ascii="Lucida Console" w:hAnsi="Lucida Console" w:cs="Lucida Console"/>
+          <w:sz w:val="18"/>
+          <w:szCs w:val="18"/>
+        </w:rPr>
+        <w:t>Total 6 (delta 0), reused 0 (delta 0)</w:t>
+      </w:r>
+    </w:p>
+    <w:p>
+      <w:pPr>
+        <w:autoSpaceDE w:val="0"/>
+        <w:autoSpaceDN w:val="0"/>
+        <w:adjustRightInd w:val="0"/>
+        <w:spacing w:after="0" w:line="240" w:lineRule="auto"/>
+        <w:rPr>
+          <w:rFonts w:ascii="Lucida Console" w:hAnsi="Lucida Console" w:cs="Lucida Console"/>
+          <w:sz w:val="18"/>
+          <w:szCs w:val="18"/>
+        </w:rPr>
+      </w:pPr>
+      <w:r>
+        <w:rPr>
+          <w:rFonts w:ascii="Lucida Console" w:hAnsi="Lucida Console" w:cs="Lucida Console"/>
+          <w:sz w:val="18"/>
+          <w:szCs w:val="18"/>
+        </w:rPr>
+        <w:t>To https://github.com/swatibhatttimes/Gittesttraining.git</w:t>
+      </w:r>
+    </w:p>
+    <w:p>
+      <w:pPr>
+        <w:autoSpaceDE w:val="0"/>
+        <w:autoSpaceDN w:val="0"/>
+        <w:adjustRightInd w:val="0"/>
+        <w:spacing w:after="0" w:line="240" w:lineRule="auto"/>
+        <w:rPr>
+          <w:rFonts w:ascii="Lucida Console" w:hAnsi="Lucida Console" w:cs="Lucida Console"/>
+          <w:sz w:val="18"/>
+          <w:szCs w:val="18"/>
+        </w:rPr>
+      </w:pPr>
+      <w:r>
+        <w:rPr>
+          <w:rFonts w:ascii="Lucida Console" w:hAnsi="Lucida Console" w:cs="Lucida Console"/>
+          <w:sz w:val="18"/>
+          <w:szCs w:val="18"/>
+        </w:rPr>
+        <w:t xml:space="preserve"> * [new branch]      master -&gt; master</w:t>
+      </w:r>
+    </w:p>
+    <w:p>
+      <w:pPr>
+        <w:autoSpaceDE w:val="0"/>
+        <w:autoSpaceDN w:val="0"/>
+        <w:adjustRightInd w:val="0"/>
+        <w:spacing w:after="0" w:line="240" w:lineRule="auto"/>
+        <w:rPr>
+          <w:rFonts w:ascii="Lucida Console" w:hAnsi="Lucida Console" w:cs="Lucida Console"/>
+          <w:sz w:val="18"/>
+          <w:szCs w:val="18"/>
+        </w:rPr>
+      </w:pPr>
+      <w:r>
+        <w:rPr>
+          <w:rFonts w:ascii="Lucida Console" w:hAnsi="Lucida Console" w:cs="Lucida Console"/>
+          <w:sz w:val="18"/>
+          <w:szCs w:val="18"/>
+        </w:rPr>
+        <w:t>Branch master set up to track remote branch master from origin.</w:t>
+      </w:r>
+    </w:p>
+    <w:p>
+      <w:pPr>
+        <w:autoSpaceDE w:val="0"/>
+        <w:autoSpaceDN w:val="0"/>
+        <w:adjustRightInd w:val="0"/>
+        <w:spacing w:after="0" w:line="240" w:lineRule="auto"/>
+        <w:rPr>
+          <w:rFonts w:ascii="Lucida Console" w:hAnsi="Lucida Console" w:cs="Lucida Console"/>
+          <w:sz w:val="18"/>
+          <w:szCs w:val="18"/>
+        </w:rPr>
+      </w:pPr>
+    </w:p>
+    <w:p>
+      <w:pPr>
+        <w:autoSpaceDE w:val="0"/>
+        <w:autoSpaceDN w:val="0"/>
+        <w:adjustRightInd w:val="0"/>
+        <w:spacing w:after="0" w:line="240" w:lineRule="auto"/>
+        <w:rPr>
+          <w:rFonts w:ascii="Lucida Console" w:hAnsi="Lucida Console" w:cs="Lucida Console"/>
+          <w:color w:val="00BFBF"/>
+          <w:sz w:val="18"/>
+          <w:szCs w:val="18"/>
+        </w:rPr>
+      </w:pPr>
+      <w:r>
+        <w:rPr>
+          <w:rFonts w:ascii="Lucida Console" w:hAnsi="Lucida Console" w:cs="Lucida Console"/>
+          <w:color w:val="00BF00"/>
+          <w:sz w:val="18"/>
+          <w:szCs w:val="18"/>
+        </w:rPr>
+        <w:t xml:space="preserve">Swati.Bhatt@TBNDTHTIMEL0048 </w:t>
+      </w:r>
+      <w:r>
+        <w:rPr>
+          <w:rFonts w:ascii="Lucida Console" w:hAnsi="Lucida Console" w:cs="Lucida Console"/>
+          <w:color w:val="BF00BF"/>
+          <w:sz w:val="18"/>
+          <w:szCs w:val="18"/>
+        </w:rPr>
+        <w:t xml:space="preserve">MINGW64 </w:t>
+      </w:r>
+      <w:r>
+        <w:rPr>
+          <w:rFonts w:ascii="Lucida Console" w:hAnsi="Lucida Console" w:cs="Lucida Console"/>
+          <w:color w:val="BFBF00"/>
+          <w:sz w:val="18"/>
+          <w:szCs w:val="18"/>
+        </w:rPr>
+        <w:t>/d/git_training</w:t>
+      </w:r>
+      <w:r>
+        <w:rPr>
+          <w:rFonts w:ascii="Lucida Console" w:hAnsi="Lucida Console" w:cs="Lucida Console"/>
+          <w:color w:val="00BFBF"/>
+          <w:sz w:val="18"/>
+          <w:szCs w:val="18"/>
+        </w:rPr>
+        <w:t xml:space="preserve"> (master)</w:t>
+      </w:r>
+    </w:p>
+    <w:p>
+      <w:pPr>
+        <w:autoSpaceDE w:val="0"/>
+        <w:autoSpaceDN w:val="0"/>
+        <w:adjustRightInd w:val="0"/>
+        <w:spacing w:after="0" w:line="240" w:lineRule="auto"/>
+        <w:rPr>
+          <w:rFonts w:ascii="Lucida Console" w:hAnsi="Lucida Console" w:cs="Lucida Console"/>
+          <w:sz w:val="18"/>
+          <w:szCs w:val="18"/>
+        </w:rPr>
+      </w:pPr>
+      <w:r>
+        <w:rPr>
+          <w:rFonts w:ascii="Lucida Console" w:hAnsi="Lucida Console" w:cs="Lucida Console"/>
+          <w:sz w:val="18"/>
+          <w:szCs w:val="18"/>
+        </w:rPr>
+        <w:t>$</w:t>
+      </w:r>
+    </w:p>
+    <w:p/>
+    <w:p/>
+    <w:p/>
+    <w:p>
       <w:bookmarkStart w:id="0" w:name="_GoBack"/>
       <w:bookmarkEnd w:id="0"/>
     </w:p>
@@ -440,6 +7930,17 @@
     <w:semiHidden/>
     <w:unhideWhenUsed/>
   </w:style>
+  <w:style w:type="character" w:styleId="Hyperlink">
+    <w:name w:val="Hyperlink"/>
+    <w:basedOn w:val="DefaultParagraphFont"/>
+    <w:uiPriority w:val="99"/>
+    <w:unhideWhenUsed/>
+    <w:rsid w:val="00F40B99"/>
+    <w:rPr>
+      <w:color w:val="0563C1" w:themeColor="hyperlink"/>
+      <w:u w:val="single"/>
+    </w:rPr>
+  </w:style>
 </w:styles>
 </file>
 
